--- a/2/9/Отчет.docx
+++ b/2/9/Отчет.docx
@@ -135,28 +135,6 @@
         <w:pStyle w:val="BodyText"/>
         <w:bidi w:val="0"/>
         <w:jc w:val="center"/>
-        <w:rPr/>
-      </w:pPr>
-      <w:r>
-        <w:rPr/>
-      </w:r>
-    </w:p>
-    <w:p>
-      <w:pPr>
-        <w:pStyle w:val="BodyText"/>
-        <w:bidi w:val="0"/>
-        <w:jc w:val="center"/>
-        <w:rPr/>
-      </w:pPr>
-      <w:r>
-        <w:rPr/>
-      </w:r>
-    </w:p>
-    <w:p>
-      <w:pPr>
-        <w:pStyle w:val="BodyText"/>
-        <w:bidi w:val="0"/>
-        <w:jc w:val="center"/>
         <w:rPr>
           <w:b/>
         </w:rPr>
@@ -244,32 +222,8 @@
       <w:pPr>
         <w:pStyle w:val="BodyText"/>
         <w:bidi w:val="0"/>
-        <w:spacing w:lineRule="auto" w:line="276" w:before="0" w:after="140"/>
-        <w:jc w:val="start"/>
-        <w:rPr/>
-      </w:pPr>
-      <w:r>
-        <w:rPr/>
-      </w:r>
-    </w:p>
-    <w:p>
-      <w:pPr>
-        <w:pStyle w:val="BodyText"/>
-        <w:bidi w:val="0"/>
-        <w:spacing w:lineRule="auto" w:line="276" w:before="0" w:after="140"/>
-        <w:jc w:val="start"/>
-        <w:rPr/>
-      </w:pPr>
-      <w:r>
-        <w:rPr/>
-      </w:r>
-    </w:p>
-    <w:p>
-      <w:pPr>
-        <w:pStyle w:val="BodyText"/>
-        <w:bidi w:val="0"/>
-        <w:spacing w:lineRule="auto" w:line="276" w:before="0" w:after="140"/>
-        <w:jc w:val="start"/>
+        <w:spacing w:lineRule="auto" w:line="360" w:before="0" w:after="140"/>
+        <w:jc w:val="both"/>
         <w:rPr/>
       </w:pPr>
       <w:r>
@@ -334,56 +288,32 @@
       <w:pPr>
         <w:pStyle w:val="BodyText"/>
         <w:bidi w:val="0"/>
-        <w:spacing w:lineRule="auto" w:line="276" w:before="0" w:after="140"/>
-        <w:jc w:val="start"/>
-        <w:rPr/>
-      </w:pPr>
-      <w:r>
-        <w:rPr/>
-      </w:r>
-    </w:p>
-    <w:p>
-      <w:pPr>
-        <w:pStyle w:val="BodyText"/>
-        <w:bidi w:val="0"/>
-        <w:spacing w:lineRule="auto" w:line="276" w:before="0" w:after="140"/>
-        <w:jc w:val="start"/>
-        <w:rPr/>
-      </w:pPr>
-      <w:r>
-        <w:rPr/>
-      </w:r>
-    </w:p>
-    <w:p>
-      <w:pPr>
-        <w:pStyle w:val="BodyText"/>
-        <w:bidi w:val="0"/>
-        <w:spacing w:lineRule="auto" w:line="276" w:before="0" w:after="140"/>
-        <w:jc w:val="start"/>
-        <w:rPr/>
-      </w:pPr>
-      <w:r>
-        <w:rPr/>
-      </w:r>
-    </w:p>
-    <w:p>
-      <w:pPr>
-        <w:pStyle w:val="BodyText"/>
-        <w:bidi w:val="0"/>
-        <w:spacing w:lineRule="auto" w:line="276" w:before="0" w:after="140"/>
-        <w:jc w:val="start"/>
-        <w:rPr/>
-      </w:pPr>
-      <w:r>
-        <w:rPr/>
-      </w:r>
-    </w:p>
-    <w:p>
-      <w:pPr>
-        <w:pStyle w:val="BodyText"/>
-        <w:bidi w:val="0"/>
-        <w:spacing w:lineRule="auto" w:line="276" w:before="0" w:after="140"/>
-        <w:jc w:val="start"/>
+        <w:spacing w:lineRule="auto" w:line="360" w:before="0" w:after="140"/>
+        <w:jc w:val="both"/>
+        <w:rPr/>
+      </w:pPr>
+      <w:r>
+        <w:rPr/>
+      </w:r>
+    </w:p>
+    <w:p>
+      <w:pPr>
+        <w:pStyle w:val="BodyText"/>
+        <w:bidi w:val="0"/>
+        <w:spacing w:lineRule="auto" w:line="360" w:before="0" w:after="140"/>
+        <w:jc w:val="both"/>
+        <w:rPr/>
+      </w:pPr>
+      <w:r>
+        <w:rPr/>
+      </w:r>
+    </w:p>
+    <w:p>
+      <w:pPr>
+        <w:pStyle w:val="BodyText"/>
+        <w:bidi w:val="0"/>
+        <w:spacing w:lineRule="auto" w:line="360" w:before="0" w:after="140"/>
+        <w:jc w:val="both"/>
         <w:rPr/>
       </w:pPr>
       <w:r>
@@ -412,20 +342,6 @@
       <w:r>
         <w:rPr/>
         <w:t>2025</w:t>
-      </w:r>
-      <w:r>
-        <w:br w:type="page"/>
-      </w:r>
-    </w:p>
-    <w:p>
-      <w:pPr>
-        <w:pStyle w:val="BodyText"/>
-        <w:bidi w:val="0"/>
-        <w:jc w:val="start"/>
-        <w:rPr/>
-      </w:pPr>
-      <w:r>
-        <w:rPr/>
       </w:r>
     </w:p>
     <w:sdt>
@@ -439,25 +355,328 @@
         <w:p>
           <w:pPr>
             <w:pStyle w:val="TOCHeading"/>
-            <w:suppressLineNumbers/>
             <w:bidi w:val="0"/>
-            <w:ind w:hanging="0" w:start="0"/>
-            <w:jc w:val="start"/>
+            <w:jc w:val="center"/>
             <w:rPr>
-              <w:b/>
-              <w:bCs/>
-              <w:sz w:val="32"/>
-              <w:szCs w:val="32"/>
+              <w:sz w:val="28"/>
+              <w:szCs w:val="28"/>
             </w:rPr>
           </w:pPr>
           <w:r>
+            <w:br w:type="page"/>
+          </w:r>
+          <w:r>
             <w:rPr>
-              <w:b/>
-              <w:bCs/>
-              <w:sz w:val="32"/>
-              <w:szCs w:val="32"/>
+              <w:rFonts w:ascii="Times New Roman" w:hAnsi="Times New Roman"/>
             </w:rPr>
-            <w:t>Table of Contents</w:t>
+            <w:t>Содержание</w:t>
+          </w:r>
+        </w:p>
+        <w:p>
+          <w:pPr>
+            <w:pStyle w:val="TOC1"/>
+            <w:tabs>
+              <w:tab w:val="clear" w:pos="9638"/>
+              <w:tab w:val="right" w:pos="9637" w:leader="dot"/>
+            </w:tabs>
+            <w:bidi w:val="0"/>
+            <w:jc w:val="start"/>
+            <w:rPr/>
+          </w:pPr>
+          <w:r>
+            <w:fldChar w:fldCharType="begin"/>
+          </w:r>
+          <w:r>
+            <w:rPr>
+              <w:rStyle w:val="IndexLink"/>
+              <w:sz w:val="28"/>
+              <w:szCs w:val="28"/>
+            </w:rPr>
+            <w:instrText xml:space="preserve"> TOC \f \o "1-9" \h</w:instrText>
+          </w:r>
+          <w:r>
+            <w:rPr>
+              <w:rStyle w:val="IndexLink"/>
+              <w:sz w:val="28"/>
+              <w:szCs w:val="28"/>
+            </w:rPr>
+            <w:fldChar w:fldCharType="separate"/>
+          </w:r>
+          <w:hyperlink w:anchor="__RefHeading___Toc14_1795086053">
+            <w:r>
+              <w:rPr>
+                <w:rStyle w:val="IndexLink"/>
+                <w:sz w:val="28"/>
+                <w:szCs w:val="28"/>
+              </w:rPr>
+              <w:t xml:space="preserve"> </w:t>
+            </w:r>
+            <w:r>
+              <w:rPr>
+                <w:rStyle w:val="IndexLink"/>
+                <w:sz w:val="28"/>
+                <w:szCs w:val="28"/>
+              </w:rPr>
+              <w:t>Введение</w:t>
+              <w:tab/>
+              <w:t>3</w:t>
+            </w:r>
+          </w:hyperlink>
+        </w:p>
+        <w:p>
+          <w:pPr>
+            <w:pStyle w:val="TOC1"/>
+            <w:tabs>
+              <w:tab w:val="clear" w:pos="9638"/>
+              <w:tab w:val="right" w:pos="9637" w:leader="dot"/>
+            </w:tabs>
+            <w:bidi w:val="0"/>
+            <w:jc w:val="start"/>
+            <w:rPr/>
+          </w:pPr>
+          <w:hyperlink w:anchor="__RefHeading___Toc16_1795086053">
+            <w:r>
+              <w:rPr>
+                <w:rStyle w:val="IndexLink"/>
+                <w:sz w:val="28"/>
+                <w:szCs w:val="28"/>
+              </w:rPr>
+              <w:t xml:space="preserve"> </w:t>
+            </w:r>
+            <w:r>
+              <w:rPr>
+                <w:rStyle w:val="IndexLink"/>
+                <w:sz w:val="28"/>
+                <w:szCs w:val="28"/>
+              </w:rPr>
+              <w:t>1. Постановка задачи</w:t>
+              <w:tab/>
+              <w:t>4</w:t>
+            </w:r>
+          </w:hyperlink>
+        </w:p>
+        <w:p>
+          <w:pPr>
+            <w:pStyle w:val="TOC1"/>
+            <w:tabs>
+              <w:tab w:val="clear" w:pos="9638"/>
+              <w:tab w:val="right" w:pos="9637" w:leader="dot"/>
+            </w:tabs>
+            <w:bidi w:val="0"/>
+            <w:jc w:val="start"/>
+            <w:rPr/>
+          </w:pPr>
+          <w:hyperlink w:anchor="__RefHeading___Toc18_1795086053">
+            <w:r>
+              <w:rPr>
+                <w:rStyle w:val="IndexLink"/>
+                <w:sz w:val="28"/>
+                <w:szCs w:val="28"/>
+              </w:rPr>
+              <w:t xml:space="preserve"> </w:t>
+            </w:r>
+            <w:r>
+              <w:rPr>
+                <w:rStyle w:val="IndexLink"/>
+                <w:sz w:val="28"/>
+                <w:szCs w:val="28"/>
+              </w:rPr>
+              <w:t>2. Руководство пользователя</w:t>
+              <w:tab/>
+              <w:t>5</w:t>
+            </w:r>
+          </w:hyperlink>
+        </w:p>
+        <w:p>
+          <w:pPr>
+            <w:pStyle w:val="TOC1"/>
+            <w:tabs>
+              <w:tab w:val="clear" w:pos="9638"/>
+              <w:tab w:val="right" w:pos="9637" w:leader="dot"/>
+            </w:tabs>
+            <w:bidi w:val="0"/>
+            <w:jc w:val="start"/>
+            <w:rPr/>
+          </w:pPr>
+          <w:hyperlink w:anchor="__RefHeading___Toc20_1795086053">
+            <w:r>
+              <w:rPr>
+                <w:rStyle w:val="IndexLink"/>
+                <w:sz w:val="28"/>
+                <w:szCs w:val="28"/>
+              </w:rPr>
+              <w:t xml:space="preserve"> </w:t>
+            </w:r>
+            <w:r>
+              <w:rPr>
+                <w:rStyle w:val="IndexLink"/>
+                <w:sz w:val="28"/>
+                <w:szCs w:val="28"/>
+              </w:rPr>
+              <w:t>3 Руководство программиста</w:t>
+              <w:tab/>
+              <w:t>7</w:t>
+            </w:r>
+          </w:hyperlink>
+        </w:p>
+        <w:p>
+          <w:pPr>
+            <w:pStyle w:val="TOC2"/>
+            <w:tabs>
+              <w:tab w:val="clear" w:pos="9355"/>
+              <w:tab w:val="right" w:pos="9637" w:leader="dot"/>
+            </w:tabs>
+            <w:bidi w:val="0"/>
+            <w:jc w:val="start"/>
+            <w:rPr/>
+          </w:pPr>
+          <w:hyperlink w:anchor="__RefHeading___Toc22_1795086053">
+            <w:r>
+              <w:rPr>
+                <w:rStyle w:val="IndexLink"/>
+                <w:sz w:val="28"/>
+                <w:szCs w:val="28"/>
+              </w:rPr>
+              <w:t xml:space="preserve"> </w:t>
+            </w:r>
+            <w:r>
+              <w:rPr>
+                <w:rStyle w:val="IndexLink"/>
+                <w:sz w:val="28"/>
+                <w:szCs w:val="28"/>
+              </w:rPr>
+              <w:t>3.1 Структура программы</w:t>
+              <w:tab/>
+              <w:t>7</w:t>
+            </w:r>
+          </w:hyperlink>
+        </w:p>
+        <w:p>
+          <w:pPr>
+            <w:pStyle w:val="TOC2"/>
+            <w:tabs>
+              <w:tab w:val="clear" w:pos="9355"/>
+              <w:tab w:val="right" w:pos="9637" w:leader="dot"/>
+            </w:tabs>
+            <w:bidi w:val="0"/>
+            <w:jc w:val="start"/>
+            <w:rPr/>
+          </w:pPr>
+          <w:hyperlink w:anchor="__RefHeading___Toc73_1795086053">
+            <w:r>
+              <w:rPr>
+                <w:rStyle w:val="IndexLink"/>
+                <w:sz w:val="28"/>
+                <w:szCs w:val="28"/>
+              </w:rPr>
+              <w:t xml:space="preserve"> </w:t>
+            </w:r>
+            <w:r>
+              <w:rPr>
+                <w:rStyle w:val="IndexLink"/>
+                <w:sz w:val="28"/>
+                <w:szCs w:val="28"/>
+              </w:rPr>
+              <w:t>3.2 Структура данных</w:t>
+              <w:tab/>
+              <w:t>7</w:t>
+            </w:r>
+          </w:hyperlink>
+        </w:p>
+        <w:p>
+          <w:pPr>
+            <w:pStyle w:val="TOC2"/>
+            <w:tabs>
+              <w:tab w:val="clear" w:pos="9355"/>
+              <w:tab w:val="right" w:pos="9637" w:leader="dot"/>
+            </w:tabs>
+            <w:bidi w:val="0"/>
+            <w:jc w:val="start"/>
+            <w:rPr/>
+          </w:pPr>
+          <w:hyperlink w:anchor="__RefHeading___Toc75_1795086053">
+            <w:r>
+              <w:rPr>
+                <w:rStyle w:val="IndexLink"/>
+                <w:sz w:val="28"/>
+                <w:szCs w:val="28"/>
+              </w:rPr>
+              <w:t>3.3 Алгоритм поиска книг в библиотеке</w:t>
+              <w:tab/>
+              <w:t>8</w:t>
+            </w:r>
+          </w:hyperlink>
+        </w:p>
+        <w:p>
+          <w:pPr>
+            <w:pStyle w:val="TOC1"/>
+            <w:tabs>
+              <w:tab w:val="clear" w:pos="9638"/>
+              <w:tab w:val="right" w:pos="9637" w:leader="dot"/>
+            </w:tabs>
+            <w:bidi w:val="0"/>
+            <w:jc w:val="start"/>
+            <w:rPr/>
+          </w:pPr>
+          <w:hyperlink w:anchor="__RefHeading___Toc138_1795086053">
+            <w:r>
+              <w:rPr>
+                <w:rStyle w:val="IndexLink"/>
+                <w:sz w:val="28"/>
+                <w:szCs w:val="28"/>
+              </w:rPr>
+              <w:t xml:space="preserve"> </w:t>
+            </w:r>
+            <w:r>
+              <w:rPr>
+                <w:rStyle w:val="IndexLink"/>
+                <w:sz w:val="28"/>
+                <w:szCs w:val="28"/>
+              </w:rPr>
+              <w:t>Заключение</w:t>
+              <w:tab/>
+              <w:t>9</w:t>
+            </w:r>
+          </w:hyperlink>
+        </w:p>
+        <w:p>
+          <w:pPr>
+            <w:pStyle w:val="TOC1"/>
+            <w:tabs>
+              <w:tab w:val="clear" w:pos="9638"/>
+              <w:tab w:val="right" w:pos="9637" w:leader="dot"/>
+            </w:tabs>
+            <w:bidi w:val="0"/>
+            <w:jc w:val="start"/>
+            <w:rPr/>
+          </w:pPr>
+          <w:hyperlink w:anchor="__RefHeading___Toc140_1795086053">
+            <w:r>
+              <w:rPr>
+                <w:rStyle w:val="IndexLink"/>
+                <w:sz w:val="28"/>
+                <w:szCs w:val="28"/>
+              </w:rPr>
+              <w:t xml:space="preserve"> </w:t>
+            </w:r>
+            <w:r>
+              <w:rPr>
+                <w:rStyle w:val="IndexLink"/>
+                <w:sz w:val="28"/>
+                <w:szCs w:val="28"/>
+              </w:rPr>
+              <w:t>Список литературы</w:t>
+              <w:tab/>
+              <w:t>10</w:t>
+            </w:r>
+          </w:hyperlink>
+          <w:r>
+            <w:rPr>
+              <w:rStyle w:val="IndexLink"/>
+              <w:sz w:val="28"/>
+              <w:szCs w:val="28"/>
+            </w:rPr>
+            <w:fldChar w:fldCharType="end"/>
           </w:r>
         </w:p>
       </w:sdtContent>
@@ -467,10 +686,16 @@
         <w:pStyle w:val="Normal"/>
         <w:bidi w:val="0"/>
         <w:jc w:val="start"/>
-        <w:rPr/>
-      </w:pPr>
-      <w:r>
-        <w:rPr/>
+        <w:rPr>
+          <w:sz w:val="28"/>
+          <w:szCs w:val="28"/>
+        </w:rPr>
+      </w:pPr>
+      <w:r>
+        <w:rPr>
+          <w:sz w:val="28"/>
+          <w:szCs w:val="28"/>
+        </w:rPr>
       </w:r>
       <w:r>
         <w:br w:type="page"/>
@@ -481,44 +706,56 @@
         <w:pStyle w:val="Heading1"/>
         <w:bidi w:val="0"/>
         <w:ind w:hanging="0" w:start="0"/>
-        <w:rPr/>
-      </w:pPr>
-      <w:r>
-        <w:rPr/>
+        <w:jc w:val="start"/>
+        <w:rPr/>
+      </w:pPr>
+      <w:bookmarkStart w:id="0" w:name="__RefHeading___Toc14_1795086053"/>
+      <w:bookmarkEnd w:id="0"/>
+      <w:r>
+        <w:rPr/>
+        <w:tab/>
         <w:t>Введение</w:t>
       </w:r>
     </w:p>
     <w:p>
       <w:pPr>
-        <w:pStyle w:val="Normal"/>
-        <w:bidi w:val="0"/>
-        <w:spacing w:lineRule="auto" w:line="276"/>
+        <w:pStyle w:val="BodyText"/>
+        <w:bidi w:val="0"/>
+        <w:spacing w:lineRule="auto" w:line="360"/>
         <w:jc w:val="both"/>
         <w:rPr>
           <w:rFonts w:ascii="Times New Roman" w:hAnsi="Times New Roman"/>
-        </w:rPr>
-      </w:pPr>
-      <w:r>
-        <w:rPr>
-          <w:rFonts w:ascii="Times New Roman" w:hAnsi="Times New Roman"/>
-        </w:rPr>
-        <w:tab/>
-        <w:t>В работе рассматривается решение задачи разработки прикладной программы поиска прямых линий, пересекающих ось абсцисс в заданном интервале изменения абсциссы.</w:t>
-      </w:r>
-    </w:p>
-    <w:p>
-      <w:pPr>
-        <w:pStyle w:val="Normal"/>
-        <w:bidi w:val="0"/>
-        <w:spacing w:lineRule="auto" w:line="276"/>
+          <w:sz w:val="28"/>
+          <w:szCs w:val="28"/>
+        </w:rPr>
+      </w:pPr>
+      <w:r>
+        <w:rPr>
+          <w:rFonts w:ascii="Times New Roman" w:hAnsi="Times New Roman"/>
+          <w:sz w:val="28"/>
+          <w:szCs w:val="28"/>
+        </w:rPr>
+        <w:tab/>
+        <w:t>В работе рассматривается решение задачи разработки прикладной программы поиска всех изданий указанного жанра, вышедшие в указанный период времени.</w:t>
+      </w:r>
+    </w:p>
+    <w:p>
+      <w:pPr>
+        <w:pStyle w:val="BodyText"/>
+        <w:bidi w:val="0"/>
+        <w:spacing w:lineRule="auto" w:line="360"/>
         <w:jc w:val="both"/>
         <w:rPr>
           <w:rFonts w:ascii="Times New Roman" w:hAnsi="Times New Roman"/>
-        </w:rPr>
-      </w:pPr>
-      <w:r>
-        <w:rPr>
-          <w:rFonts w:ascii="Times New Roman" w:hAnsi="Times New Roman"/>
+          <w:sz w:val="28"/>
+          <w:szCs w:val="28"/>
+        </w:rPr>
+      </w:pPr>
+      <w:r>
+        <w:rPr>
+          <w:rFonts w:ascii="Times New Roman" w:hAnsi="Times New Roman"/>
+          <w:sz w:val="28"/>
+          <w:szCs w:val="28"/>
         </w:rPr>
         <w:tab/>
         <w:t>Одним из способов преодоления сложности данной задачи является использование отдельной функции для выполнения обработки. Этот подход позволяет свести задачу к последовательному решению более простых задач. Его использование позволяет уменьшить затраты на отладку и повысить надёжность программы. Также существенным моментом является использование структурных типов данных для адекватного отображения сущностей проблемной области в область программной реализации.</w:t>
@@ -526,17 +763,21 @@
     </w:p>
     <w:p>
       <w:pPr>
-        <w:pStyle w:val="Normal"/>
-        <w:bidi w:val="0"/>
-        <w:spacing w:lineRule="auto" w:line="276"/>
+        <w:pStyle w:val="BodyText"/>
+        <w:bidi w:val="0"/>
+        <w:spacing w:lineRule="auto" w:line="360"/>
         <w:jc w:val="both"/>
         <w:rPr>
           <w:rFonts w:ascii="Times New Roman" w:hAnsi="Times New Roman"/>
-        </w:rPr>
-      </w:pPr>
-      <w:r>
-        <w:rPr>
-          <w:rFonts w:ascii="Times New Roman" w:hAnsi="Times New Roman"/>
+          <w:sz w:val="28"/>
+          <w:szCs w:val="28"/>
+        </w:rPr>
+      </w:pPr>
+      <w:r>
+        <w:rPr>
+          <w:rFonts w:ascii="Times New Roman" w:hAnsi="Times New Roman"/>
+          <w:sz w:val="28"/>
+          <w:szCs w:val="28"/>
         </w:rPr>
         <w:tab/>
         <w:t>В начале основной части отчёта приводится точная формализованная постановка задачи с указанием полного набора операций, выполнение которых должна обеспечивать прикладная программа.</w:t>
@@ -544,17 +785,21 @@
     </w:p>
     <w:p>
       <w:pPr>
-        <w:pStyle w:val="Normal"/>
-        <w:bidi w:val="0"/>
-        <w:spacing w:lineRule="auto" w:line="276"/>
+        <w:pStyle w:val="BodyText"/>
+        <w:bidi w:val="0"/>
+        <w:spacing w:lineRule="auto" w:line="360"/>
         <w:jc w:val="both"/>
         <w:rPr>
           <w:rFonts w:ascii="Times New Roman" w:hAnsi="Times New Roman"/>
-        </w:rPr>
-      </w:pPr>
-      <w:r>
-        <w:rPr>
-          <w:rFonts w:ascii="Times New Roman" w:hAnsi="Times New Roman"/>
+          <w:sz w:val="28"/>
+          <w:szCs w:val="28"/>
+        </w:rPr>
+      </w:pPr>
+      <w:r>
+        <w:rPr>
+          <w:rFonts w:ascii="Times New Roman" w:hAnsi="Times New Roman"/>
+          <w:sz w:val="28"/>
+          <w:szCs w:val="28"/>
         </w:rPr>
         <w:tab/>
         <w:t>В руководстве пользователя раскрывается назначение программы, её возможности и выполняемые операции. Подробно объясняются правила пользования программой и приводятся конкретные примеры диалога с пользователем.</w:t>
@@ -562,17 +807,21 @@
     </w:p>
     <w:p>
       <w:pPr>
-        <w:pStyle w:val="Normal"/>
-        <w:bidi w:val="0"/>
-        <w:spacing w:lineRule="auto" w:line="276"/>
+        <w:pStyle w:val="BodyText"/>
+        <w:bidi w:val="0"/>
+        <w:spacing w:lineRule="auto" w:line="360"/>
         <w:jc w:val="both"/>
         <w:rPr>
           <w:rFonts w:ascii="Times New Roman" w:hAnsi="Times New Roman"/>
-        </w:rPr>
-      </w:pPr>
-      <w:r>
-        <w:rPr>
-          <w:rFonts w:ascii="Times New Roman" w:hAnsi="Times New Roman"/>
+          <w:sz w:val="28"/>
+          <w:szCs w:val="28"/>
+        </w:rPr>
+      </w:pPr>
+      <w:r>
+        <w:rPr>
+          <w:rFonts w:ascii="Times New Roman" w:hAnsi="Times New Roman"/>
+          <w:sz w:val="28"/>
+          <w:szCs w:val="28"/>
         </w:rPr>
         <w:tab/>
         <w:t>В руководстве программиста рассматриваются вопросы внутренней организации программы, в том числе перечень функций и их взаимодействие. Кроме этого описываются используемые структуры данных и наиболее важные, и интересные с точки зрения их реализации алгоритмы.</w:t>
@@ -580,24 +829,4138 @@
     </w:p>
     <w:p>
       <w:pPr>
-        <w:pStyle w:val="Normal"/>
-        <w:bidi w:val="0"/>
-        <w:spacing w:lineRule="auto" w:line="276"/>
+        <w:pStyle w:val="BodyText"/>
+        <w:bidi w:val="0"/>
+        <w:spacing w:lineRule="auto" w:line="360"/>
         <w:jc w:val="both"/>
         <w:rPr>
           <w:rFonts w:ascii="Times New Roman" w:hAnsi="Times New Roman"/>
-        </w:rPr>
-      </w:pPr>
-      <w:r>
-        <w:rPr>
-          <w:rFonts w:ascii="Times New Roman" w:hAnsi="Times New Roman"/>
+          <w:sz w:val="28"/>
+          <w:szCs w:val="28"/>
+        </w:rPr>
+      </w:pPr>
+      <w:r>
+        <w:rPr>
+          <w:rFonts w:ascii="Times New Roman" w:hAnsi="Times New Roman"/>
+          <w:sz w:val="28"/>
+          <w:szCs w:val="28"/>
         </w:rPr>
         <w:tab/>
         <w:t>В заключении делаются выводы о полноте решения поставленной задачи, а также приводится ряд соображений по возможным направлениям доработки полученной прикладной программы. Также приведена техническая информация, включающая листинги программы.</w:t>
       </w:r>
+      <w:r>
+        <w:br w:type="page"/>
+      </w:r>
+    </w:p>
+    <w:p>
+      <w:pPr>
+        <w:pStyle w:val="Heading1"/>
+        <w:bidi w:val="0"/>
+        <w:ind w:hanging="0" w:start="0"/>
+        <w:jc w:val="start"/>
+        <w:rPr/>
+      </w:pPr>
+      <w:bookmarkStart w:id="1" w:name="__RefHeading___Toc16_1795086053"/>
+      <w:bookmarkEnd w:id="1"/>
+      <w:r>
+        <w:rPr/>
+        <w:tab/>
+        <w:t>1. Постановка задачи</w:t>
+      </w:r>
+    </w:p>
+    <w:p>
+      <w:pPr>
+        <w:pStyle w:val="BodyText"/>
+        <w:bidi w:val="0"/>
+        <w:spacing w:lineRule="auto" w:line="360"/>
+        <w:jc w:val="both"/>
+        <w:rPr>
+          <w:rFonts w:ascii="Times New Roman" w:hAnsi="Times New Roman"/>
+          <w:sz w:val="28"/>
+          <w:szCs w:val="28"/>
+        </w:rPr>
+      </w:pPr>
+      <w:r>
+        <w:rPr>
+          <w:rFonts w:ascii="Times New Roman" w:hAnsi="Times New Roman"/>
+          <w:sz w:val="28"/>
+          <w:szCs w:val="28"/>
+        </w:rPr>
+        <w:tab/>
+        <w:t>Рассматривается модель информации о ресурсах библиотеки. Описание печатного издания представлено совокупностью свойств: название, год выпуска и жанр. В области программной реализации модель издания имеет вид структурного типа данных.</w:t>
+      </w:r>
+    </w:p>
+    <w:p>
+      <w:pPr>
+        <w:pStyle w:val="BodyText"/>
+        <w:bidi w:val="0"/>
+        <w:spacing w:lineRule="auto" w:line="360"/>
+        <w:jc w:val="both"/>
+        <w:rPr>
+          <w:rFonts w:ascii="Times New Roman" w:hAnsi="Times New Roman"/>
+          <w:sz w:val="28"/>
+          <w:szCs w:val="28"/>
+        </w:rPr>
+      </w:pPr>
+      <w:r>
+        <w:rPr>
+          <w:rFonts w:ascii="Times New Roman" w:hAnsi="Times New Roman"/>
+          <w:sz w:val="28"/>
+          <w:szCs w:val="28"/>
+        </w:rPr>
+        <w:tab/>
+        <w:t>Рассматривается набор экземпляров печатных изданий с конечным количеством элементов. Требуется получить программную реализацию заданной обработки такого набора структурированных данных.</w:t>
+      </w:r>
+    </w:p>
+    <w:p>
+      <w:pPr>
+        <w:pStyle w:val="BodyText"/>
+        <w:bidi w:val="0"/>
+        <w:spacing w:lineRule="auto" w:line="360"/>
+        <w:jc w:val="both"/>
+        <w:rPr>
+          <w:rFonts w:ascii="Times New Roman" w:hAnsi="Times New Roman"/>
+          <w:sz w:val="28"/>
+          <w:szCs w:val="28"/>
+        </w:rPr>
+      </w:pPr>
+      <w:r>
+        <w:rPr>
+          <w:rFonts w:ascii="Times New Roman" w:hAnsi="Times New Roman"/>
+          <w:sz w:val="28"/>
+          <w:szCs w:val="28"/>
+        </w:rPr>
+        <w:tab/>
+        <w:t>Все данные, необходимые для обработки, запрашиваются у пользователя: значения элементов, входящих в набор, и дополнительная информация, необходимая для выполнения конкретной обработки данных.</w:t>
+      </w:r>
+    </w:p>
+    <w:p>
+      <w:pPr>
+        <w:pStyle w:val="BodyText"/>
+        <w:bidi w:val="0"/>
+        <w:spacing w:lineRule="auto" w:line="360"/>
+        <w:jc w:val="both"/>
+        <w:rPr>
+          <w:rFonts w:ascii="Times New Roman" w:hAnsi="Times New Roman"/>
+          <w:sz w:val="28"/>
+          <w:szCs w:val="28"/>
+        </w:rPr>
+      </w:pPr>
+      <w:r>
+        <w:rPr>
+          <w:rFonts w:ascii="Times New Roman" w:hAnsi="Times New Roman"/>
+          <w:sz w:val="28"/>
+          <w:szCs w:val="28"/>
+        </w:rPr>
+        <w:tab/>
+        <w:t>Обработка должна быть реализована отдельной функцией. При этом вся необходимая для выполнения обработки информация должна передаваться в функцию через список аргументов. Результат обработки набора структурированных данных должен передаваться из функции также через список аргументов.</w:t>
+      </w:r>
+    </w:p>
+    <w:p>
+      <w:pPr>
+        <w:pStyle w:val="BodyText"/>
+        <w:bidi w:val="0"/>
+        <w:spacing w:lineRule="auto" w:line="360"/>
+        <w:jc w:val="both"/>
+        <w:rPr>
+          <w:rFonts w:ascii="Times New Roman" w:hAnsi="Times New Roman"/>
+          <w:sz w:val="28"/>
+          <w:szCs w:val="28"/>
+        </w:rPr>
+      </w:pPr>
+      <w:r>
+        <w:rPr>
+          <w:rFonts w:ascii="Times New Roman" w:hAnsi="Times New Roman"/>
+          <w:sz w:val="28"/>
+          <w:szCs w:val="28"/>
+        </w:rPr>
+        <w:tab/>
+        <w:t>Полученные результаты обработки должны быть выданы на монитор, то есть на стандартное устройство вывода.</w:t>
+      </w:r>
+    </w:p>
+    <w:p>
+      <w:pPr>
+        <w:pStyle w:val="BodyText"/>
+        <w:bidi w:val="0"/>
+        <w:spacing w:lineRule="auto" w:line="360"/>
+        <w:jc w:val="both"/>
+        <w:rPr>
+          <w:rFonts w:ascii="Times New Roman" w:hAnsi="Times New Roman"/>
+          <w:sz w:val="28"/>
+          <w:szCs w:val="28"/>
+        </w:rPr>
+      </w:pPr>
+      <w:r>
+        <w:rPr>
+          <w:rFonts w:ascii="Times New Roman" w:hAnsi="Times New Roman"/>
+          <w:sz w:val="28"/>
+          <w:szCs w:val="28"/>
+        </w:rPr>
+        <w:tab/>
+        <w:t>Задан набор печатных изданий. Требуется найти все издания указанного жанра, вышедшие в указанный период времени.</w:t>
+      </w:r>
+      <w:r>
+        <w:br w:type="page"/>
+      </w:r>
+    </w:p>
+    <w:p>
+      <w:pPr>
+        <w:pStyle w:val="Heading1"/>
+        <w:bidi w:val="0"/>
+        <w:ind w:hanging="0" w:start="0"/>
+        <w:jc w:val="start"/>
+        <w:rPr/>
+      </w:pPr>
+      <w:bookmarkStart w:id="2" w:name="__RefHeading___Toc18_1795086053"/>
+      <w:bookmarkEnd w:id="2"/>
+      <w:r>
+        <w:rPr/>
+        <w:tab/>
+        <w:t>2. Руководство пользователя</w:t>
+      </w:r>
+    </w:p>
+    <w:p>
+      <w:pPr>
+        <w:pStyle w:val="BodyText"/>
+        <w:bidi w:val="0"/>
+        <w:spacing w:lineRule="auto" w:line="360"/>
+        <w:jc w:val="both"/>
+        <w:rPr>
+          <w:rFonts w:ascii="Times New Roman" w:hAnsi="Times New Roman"/>
+          <w:sz w:val="28"/>
+          <w:szCs w:val="28"/>
+        </w:rPr>
+      </w:pPr>
+      <w:r>
+        <w:rPr>
+          <w:rFonts w:ascii="Times New Roman" w:hAnsi="Times New Roman"/>
+          <w:sz w:val="28"/>
+          <w:szCs w:val="28"/>
+        </w:rPr>
+        <w:tab/>
+        <w:t>Программа предназначена для поиска печатных изданий заданного жанра, вышедших в указанный период времени, в режиме диалога с пользователем.</w:t>
+      </w:r>
+    </w:p>
+    <w:p>
+      <w:pPr>
+        <w:pStyle w:val="BodyText"/>
+        <w:bidi w:val="0"/>
+        <w:spacing w:lineRule="auto" w:line="360"/>
+        <w:jc w:val="both"/>
+        <w:rPr>
+          <w:rFonts w:ascii="Times New Roman" w:hAnsi="Times New Roman"/>
+          <w:sz w:val="28"/>
+          <w:szCs w:val="28"/>
+        </w:rPr>
+      </w:pPr>
+      <w:r>
+        <w:rPr>
+          <w:rFonts w:ascii="Times New Roman" w:hAnsi="Times New Roman"/>
+          <w:sz w:val="28"/>
+          <w:szCs w:val="28"/>
+        </w:rPr>
+        <w:tab/>
+        <w:t>Программа позволяет пользователю задать набор изданий и указать критерии поиска (жанр и временной интервал). Результаты обработки выводятся на экран монитора.</w:t>
+      </w:r>
+    </w:p>
+    <w:p>
+      <w:pPr>
+        <w:pStyle w:val="BodyText"/>
+        <w:bidi w:val="0"/>
+        <w:spacing w:lineRule="auto" w:line="360"/>
+        <w:jc w:val="both"/>
+        <w:rPr>
+          <w:rFonts w:ascii="Times New Roman" w:hAnsi="Times New Roman"/>
+          <w:sz w:val="28"/>
+          <w:szCs w:val="28"/>
+        </w:rPr>
+      </w:pPr>
+      <w:r>
+        <w:rPr>
+          <w:rFonts w:ascii="Times New Roman" w:hAnsi="Times New Roman"/>
+          <w:sz w:val="28"/>
+          <w:szCs w:val="28"/>
+        </w:rPr>
+        <w:tab/>
+        <w:t>Стоит отметить, что программа является чувствительгой к регистру, соответственно названия жанров для поиска необходимо указывать с точность регистра.</w:t>
+      </w:r>
+    </w:p>
+    <w:p>
+      <w:pPr>
+        <w:pStyle w:val="BodyText"/>
+        <w:bidi w:val="0"/>
+        <w:spacing w:lineRule="auto" w:line="360"/>
+        <w:jc w:val="both"/>
+        <w:rPr>
+          <w:rFonts w:ascii="Times New Roman" w:hAnsi="Times New Roman"/>
+          <w:sz w:val="28"/>
+          <w:szCs w:val="28"/>
+        </w:rPr>
+      </w:pPr>
+      <w:r>
+        <w:rPr>
+          <w:rFonts w:ascii="Times New Roman" w:hAnsi="Times New Roman"/>
+          <w:sz w:val="28"/>
+          <w:szCs w:val="28"/>
+        </w:rPr>
+        <w:tab/>
+        <w:t>Запуск программы осуществляется либо через командную строку с вводом имени исполняемого файла, полученного в результате компиляции, с последующим нажатием клавиши Enter, либо иным способом в зависимости от операционной системы.</w:t>
+      </w:r>
+    </w:p>
+    <w:p>
+      <w:pPr>
+        <w:pStyle w:val="BodyText"/>
+        <w:bidi w:val="0"/>
+        <w:spacing w:lineRule="auto" w:line="360"/>
+        <w:jc w:val="both"/>
+        <w:rPr>
+          <w:rFonts w:ascii="Times New Roman" w:hAnsi="Times New Roman"/>
+          <w:sz w:val="28"/>
+          <w:szCs w:val="28"/>
+        </w:rPr>
+      </w:pPr>
+      <w:r>
+        <w:rPr>
+          <w:rFonts w:ascii="Times New Roman" w:hAnsi="Times New Roman"/>
+          <w:sz w:val="28"/>
+          <w:szCs w:val="28"/>
+        </w:rPr>
+        <w:tab/>
+        <w:t>Программа является интерактивным консольным приложением. Весь диалог с пользователем осуществляется в текстовом режиме.</w:t>
+      </w:r>
+    </w:p>
+    <w:p>
+      <w:pPr>
+        <w:pStyle w:val="BodyText"/>
+        <w:bidi w:val="0"/>
+        <w:spacing w:lineRule="auto" w:line="360"/>
+        <w:jc w:val="both"/>
+        <w:rPr>
+          <w:rFonts w:ascii="Times New Roman" w:hAnsi="Times New Roman"/>
+          <w:sz w:val="28"/>
+          <w:szCs w:val="28"/>
+        </w:rPr>
+      </w:pPr>
+      <w:r>
+        <w:rPr>
+          <w:rFonts w:ascii="Times New Roman" w:hAnsi="Times New Roman"/>
+          <w:sz w:val="28"/>
+          <w:szCs w:val="28"/>
+        </w:rPr>
+        <w:tab/>
+        <w:t>Сначала пользователю предлагается указать количество изданий, для которых будет осуществлён ввод данных:</w:t>
+      </w:r>
+    </w:p>
+    <w:p>
+      <w:pPr>
+        <w:pStyle w:val="BodyText"/>
+        <w:bidi w:val="0"/>
+        <w:spacing w:lineRule="auto" w:line="360"/>
+        <w:jc w:val="both"/>
+        <w:rPr>
+          <w:rFonts w:ascii="Times New Roman" w:hAnsi="Times New Roman"/>
+          <w:sz w:val="28"/>
+          <w:szCs w:val="28"/>
+        </w:rPr>
+      </w:pPr>
+      <w:r>
+        <w:rPr>
+          <w:rFonts w:ascii="Times New Roman" w:hAnsi="Times New Roman"/>
+          <w:sz w:val="28"/>
+          <w:szCs w:val="28"/>
+        </w:rPr>
+        <w:tab/>
+      </w:r>
+      <w:r>
+        <w:rPr>
+          <w:rFonts w:ascii="Consolas" w:hAnsi="Consolas"/>
+          <w:sz w:val="28"/>
+          <w:szCs w:val="28"/>
+        </w:rPr>
+        <w:t>Enter the number of publications:</w:t>
+      </w:r>
+    </w:p>
+    <w:p>
+      <w:pPr>
+        <w:pStyle w:val="BodyText"/>
+        <w:bidi w:val="0"/>
+        <w:spacing w:lineRule="auto" w:line="360"/>
+        <w:jc w:val="both"/>
+        <w:rPr>
+          <w:rFonts w:ascii="Times New Roman" w:hAnsi="Times New Roman"/>
+          <w:sz w:val="28"/>
+          <w:szCs w:val="28"/>
+        </w:rPr>
+      </w:pPr>
+      <w:r>
+        <w:rPr>
+          <w:rFonts w:ascii="Times New Roman" w:hAnsi="Times New Roman"/>
+          <w:sz w:val="28"/>
+          <w:szCs w:val="28"/>
+        </w:rPr>
+        <w:tab/>
+        <w:t>Затем последовательно для каждого издания запрашиваются следующие данные:</w:t>
+      </w:r>
+    </w:p>
+    <w:p>
+      <w:pPr>
+        <w:pStyle w:val="BodyText"/>
+        <w:numPr>
+          <w:ilvl w:val="0"/>
+          <w:numId w:val="2"/>
+        </w:numPr>
+        <w:bidi w:val="0"/>
+        <w:spacing w:lineRule="auto" w:line="360"/>
+        <w:jc w:val="both"/>
+        <w:rPr>
+          <w:rFonts w:ascii="Times New Roman" w:hAnsi="Times New Roman"/>
+          <w:sz w:val="28"/>
+          <w:szCs w:val="28"/>
+        </w:rPr>
+      </w:pPr>
+      <w:r>
+        <w:rPr>
+          <w:rFonts w:ascii="Times New Roman" w:hAnsi="Times New Roman"/>
+          <w:sz w:val="28"/>
+          <w:szCs w:val="28"/>
+        </w:rPr>
+        <w:t>название издания</w:t>
+      </w:r>
+    </w:p>
+    <w:p>
+      <w:pPr>
+        <w:pStyle w:val="BodyText"/>
+        <w:numPr>
+          <w:ilvl w:val="0"/>
+          <w:numId w:val="2"/>
+        </w:numPr>
+        <w:bidi w:val="0"/>
+        <w:spacing w:lineRule="auto" w:line="360"/>
+        <w:jc w:val="both"/>
+        <w:rPr>
+          <w:rFonts w:ascii="Times New Roman" w:hAnsi="Times New Roman"/>
+          <w:sz w:val="28"/>
+          <w:szCs w:val="28"/>
+        </w:rPr>
+      </w:pPr>
+      <w:r>
+        <w:rPr>
+          <w:rFonts w:ascii="Times New Roman" w:hAnsi="Times New Roman"/>
+          <w:sz w:val="28"/>
+          <w:szCs w:val="28"/>
+        </w:rPr>
+        <w:t>год выпуска</w:t>
+      </w:r>
+    </w:p>
+    <w:p>
+      <w:pPr>
+        <w:pStyle w:val="BodyText"/>
+        <w:numPr>
+          <w:ilvl w:val="0"/>
+          <w:numId w:val="2"/>
+        </w:numPr>
+        <w:bidi w:val="0"/>
+        <w:spacing w:lineRule="auto" w:line="360"/>
+        <w:jc w:val="both"/>
+        <w:rPr>
+          <w:rFonts w:ascii="Times New Roman" w:hAnsi="Times New Roman"/>
+          <w:sz w:val="28"/>
+          <w:szCs w:val="28"/>
+        </w:rPr>
+      </w:pPr>
+      <w:r>
+        <w:rPr>
+          <w:rFonts w:ascii="Times New Roman" w:hAnsi="Times New Roman"/>
+          <w:sz w:val="28"/>
+          <w:szCs w:val="28"/>
+        </w:rPr>
+        <w:t>жанр</w:t>
+      </w:r>
+    </w:p>
+    <w:p>
+      <w:pPr>
+        <w:pStyle w:val="BodyText"/>
+        <w:bidi w:val="0"/>
+        <w:spacing w:lineRule="auto" w:line="360"/>
+        <w:jc w:val="both"/>
+        <w:rPr>
+          <w:rFonts w:ascii="Times New Roman" w:hAnsi="Times New Roman"/>
+          <w:sz w:val="28"/>
+          <w:szCs w:val="28"/>
+        </w:rPr>
+      </w:pPr>
+      <w:r>
+        <w:rPr>
+          <w:rFonts w:ascii="Times New Roman" w:hAnsi="Times New Roman"/>
+          <w:sz w:val="28"/>
+          <w:szCs w:val="28"/>
+        </w:rPr>
+        <w:tab/>
+        <w:t>После завершения ввода всех изданий программа предлагает указать критерии поиска:</w:t>
+      </w:r>
+    </w:p>
+    <w:p>
+      <w:pPr>
+        <w:pStyle w:val="BodyText"/>
+        <w:numPr>
+          <w:ilvl w:val="0"/>
+          <w:numId w:val="3"/>
+        </w:numPr>
+        <w:bidi w:val="0"/>
+        <w:spacing w:lineRule="auto" w:line="360"/>
+        <w:jc w:val="both"/>
+        <w:rPr>
+          <w:rFonts w:ascii="Consolas" w:hAnsi="Consolas"/>
+          <w:sz w:val="28"/>
+          <w:szCs w:val="28"/>
+        </w:rPr>
+      </w:pPr>
+      <w:r>
+        <w:rPr>
+          <w:rFonts w:ascii="Consolas" w:hAnsi="Consolas"/>
+          <w:sz w:val="28"/>
+          <w:szCs w:val="28"/>
+        </w:rPr>
+        <w:t>Enter genre to search:</w:t>
+      </w:r>
+    </w:p>
+    <w:p>
+      <w:pPr>
+        <w:pStyle w:val="BodyText"/>
+        <w:numPr>
+          <w:ilvl w:val="0"/>
+          <w:numId w:val="3"/>
+        </w:numPr>
+        <w:bidi w:val="0"/>
+        <w:spacing w:lineRule="auto" w:line="360"/>
+        <w:jc w:val="both"/>
+        <w:rPr>
+          <w:rFonts w:ascii="Consolas" w:hAnsi="Consolas"/>
+          <w:sz w:val="28"/>
+          <w:szCs w:val="28"/>
+        </w:rPr>
+      </w:pPr>
+      <w:r>
+        <w:rPr>
+          <w:rFonts w:ascii="Consolas" w:hAnsi="Consolas"/>
+          <w:sz w:val="28"/>
+          <w:szCs w:val="28"/>
+        </w:rPr>
+        <w:t>Enter start year:</w:t>
+      </w:r>
+    </w:p>
+    <w:p>
+      <w:pPr>
+        <w:pStyle w:val="BodyText"/>
+        <w:numPr>
+          <w:ilvl w:val="0"/>
+          <w:numId w:val="3"/>
+        </w:numPr>
+        <w:bidi w:val="0"/>
+        <w:spacing w:lineRule="auto" w:line="360"/>
+        <w:jc w:val="both"/>
+        <w:rPr>
+          <w:rFonts w:ascii="Consolas" w:hAnsi="Consolas"/>
+          <w:sz w:val="28"/>
+          <w:szCs w:val="28"/>
+        </w:rPr>
+      </w:pPr>
+      <w:r>
+        <w:rPr>
+          <w:rFonts w:ascii="Consolas" w:hAnsi="Consolas"/>
+          <w:sz w:val="28"/>
+          <w:szCs w:val="28"/>
+        </w:rPr>
+        <w:t>Enter end year:</w:t>
+      </w:r>
+    </w:p>
+    <w:p>
+      <w:pPr>
+        <w:pStyle w:val="BodyText"/>
+        <w:bidi w:val="0"/>
+        <w:spacing w:lineRule="auto" w:line="360"/>
+        <w:jc w:val="both"/>
+        <w:rPr>
+          <w:rFonts w:ascii="Times New Roman" w:hAnsi="Times New Roman"/>
+          <w:sz w:val="28"/>
+          <w:szCs w:val="28"/>
+        </w:rPr>
+      </w:pPr>
+      <w:r>
+        <w:rPr>
+          <w:rFonts w:ascii="Times New Roman" w:hAnsi="Times New Roman"/>
+          <w:sz w:val="28"/>
+          <w:szCs w:val="28"/>
+        </w:rPr>
+      </w:r>
+    </w:p>
+    <w:p>
+      <w:pPr>
+        <w:pStyle w:val="BodyText"/>
+        <w:bidi w:val="0"/>
+        <w:spacing w:lineRule="auto" w:line="360"/>
+        <w:jc w:val="both"/>
+        <w:rPr>
+          <w:rFonts w:ascii="Times New Roman" w:hAnsi="Times New Roman"/>
+          <w:sz w:val="28"/>
+          <w:szCs w:val="28"/>
+        </w:rPr>
+      </w:pPr>
+      <w:r>
+        <w:rPr>
+          <w:rFonts w:ascii="Times New Roman" w:hAnsi="Times New Roman"/>
+          <w:sz w:val="28"/>
+          <w:szCs w:val="28"/>
+        </w:rPr>
+        <w:tab/>
+        <w:t>После ввода критериев выполняется поиск соответствующих изданий. По завершении обработки выводится результат следующего вида:</w:t>
+      </w:r>
+    </w:p>
+    <w:p>
+      <w:pPr>
+        <w:pStyle w:val="BodyText"/>
+        <w:bidi w:val="0"/>
+        <w:spacing w:lineRule="auto" w:line="360"/>
+        <w:jc w:val="both"/>
+        <w:rPr>
+          <w:rFonts w:ascii="Times New Roman" w:hAnsi="Times New Roman"/>
+          <w:sz w:val="28"/>
+          <w:szCs w:val="28"/>
+        </w:rPr>
+      </w:pPr>
+      <w:r>
+        <w:rPr>
+          <w:rFonts w:ascii="Times New Roman" w:hAnsi="Times New Roman"/>
+          <w:sz w:val="28"/>
+          <w:szCs w:val="28"/>
+        </w:rPr>
+        <w:tab/>
+        <w:t xml:space="preserve">Titles in genre </w:t>
+      </w:r>
+      <w:r>
+        <w:rPr>
+          <w:rFonts w:ascii="Times New Roman" w:hAnsi="Times New Roman"/>
+          <w:sz w:val="28"/>
+          <w:szCs w:val="28"/>
+        </w:rPr>
+        <w:t>Novel</w:t>
+      </w:r>
+      <w:r>
+        <w:rPr>
+          <w:rFonts w:ascii="Times New Roman" w:hAnsi="Times New Roman"/>
+          <w:sz w:val="28"/>
+          <w:szCs w:val="28"/>
+        </w:rPr>
+        <w:t xml:space="preserve"> from </w:t>
+      </w:r>
+      <w:r>
+        <w:rPr>
+          <w:rFonts w:ascii="Times New Roman" w:hAnsi="Times New Roman"/>
+          <w:sz w:val="28"/>
+          <w:szCs w:val="28"/>
+        </w:rPr>
+        <w:t>1900</w:t>
+      </w:r>
+      <w:r>
+        <w:rPr>
+          <w:rFonts w:ascii="Times New Roman" w:hAnsi="Times New Roman"/>
+          <w:sz w:val="28"/>
+          <w:szCs w:val="28"/>
+        </w:rPr>
+        <w:t xml:space="preserve"> to </w:t>
+      </w:r>
+      <w:r>
+        <w:rPr>
+          <w:rFonts w:ascii="Times New Roman" w:hAnsi="Times New Roman"/>
+          <w:sz w:val="28"/>
+          <w:szCs w:val="28"/>
+        </w:rPr>
+        <w:t>2000</w:t>
+      </w:r>
+      <w:r>
+        <w:rPr>
+          <w:rFonts w:ascii="Times New Roman" w:hAnsi="Times New Roman"/>
+          <w:sz w:val="28"/>
+          <w:szCs w:val="28"/>
+        </w:rPr>
+        <w:t>:</w:t>
+      </w:r>
+    </w:p>
+    <w:p>
+      <w:pPr>
+        <w:pStyle w:val="BodyText"/>
+        <w:numPr>
+          <w:ilvl w:val="1"/>
+          <w:numId w:val="4"/>
+        </w:numPr>
+        <w:bidi w:val="0"/>
+        <w:spacing w:lineRule="auto" w:line="360"/>
+        <w:jc w:val="both"/>
+        <w:rPr>
+          <w:rFonts w:ascii="Times New Roman" w:hAnsi="Times New Roman"/>
+          <w:i/>
+          <w:i/>
+          <w:iCs/>
+          <w:sz w:val="28"/>
+          <w:szCs w:val="28"/>
+        </w:rPr>
+      </w:pPr>
+      <w:r>
+        <w:rPr>
+          <w:rFonts w:ascii="Times New Roman" w:hAnsi="Times New Roman"/>
+          <w:i/>
+          <w:iCs/>
+          <w:sz w:val="28"/>
+          <w:szCs w:val="28"/>
+        </w:rPr>
+        <w:t>Название 1</w:t>
+      </w:r>
+    </w:p>
+    <w:p>
+      <w:pPr>
+        <w:pStyle w:val="BodyText"/>
+        <w:numPr>
+          <w:ilvl w:val="1"/>
+          <w:numId w:val="4"/>
+        </w:numPr>
+        <w:bidi w:val="0"/>
+        <w:spacing w:lineRule="auto" w:line="360"/>
+        <w:jc w:val="both"/>
+        <w:rPr>
+          <w:rFonts w:ascii="Times New Roman" w:hAnsi="Times New Roman"/>
+          <w:i/>
+          <w:i/>
+          <w:iCs/>
+          <w:sz w:val="28"/>
+          <w:szCs w:val="28"/>
+        </w:rPr>
+      </w:pPr>
+      <w:r>
+        <w:rPr>
+          <w:rFonts w:ascii="Times New Roman" w:hAnsi="Times New Roman"/>
+          <w:i/>
+          <w:iCs/>
+          <w:sz w:val="28"/>
+          <w:szCs w:val="28"/>
+        </w:rPr>
+        <w:t>Название 2</w:t>
+      </w:r>
+    </w:p>
+    <w:p>
+      <w:pPr>
+        <w:pStyle w:val="BodyText"/>
+        <w:bidi w:val="0"/>
+        <w:spacing w:lineRule="auto" w:line="360"/>
+        <w:jc w:val="both"/>
+        <w:rPr>
+          <w:rFonts w:ascii="Times New Roman" w:hAnsi="Times New Roman"/>
+          <w:sz w:val="28"/>
+          <w:szCs w:val="28"/>
+        </w:rPr>
+      </w:pPr>
+      <w:r>
+        <w:rPr>
+          <w:rFonts w:ascii="Times New Roman" w:hAnsi="Times New Roman"/>
+          <w:sz w:val="28"/>
+          <w:szCs w:val="28"/>
+        </w:rPr>
+        <w:tab/>
+        <w:t>Если подходящих изданий не найдено, выводится соответствующее сообщение.</w:t>
+      </w:r>
+    </w:p>
+    <w:p>
+      <w:pPr>
+        <w:pStyle w:val="BodyText"/>
+        <w:bidi w:val="0"/>
+        <w:spacing w:lineRule="auto" w:line="360"/>
+        <w:jc w:val="both"/>
+        <w:rPr>
+          <w:rFonts w:ascii="Times New Roman" w:hAnsi="Times New Roman"/>
+          <w:sz w:val="28"/>
+          <w:szCs w:val="28"/>
+        </w:rPr>
+      </w:pPr>
+      <w:r>
+        <w:rPr>
+          <w:rFonts w:ascii="Times New Roman" w:hAnsi="Times New Roman"/>
+          <w:sz w:val="28"/>
+          <w:szCs w:val="28"/>
+        </w:rPr>
+        <w:tab/>
+        <w:t>По завершении выдачи результатов программа завершает свою работу.</w:t>
+      </w:r>
+      <w:r>
+        <w:br w:type="page"/>
+      </w:r>
+    </w:p>
+    <w:p>
+      <w:pPr>
+        <w:pStyle w:val="Heading1"/>
+        <w:bidi w:val="0"/>
+        <w:ind w:hanging="0" w:start="0"/>
+        <w:jc w:val="start"/>
+        <w:rPr/>
+      </w:pPr>
+      <w:bookmarkStart w:id="3" w:name="__RefHeading___Toc20_1795086053"/>
+      <w:bookmarkEnd w:id="3"/>
+      <w:r>
+        <w:rPr/>
+        <w:tab/>
+        <w:t>3 Руководство программиста</w:t>
+      </w:r>
+    </w:p>
+    <w:p>
+      <w:pPr>
+        <w:pStyle w:val="Heading2"/>
+        <w:bidi w:val="0"/>
+        <w:ind w:hanging="0" w:start="0"/>
+        <w:jc w:val="start"/>
+        <w:rPr/>
+      </w:pPr>
+      <w:bookmarkStart w:id="4" w:name="__RefHeading___Toc22_1795086053"/>
+      <w:bookmarkEnd w:id="4"/>
+      <w:r>
+        <w:rPr/>
+        <w:tab/>
+        <w:t>3.1 Структура программы</w:t>
+      </w:r>
+    </w:p>
+    <w:p>
+      <w:pPr>
+        <w:pStyle w:val="BodyText"/>
+        <w:bidi w:val="0"/>
+        <w:spacing w:lineRule="auto" w:line="360"/>
+        <w:rPr/>
+      </w:pPr>
+      <w:r>
+        <w:rPr>
+          <w:rFonts w:ascii="Times New Roman" w:hAnsi="Times New Roman"/>
+          <w:sz w:val="28"/>
+          <w:szCs w:val="28"/>
+        </w:rPr>
+        <w:tab/>
+      </w:r>
+      <w:r>
+        <w:rPr>
+          <w:rFonts w:ascii="Times New Roman" w:hAnsi="Times New Roman"/>
+          <w:sz w:val="28"/>
+          <w:szCs w:val="28"/>
+        </w:rPr>
+        <w:t>Прикладная программа разработана с использованием принципов императивного программирования. Она является совокупностью взаимодействующих функций. Структура программы представлена на рис. 1.</w:t>
+      </w:r>
+    </w:p>
+    <w:p>
+      <w:pPr>
+        <w:pStyle w:val="BodyText"/>
+        <w:bidi w:val="0"/>
+        <w:spacing w:lineRule="auto" w:line="360"/>
+        <w:jc w:val="center"/>
+        <w:rPr>
+          <w:rFonts w:ascii="Times New Roman" w:hAnsi="Times New Roman"/>
+          <w:sz w:val="28"/>
+          <w:szCs w:val="28"/>
+        </w:rPr>
+      </w:pPr>
+      <w:r>
+        <w:drawing>
+          <wp:anchor behindDoc="0" distT="0" distB="0" distL="0" distR="0" simplePos="0" locked="0" layoutInCell="0" allowOverlap="1" relativeHeight="2">
+            <wp:simplePos x="0" y="0"/>
+            <wp:positionH relativeFrom="column">
+              <wp:posOffset>0</wp:posOffset>
+            </wp:positionH>
+            <wp:positionV relativeFrom="paragraph">
+              <wp:posOffset>19050</wp:posOffset>
+            </wp:positionV>
+            <wp:extent cx="6120130" cy="1181735"/>
+            <wp:effectExtent l="0" t="0" r="0" b="0"/>
+            <wp:wrapTopAndBottom/>
+            <wp:docPr id="1" name="Image1" descr="" title=""/>
+            <wp:cNvGraphicFramePr>
+              <a:graphicFrameLocks xmlns:a="http://schemas.openxmlformats.org/drawingml/2006/main" noChangeAspect="1"/>
+            </wp:cNvGraphicFramePr>
+            <a:graphic xmlns:a="http://schemas.openxmlformats.org/drawingml/2006/main">
+              <a:graphicData uri="http://schemas.openxmlformats.org/drawingml/2006/picture">
+                <pic:pic xmlns:pic="http://schemas.openxmlformats.org/drawingml/2006/picture">
+                  <pic:nvPicPr>
+                    <pic:cNvPr id="1" name="Image1" descr="" title=""/>
+                    <pic:cNvPicPr>
+                      <a:picLocks noChangeAspect="1" noChangeArrowheads="1"/>
+                    </pic:cNvPicPr>
+                  </pic:nvPicPr>
+                  <pic:blipFill>
+                    <a:blip r:embed="rId2"/>
+                    <a:stretch>
+                      <a:fillRect/>
+                    </a:stretch>
+                  </pic:blipFill>
+                  <pic:spPr bwMode="auto">
+                    <a:xfrm>
+                      <a:off x="0" y="0"/>
+                      <a:ext cx="6120130" cy="1181735"/>
+                    </a:xfrm>
+                    <a:prstGeom prst="rect">
+                      <a:avLst/>
+                    </a:prstGeom>
+                    <a:noFill/>
+                  </pic:spPr>
+                </pic:pic>
+              </a:graphicData>
+            </a:graphic>
+          </wp:anchor>
+        </w:drawing>
+      </w:r>
+      <w:r>
+        <w:rPr>
+          <w:rFonts w:ascii="Times New Roman" w:hAnsi="Times New Roman"/>
+          <w:sz w:val="28"/>
+          <w:szCs w:val="28"/>
+        </w:rPr>
+        <w:t xml:space="preserve">Рисунок </w:t>
+      </w:r>
+      <w:r>
+        <w:rPr>
+          <w:rFonts w:ascii="Times New Roman" w:hAnsi="Times New Roman"/>
+          <w:sz w:val="28"/>
+          <w:szCs w:val="28"/>
+        </w:rPr>
+        <w:t>1. Структура программы</w:t>
+      </w:r>
+    </w:p>
+    <w:p>
+      <w:pPr>
+        <w:pStyle w:val="BodyText"/>
+        <w:bidi w:val="0"/>
+        <w:spacing w:lineRule="auto" w:line="360"/>
+        <w:jc w:val="start"/>
+        <w:rPr>
+          <w:rFonts w:ascii="Times New Roman" w:hAnsi="Times New Roman"/>
+          <w:sz w:val="28"/>
+          <w:szCs w:val="28"/>
+        </w:rPr>
+      </w:pPr>
+      <w:r>
+        <w:rPr>
+          <w:rFonts w:ascii="Times New Roman" w:hAnsi="Times New Roman"/>
+          <w:sz w:val="28"/>
+          <w:szCs w:val="28"/>
+        </w:rPr>
+        <w:tab/>
+        <w:t xml:space="preserve">Программа состоит из </w:t>
+      </w:r>
+      <w:r>
+        <w:rPr>
+          <w:rFonts w:ascii="Times New Roman" w:hAnsi="Times New Roman"/>
+          <w:sz w:val="28"/>
+          <w:szCs w:val="28"/>
+        </w:rPr>
+        <w:t xml:space="preserve">5 функций, назначение каждой из которых приведено ниже: </w:t>
+      </w:r>
+    </w:p>
+    <w:p>
+      <w:pPr>
+        <w:pStyle w:val="BodyText"/>
+        <w:numPr>
+          <w:ilvl w:val="0"/>
+          <w:numId w:val="5"/>
+        </w:numPr>
+        <w:bidi w:val="0"/>
+        <w:spacing w:lineRule="auto" w:line="360"/>
+        <w:jc w:val="start"/>
+        <w:rPr/>
+      </w:pPr>
+      <w:r>
+        <w:rPr>
+          <w:rFonts w:ascii="Consolas" w:hAnsi="Consolas"/>
+        </w:rPr>
+        <w:t>main</w:t>
+      </w:r>
+      <w:r>
+        <w:rPr>
+          <w:rFonts w:ascii="Times New Roman" w:hAnsi="Times New Roman"/>
+          <w:sz w:val="28"/>
+          <w:szCs w:val="28"/>
+        </w:rPr>
+        <w:t xml:space="preserve"> – основная функция приложения</w:t>
+      </w:r>
+    </w:p>
+    <w:p>
+      <w:pPr>
+        <w:pStyle w:val="BodyText"/>
+        <w:numPr>
+          <w:ilvl w:val="0"/>
+          <w:numId w:val="5"/>
+        </w:numPr>
+        <w:bidi w:val="0"/>
+        <w:spacing w:lineRule="auto" w:line="360"/>
+        <w:jc w:val="start"/>
+        <w:rPr/>
+      </w:pPr>
+      <w:r>
+        <w:rPr>
+          <w:rFonts w:ascii="Consolas" w:hAnsi="Consolas"/>
+        </w:rPr>
+        <w:t>do_fill</w:t>
+      </w:r>
+      <w:r>
+        <w:rPr>
+          <w:rFonts w:ascii="Times New Roman" w:hAnsi="Times New Roman"/>
+          <w:sz w:val="28"/>
+          <w:szCs w:val="28"/>
+        </w:rPr>
+        <w:t xml:space="preserve"> – функция заполнения библиотеки, путем запроса значнний у пользователя</w:t>
+      </w:r>
+    </w:p>
+    <w:p>
+      <w:pPr>
+        <w:pStyle w:val="BodyText"/>
+        <w:numPr>
+          <w:ilvl w:val="0"/>
+          <w:numId w:val="5"/>
+        </w:numPr>
+        <w:bidi w:val="0"/>
+        <w:spacing w:lineRule="auto" w:line="360"/>
+        <w:jc w:val="start"/>
+        <w:rPr/>
+      </w:pPr>
+      <w:r>
+        <w:rPr>
+          <w:rFonts w:ascii="Consolas" w:hAnsi="Consolas"/>
+        </w:rPr>
+        <w:t>do_input</w:t>
+      </w:r>
+      <w:r>
+        <w:rPr>
+          <w:rFonts w:ascii="Times New Roman" w:hAnsi="Times New Roman"/>
+          <w:sz w:val="28"/>
+          <w:szCs w:val="28"/>
+        </w:rPr>
+        <w:t xml:space="preserve"> – функция ввода пользователем критериев поиска</w:t>
+      </w:r>
+    </w:p>
+    <w:p>
+      <w:pPr>
+        <w:pStyle w:val="BodyText"/>
+        <w:numPr>
+          <w:ilvl w:val="0"/>
+          <w:numId w:val="5"/>
+        </w:numPr>
+        <w:bidi w:val="0"/>
+        <w:spacing w:lineRule="auto" w:line="360"/>
+        <w:jc w:val="start"/>
+        <w:rPr/>
+      </w:pPr>
+      <w:r>
+        <w:rPr>
+          <w:rFonts w:ascii="Consolas" w:hAnsi="Consolas"/>
+        </w:rPr>
+        <w:t>do_search</w:t>
+      </w:r>
+      <w:r>
+        <w:rPr>
+          <w:rFonts w:ascii="Times New Roman" w:hAnsi="Times New Roman"/>
+          <w:sz w:val="28"/>
+          <w:szCs w:val="28"/>
+        </w:rPr>
+        <w:t xml:space="preserve"> – функция поиска по заданным критериям</w:t>
+      </w:r>
+    </w:p>
+    <w:p>
+      <w:pPr>
+        <w:pStyle w:val="BodyText"/>
+        <w:numPr>
+          <w:ilvl w:val="0"/>
+          <w:numId w:val="5"/>
+        </w:numPr>
+        <w:bidi w:val="0"/>
+        <w:spacing w:lineRule="auto" w:line="360"/>
+        <w:jc w:val="start"/>
+        <w:rPr/>
+      </w:pPr>
+      <w:r>
+        <w:rPr>
+          <w:rFonts w:ascii="Consolas" w:hAnsi="Consolas"/>
+        </w:rPr>
+        <w:t>do_output</w:t>
+      </w:r>
+      <w:r>
+        <w:rPr>
+          <w:rFonts w:ascii="Times New Roman" w:hAnsi="Times New Roman"/>
+          <w:sz w:val="28"/>
+          <w:szCs w:val="28"/>
+        </w:rPr>
+        <w:t xml:space="preserve"> – функция вывода результатов поиска</w:t>
+      </w:r>
+    </w:p>
+    <w:p>
+      <w:pPr>
+        <w:pStyle w:val="Heading2"/>
+        <w:bidi w:val="0"/>
+        <w:spacing w:lineRule="auto" w:line="360"/>
+        <w:ind w:hanging="0" w:start="0"/>
+        <w:jc w:val="start"/>
+        <w:rPr/>
+      </w:pPr>
+      <w:bookmarkStart w:id="5" w:name="__RefHeading___Toc73_1795086053"/>
+      <w:bookmarkEnd w:id="5"/>
+      <w:r>
+        <w:rPr/>
+        <w:tab/>
+        <w:t>3.2 Структура данных</w:t>
+      </w:r>
+    </w:p>
+    <w:p>
+      <w:pPr>
+        <w:pStyle w:val="BodyText"/>
+        <w:bidi w:val="0"/>
+        <w:spacing w:lineRule="auto" w:line="360"/>
+        <w:rPr/>
+      </w:pPr>
+      <w:r>
+        <w:rPr/>
+        <w:tab/>
+      </w:r>
+      <w:r>
+        <w:rPr>
+          <w:rFonts w:ascii="Times New Roman" w:hAnsi="Times New Roman"/>
+          <w:sz w:val="28"/>
+          <w:szCs w:val="28"/>
+        </w:rPr>
+        <w:t xml:space="preserve">Для описания книги из библиотеки опрелеляем структурный тип данных </w:t>
+      </w:r>
+      <w:r>
+        <w:rPr>
+          <w:rFonts w:ascii="Times New Roman" w:hAnsi="Times New Roman"/>
+          <w:sz w:val="28"/>
+          <w:szCs w:val="28"/>
+        </w:rPr>
+        <w:t>Book. Из постановки задачи явно следует, что каждая книга задается параметрами: название, год выпуска, жанр. Каждому из этих свойств соответствует свое поле в структурном типе данных. Таким образом получаем следующее определение структурного типа данных, для описания понтия “Книга”:</w:t>
+      </w:r>
+    </w:p>
+    <w:p>
+      <w:pPr>
+        <w:pStyle w:val="BodyText"/>
+        <w:bidi w:val="0"/>
+        <w:spacing w:lineRule="auto" w:line="360" w:before="57" w:after="140"/>
+        <w:rPr>
+          <w:rFonts w:ascii="Consolas" w:hAnsi="Consolas"/>
+        </w:rPr>
+      </w:pPr>
+      <w:r>
+        <w:rPr>
+          <w:rFonts w:ascii="Consolas" w:hAnsi="Consolas"/>
+        </w:rPr>
+        <w:tab/>
+        <w:t>typedef struct {</w:t>
+      </w:r>
+    </w:p>
+    <w:p>
+      <w:pPr>
+        <w:pStyle w:val="BodyText"/>
+        <w:bidi w:val="0"/>
+        <w:spacing w:lineRule="auto" w:line="360" w:before="57" w:after="140"/>
+        <w:rPr>
+          <w:rFonts w:ascii="Consolas" w:hAnsi="Consolas"/>
+        </w:rPr>
+      </w:pPr>
+      <w:r>
+        <w:rPr>
+          <w:rFonts w:ascii="Consolas" w:hAnsi="Consolas"/>
+        </w:rPr>
+        <w:tab/>
+        <w:t xml:space="preserve">    char title[MAX_TITLE_LENGTH];</w:t>
+      </w:r>
+    </w:p>
+    <w:p>
+      <w:pPr>
+        <w:pStyle w:val="BodyText"/>
+        <w:bidi w:val="0"/>
+        <w:spacing w:lineRule="auto" w:line="360" w:before="57" w:after="140"/>
+        <w:rPr>
+          <w:rFonts w:ascii="Consolas" w:hAnsi="Consolas"/>
+        </w:rPr>
+      </w:pPr>
+      <w:r>
+        <w:rPr>
+          <w:rFonts w:ascii="Consolas" w:hAnsi="Consolas"/>
+        </w:rPr>
+        <w:tab/>
+        <w:t xml:space="preserve">    int year;</w:t>
+      </w:r>
+    </w:p>
+    <w:p>
+      <w:pPr>
+        <w:pStyle w:val="BodyText"/>
+        <w:bidi w:val="0"/>
+        <w:spacing w:lineRule="auto" w:line="360" w:before="57" w:after="140"/>
+        <w:rPr>
+          <w:rFonts w:ascii="Consolas" w:hAnsi="Consolas"/>
+        </w:rPr>
+      </w:pPr>
+      <w:r>
+        <w:rPr>
+          <w:rFonts w:ascii="Consolas" w:hAnsi="Consolas"/>
+        </w:rPr>
+        <w:tab/>
+        <w:t xml:space="preserve">    char genre[MAX_GENRE_LENGTH];</w:t>
+      </w:r>
+    </w:p>
+    <w:p>
+      <w:pPr>
+        <w:pStyle w:val="BodyText"/>
+        <w:bidi w:val="0"/>
+        <w:spacing w:lineRule="auto" w:line="360" w:before="57" w:after="140"/>
+        <w:rPr>
+          <w:rFonts w:ascii="Consolas" w:hAnsi="Consolas"/>
+        </w:rPr>
+      </w:pPr>
+      <w:r>
+        <w:rPr>
+          <w:rFonts w:ascii="Consolas" w:hAnsi="Consolas"/>
+        </w:rPr>
+        <w:tab/>
+        <w:t>} Book;</w:t>
+      </w:r>
+    </w:p>
+    <w:p>
+      <w:pPr>
+        <w:pStyle w:val="BodyText"/>
+        <w:bidi w:val="0"/>
+        <w:spacing w:lineRule="auto" w:line="360" w:before="57" w:after="140"/>
+        <w:rPr>
+          <w:rFonts w:ascii="Times New Roman" w:hAnsi="Times New Roman"/>
+          <w:sz w:val="28"/>
+          <w:szCs w:val="28"/>
+        </w:rPr>
+      </w:pPr>
+      <w:r>
+        <w:rPr>
+          <w:rFonts w:ascii="Times New Roman" w:hAnsi="Times New Roman"/>
+          <w:sz w:val="28"/>
+          <w:szCs w:val="28"/>
+        </w:rPr>
+        <w:tab/>
+        <w:t>В данном случае, количеству символов в названии и жанре соответствут значения указанных макросов, а именно: 100 и 50.</w:t>
+      </w:r>
+    </w:p>
+    <w:p>
+      <w:pPr>
+        <w:pStyle w:val="BodyText"/>
+        <w:bidi w:val="0"/>
+        <w:spacing w:lineRule="auto" w:line="360" w:before="57" w:after="140"/>
+        <w:rPr/>
+      </w:pPr>
+      <w:r>
+        <w:rPr>
+          <w:rFonts w:ascii="Times New Roman" w:hAnsi="Times New Roman"/>
+          <w:sz w:val="28"/>
+          <w:szCs w:val="28"/>
+        </w:rPr>
+        <w:tab/>
+        <w:t xml:space="preserve">Для представления библиотеки используем массив из элементов типа </w:t>
+      </w:r>
+      <w:r>
+        <w:rPr>
+          <w:rFonts w:ascii="Consolas" w:hAnsi="Consolas"/>
+          <w:sz w:val="28"/>
+          <w:szCs w:val="28"/>
+        </w:rPr>
+        <w:t>Book – library</w:t>
+      </w:r>
+      <w:r>
+        <w:rPr>
+          <w:rFonts w:ascii="Times New Roman" w:hAnsi="Times New Roman"/>
+          <w:sz w:val="28"/>
+          <w:szCs w:val="28"/>
+        </w:rPr>
+        <w:t xml:space="preserve">. Максимально допустимое количество элементов в массиве ограничим макросом </w:t>
+      </w:r>
+      <w:r>
+        <w:rPr>
+          <w:rFonts w:ascii="Consolas" w:hAnsi="Consolas"/>
+          <w:sz w:val="28"/>
+          <w:szCs w:val="28"/>
+        </w:rPr>
+        <w:t>MAX_PUBLICATIONS</w:t>
+      </w:r>
+      <w:r>
+        <w:rPr>
+          <w:rFonts w:ascii="Times New Roman" w:hAnsi="Times New Roman"/>
+          <w:sz w:val="28"/>
+          <w:szCs w:val="28"/>
+        </w:rPr>
+        <w:t xml:space="preserve">, со значением 100. Так же, для хранения подходящих под критерии книг, вводим второй массив из элементов типа </w:t>
+      </w:r>
+      <w:r>
+        <w:rPr>
+          <w:rFonts w:ascii="Consolas" w:hAnsi="Consolas"/>
+          <w:sz w:val="28"/>
+          <w:szCs w:val="28"/>
+        </w:rPr>
+        <w:t>Book – matches</w:t>
+      </w:r>
+      <w:r>
+        <w:rPr>
+          <w:rFonts w:ascii="Times New Roman" w:hAnsi="Times New Roman"/>
+          <w:sz w:val="28"/>
+          <w:szCs w:val="28"/>
+        </w:rPr>
+        <w:t xml:space="preserve">. По аналогии с массивом </w:t>
+      </w:r>
+      <w:r>
+        <w:rPr>
+          <w:rFonts w:ascii="Consolas" w:hAnsi="Consolas"/>
+          <w:sz w:val="28"/>
+          <w:szCs w:val="28"/>
+        </w:rPr>
+        <w:t>library</w:t>
+      </w:r>
+      <w:r>
+        <w:rPr>
+          <w:rFonts w:ascii="Times New Roman" w:hAnsi="Times New Roman"/>
+          <w:sz w:val="28"/>
+          <w:szCs w:val="28"/>
+        </w:rPr>
+        <w:t xml:space="preserve">, ограним число элементов макросом </w:t>
+      </w:r>
+      <w:r>
+        <w:rPr>
+          <w:rFonts w:ascii="Consolas" w:hAnsi="Consolas"/>
+          <w:sz w:val="28"/>
+          <w:szCs w:val="28"/>
+        </w:rPr>
+        <w:t>MAX_PUBLICATIONS</w:t>
+      </w:r>
+      <w:r>
+        <w:rPr>
+          <w:rFonts w:ascii="Times New Roman" w:hAnsi="Times New Roman"/>
+          <w:sz w:val="28"/>
+          <w:szCs w:val="28"/>
+        </w:rPr>
+        <w:t>, со значением 100</w:t>
+      </w:r>
+    </w:p>
+    <w:p>
+      <w:pPr>
+        <w:pStyle w:val="BodyText"/>
+        <w:bidi w:val="0"/>
+        <w:spacing w:lineRule="auto" w:line="360" w:before="57" w:after="140"/>
+        <w:rPr>
+          <w:rFonts w:ascii="Times New Roman" w:hAnsi="Times New Roman"/>
+          <w:sz w:val="28"/>
+          <w:szCs w:val="28"/>
+        </w:rPr>
+      </w:pPr>
+      <w:r>
+        <w:rPr>
+          <w:rFonts w:ascii="Times New Roman" w:hAnsi="Times New Roman"/>
+          <w:sz w:val="28"/>
+          <w:szCs w:val="28"/>
+        </w:rPr>
+      </w:r>
+    </w:p>
+    <w:p>
+      <w:pPr>
+        <w:pStyle w:val="Heading2"/>
+        <w:bidi w:val="0"/>
+        <w:spacing w:lineRule="auto" w:line="360"/>
+        <w:ind w:hanging="0" w:start="0"/>
+        <w:jc w:val="start"/>
+        <w:rPr/>
+      </w:pPr>
+      <w:bookmarkStart w:id="6" w:name="__RefHeading___Toc75_1795086053"/>
+      <w:bookmarkEnd w:id="6"/>
+      <w:r>
+        <w:rPr/>
+        <w:t>3.3 Алгоритм поиска книг в библиотеке</w:t>
+      </w:r>
+    </w:p>
+    <w:p>
+      <w:pPr>
+        <w:pStyle w:val="BodyText"/>
+        <w:bidi w:val="0"/>
+        <w:spacing w:lineRule="auto" w:line="360" w:before="57" w:after="140"/>
+        <w:rPr>
+          <w:rFonts w:ascii="Times New Roman" w:hAnsi="Times New Roman"/>
+          <w:sz w:val="28"/>
+          <w:szCs w:val="28"/>
+        </w:rPr>
+      </w:pPr>
+      <w:r>
+        <w:rPr>
+          <w:rFonts w:ascii="Times New Roman" w:hAnsi="Times New Roman"/>
+          <w:sz w:val="28"/>
+          <w:szCs w:val="28"/>
+        </w:rPr>
+        <w:tab/>
+        <w:t xml:space="preserve">Определение наличия книг указанного жанра, за указанный период сводится к проверке, внутри цикла по количеству всех книг, логического выражения: </w:t>
+      </w:r>
+    </w:p>
+    <w:p>
+      <w:pPr>
+        <w:pStyle w:val="BodyText"/>
+        <w:bidi w:val="0"/>
+        <w:spacing w:lineRule="auto" w:line="360" w:before="57" w:after="140"/>
+        <w:rPr>
+          <w:rFonts w:ascii="Times New Roman" w:hAnsi="Times New Roman"/>
+          <w:sz w:val="28"/>
+          <w:szCs w:val="28"/>
+        </w:rPr>
+      </w:pPr>
+      <w:r>
+        <w:rPr>
+          <w:rFonts w:ascii="Times New Roman" w:hAnsi="Times New Roman"/>
+          <w:sz w:val="28"/>
+          <w:szCs w:val="28"/>
+        </w:rPr>
+        <w:tab/>
+      </w:r>
+      <w:r>
+        <w:rPr>
+          <w:rFonts w:ascii="Times New Roman" w:hAnsi="Times New Roman"/>
+          <w:sz w:val="28"/>
+          <w:szCs w:val="28"/>
+        </w:rPr>
+        <w:t>(</w:t>
+      </w:r>
+      <w:r>
+        <w:rPr>
+          <w:rFonts w:ascii="Times New Roman" w:hAnsi="Times New Roman"/>
+          <w:sz w:val="28"/>
+          <w:szCs w:val="28"/>
+        </w:rPr>
+        <w:t>жанр</w:t>
+      </w:r>
+      <w:r>
+        <w:rPr>
+          <w:rFonts w:ascii="Times New Roman" w:hAnsi="Times New Roman"/>
+          <w:sz w:val="28"/>
+          <w:szCs w:val="28"/>
+        </w:rPr>
+        <w:t>_</w:t>
+      </w:r>
+      <w:r>
+        <w:rPr>
+          <w:rFonts w:ascii="Times New Roman" w:hAnsi="Times New Roman"/>
+          <w:sz w:val="28"/>
+          <w:szCs w:val="28"/>
+        </w:rPr>
+        <w:t>текущей</w:t>
+      </w:r>
+      <w:r>
+        <w:rPr>
+          <w:rFonts w:ascii="Times New Roman" w:hAnsi="Times New Roman"/>
+          <w:sz w:val="28"/>
+          <w:szCs w:val="28"/>
+        </w:rPr>
+        <w:t>_</w:t>
+      </w:r>
+      <w:r>
+        <w:rPr>
+          <w:rFonts w:ascii="Times New Roman" w:hAnsi="Times New Roman"/>
+          <w:sz w:val="28"/>
+          <w:szCs w:val="28"/>
+        </w:rPr>
+        <w:t xml:space="preserve">книги </w:t>
+      </w:r>
+      <w:r>
+        <w:rPr>
+          <w:rFonts w:ascii="Times New Roman" w:hAnsi="Times New Roman"/>
+          <w:sz w:val="28"/>
+          <w:szCs w:val="28"/>
+        </w:rPr>
+        <w:t>== искомый_жанр) &amp;&amp; (начальный_год_поиска &lt;= год_текущей_книги &lt;= конечный_год_поиска)</w:t>
+      </w:r>
+    </w:p>
+    <w:p>
+      <w:pPr>
+        <w:pStyle w:val="BodyText"/>
+        <w:bidi w:val="0"/>
+        <w:spacing w:lineRule="auto" w:line="360" w:before="57" w:after="140"/>
+        <w:rPr>
+          <w:rFonts w:ascii="Times New Roman" w:hAnsi="Times New Roman"/>
+          <w:sz w:val="28"/>
+          <w:szCs w:val="28"/>
+        </w:rPr>
+      </w:pPr>
+      <w:r>
+        <w:rPr>
+          <w:rFonts w:ascii="Times New Roman" w:hAnsi="Times New Roman"/>
+          <w:sz w:val="28"/>
+          <w:szCs w:val="28"/>
+        </w:rPr>
+        <w:tab/>
+        <w:t xml:space="preserve">Если текущая книга удволетворяет условию, значения логического выражения – ИСТИНА, то книга заносится в массив </w:t>
+      </w:r>
+      <w:r>
+        <w:rPr>
+          <w:rFonts w:ascii="Consolas" w:hAnsi="Consolas"/>
+          <w:sz w:val="28"/>
+          <w:szCs w:val="28"/>
+        </w:rPr>
+        <w:t>matches</w:t>
+      </w:r>
+      <w:r>
+        <w:rPr>
+          <w:rFonts w:ascii="Times New Roman" w:hAnsi="Times New Roman"/>
+          <w:sz w:val="28"/>
+          <w:szCs w:val="28"/>
+        </w:rPr>
+        <w:t>.</w:t>
+      </w:r>
+      <w:r>
+        <w:br w:type="page"/>
+      </w:r>
+    </w:p>
+    <w:p>
+      <w:pPr>
+        <w:pStyle w:val="Heading1"/>
+        <w:bidi w:val="0"/>
+        <w:ind w:hanging="0" w:start="0"/>
+        <w:jc w:val="start"/>
+        <w:rPr/>
+      </w:pPr>
+      <w:bookmarkStart w:id="7" w:name="__RefHeading___Toc138_1795086053"/>
+      <w:bookmarkEnd w:id="7"/>
+      <w:r>
+        <w:rPr/>
+        <w:tab/>
+        <w:t>Заключение</w:t>
+      </w:r>
+    </w:p>
+    <w:p>
+      <w:pPr>
+        <w:pStyle w:val="BodyText"/>
+        <w:bidi w:val="0"/>
+        <w:spacing w:lineRule="auto" w:line="360"/>
+        <w:rPr/>
+      </w:pPr>
+      <w:r>
+        <w:rPr/>
+        <w:tab/>
+      </w:r>
+      <w:r>
+        <w:rPr>
+          <w:sz w:val="28"/>
+          <w:szCs w:val="28"/>
+        </w:rPr>
+        <w:t>В данной работе задача разработки прикладной программы поиска книг по жанру, вышедшие в указанный период времени, была решена с использованием императивного программирования. На основании проведённой отладки и испытаний с помощью контрольных примеров можно сделать вывод, что полученная прикладная программа решает поставленную задачу правильно и в полном объёме.</w:t>
+      </w:r>
+      <w:r>
+        <w:br w:type="page"/>
+      </w:r>
+    </w:p>
+    <w:p>
+      <w:pPr>
+        <w:pStyle w:val="Heading1"/>
+        <w:bidi w:val="0"/>
+        <w:ind w:hanging="0" w:start="0"/>
+        <w:jc w:val="start"/>
+        <w:rPr/>
+      </w:pPr>
+      <w:bookmarkStart w:id="8" w:name="__RefHeading___Toc140_1795086053"/>
+      <w:bookmarkEnd w:id="8"/>
+      <w:r>
+        <w:rPr/>
+        <w:tab/>
+        <w:t>Список литературы</w:t>
+      </w:r>
+    </w:p>
+    <w:p>
+      <w:pPr>
+        <w:pStyle w:val="BodyText"/>
+        <w:numPr>
+          <w:ilvl w:val="0"/>
+          <w:numId w:val="6"/>
+        </w:numPr>
+        <w:bidi w:val="0"/>
+        <w:rPr>
+          <w:sz w:val="28"/>
+          <w:szCs w:val="28"/>
+        </w:rPr>
+      </w:pPr>
+      <w:r>
+        <w:rPr>
+          <w:sz w:val="28"/>
+          <w:szCs w:val="28"/>
+        </w:rPr>
+        <w:t>Керниган, Брайан У., Ритчи, Деннис М. Язык программирования С, 2-е издание. [пер. с анг.] / Б.У. Керниган, Д.М. Ритчи – М.: Вильямс, 2007.</w:t>
+      </w:r>
+    </w:p>
+    <w:p>
+      <w:pPr>
+        <w:pStyle w:val="BodyText"/>
+        <w:numPr>
+          <w:ilvl w:val="0"/>
+          <w:numId w:val="6"/>
+        </w:numPr>
+        <w:bidi w:val="0"/>
+        <w:rPr>
+          <w:sz w:val="28"/>
+          <w:szCs w:val="28"/>
+        </w:rPr>
+      </w:pPr>
+      <w:r>
+        <w:rPr>
+          <w:sz w:val="28"/>
+          <w:szCs w:val="28"/>
+        </w:rPr>
+        <w:t>Павловская, Т.А. C/C++. Программирование на языке высокого уровня: учебник для ВУЗов / Т.А. Павловская. – СПб.: Питер, 2009.</w:t>
+      </w:r>
+    </w:p>
+    <w:p>
+      <w:pPr>
+        <w:pStyle w:val="BodyText"/>
+        <w:numPr>
+          <w:ilvl w:val="0"/>
+          <w:numId w:val="6"/>
+        </w:numPr>
+        <w:bidi w:val="0"/>
+        <w:rPr>
+          <w:sz w:val="28"/>
+          <w:szCs w:val="28"/>
+        </w:rPr>
+      </w:pPr>
+      <w:r>
+        <w:rPr>
+          <w:sz w:val="28"/>
+          <w:szCs w:val="28"/>
+        </w:rPr>
+        <w:t>Орлов, С.А. Технологии разработки программного обеспечения. учеб. пособие. 2-е изд./ С.А. Орлов, – СПб.: Питер, 2003. – 480 с.: ил.</w:t>
+      </w:r>
+    </w:p>
+    <w:p>
+      <w:pPr>
+        <w:pStyle w:val="BodyText"/>
+        <w:numPr>
+          <w:ilvl w:val="0"/>
+          <w:numId w:val="6"/>
+        </w:numPr>
+        <w:bidi w:val="0"/>
+        <w:rPr>
+          <w:sz w:val="28"/>
+          <w:szCs w:val="28"/>
+        </w:rPr>
+      </w:pPr>
+      <w:r>
+        <w:rPr>
+          <w:sz w:val="28"/>
+          <w:szCs w:val="28"/>
+        </w:rPr>
+        <w:t>Борисенко, В.В. Основы программирования / В.В.Борисенко, – Интернет-университет информационных технологий – ИНТУИТ.ру, 328 стр. – 2005 г.</w:t>
+      </w:r>
+    </w:p>
+    <w:p>
+      <w:pPr>
+        <w:pStyle w:val="BodyText"/>
+        <w:numPr>
+          <w:ilvl w:val="0"/>
+          <w:numId w:val="6"/>
+        </w:numPr>
+        <w:bidi w:val="0"/>
+        <w:rPr>
+          <w:sz w:val="28"/>
+          <w:szCs w:val="28"/>
+        </w:rPr>
+      </w:pPr>
+      <w:r>
+        <w:rPr>
+          <w:sz w:val="28"/>
+          <w:szCs w:val="28"/>
+        </w:rPr>
+        <w:t>Шилдт, Г. Полный справочник по C: учеб. пособие / Г. Шилдт. – 4-е изд. – М.: Изд. дом "Вильямс", 2008.</w:t>
+      </w:r>
+    </w:p>
+    <w:p>
+      <w:pPr>
+        <w:pStyle w:val="BodyText"/>
+        <w:numPr>
+          <w:ilvl w:val="0"/>
+          <w:numId w:val="6"/>
+        </w:numPr>
+        <w:bidi w:val="0"/>
+        <w:rPr>
+          <w:sz w:val="28"/>
+          <w:szCs w:val="28"/>
+        </w:rPr>
+      </w:pPr>
+      <w:r>
+        <w:rPr>
+          <w:sz w:val="28"/>
+          <w:szCs w:val="28"/>
+        </w:rPr>
+        <w:t>Костюкова, Н.И. Язык Си и особенности работы с ним / Н.И. Костюкова, Н.А. Калинина – Интернет-университет информационных технологий – ИНТУИТ.ру, 208 стр. – 2006 г.</w:t>
+      </w:r>
+    </w:p>
+    <w:p>
+      <w:pPr>
+        <w:pStyle w:val="BodyText"/>
+        <w:bidi w:val="0"/>
+        <w:rPr>
+          <w:sz w:val="28"/>
+          <w:szCs w:val="28"/>
+        </w:rPr>
+      </w:pPr>
+      <w:r>
+        <w:rPr>
+          <w:sz w:val="28"/>
+          <w:szCs w:val="28"/>
+        </w:rPr>
+      </w:r>
+    </w:p>
+    <w:p>
+      <w:pPr>
+        <w:pStyle w:val="BodyText"/>
+        <w:bidi w:val="0"/>
+        <w:rPr>
+          <w:sz w:val="28"/>
+          <w:szCs w:val="28"/>
+        </w:rPr>
+      </w:pPr>
+      <w:r>
+        <w:rPr>
+          <w:sz w:val="28"/>
+          <w:szCs w:val="28"/>
+        </w:rPr>
+      </w:r>
+    </w:p>
+    <w:p>
+      <w:pPr>
+        <w:pStyle w:val="BodyText"/>
+        <w:bidi w:val="0"/>
+        <w:rPr>
+          <w:sz w:val="28"/>
+          <w:szCs w:val="28"/>
+        </w:rPr>
+      </w:pPr>
+      <w:r>
+        <w:rPr>
+          <w:sz w:val="28"/>
+          <w:szCs w:val="28"/>
+        </w:rPr>
+      </w:r>
+    </w:p>
+    <w:p>
+      <w:pPr>
+        <w:pStyle w:val="BodyText"/>
+        <w:bidi w:val="0"/>
+        <w:rPr>
+          <w:sz w:val="28"/>
+          <w:szCs w:val="28"/>
+        </w:rPr>
+      </w:pPr>
+      <w:r>
+        <w:rPr>
+          <w:sz w:val="28"/>
+          <w:szCs w:val="28"/>
+        </w:rPr>
+      </w:r>
+      <w:r>
+        <w:br w:type="page"/>
+      </w:r>
+    </w:p>
+    <w:p>
+      <w:pPr>
+        <w:pStyle w:val="BodyText"/>
+        <w:bidi w:val="0"/>
+        <w:jc w:val="center"/>
+        <w:rPr>
+          <w:rFonts w:ascii="Times New Roman" w:hAnsi="Times New Roman"/>
+          <w:b/>
+          <w:bCs/>
+          <w:sz w:val="28"/>
+          <w:szCs w:val="28"/>
+        </w:rPr>
+      </w:pPr>
+      <w:r>
+        <w:rPr>
+          <w:rFonts w:ascii="Times New Roman" w:hAnsi="Times New Roman"/>
+          <w:b/>
+          <w:bCs/>
+          <w:sz w:val="28"/>
+          <w:szCs w:val="28"/>
+        </w:rPr>
+        <w:t>Приложение А</w:t>
+      </w:r>
+    </w:p>
+    <w:p>
+      <w:pPr>
+        <w:pStyle w:val="BodyText"/>
+        <w:bidi w:val="0"/>
+        <w:jc w:val="center"/>
+        <w:rPr>
+          <w:rFonts w:ascii="Times New Roman" w:hAnsi="Times New Roman"/>
+          <w:b/>
+          <w:bCs/>
+          <w:sz w:val="28"/>
+          <w:szCs w:val="28"/>
+        </w:rPr>
+      </w:pPr>
+      <w:r>
+        <w:rPr>
+          <w:rFonts w:ascii="Times New Roman" w:hAnsi="Times New Roman"/>
+          <w:b/>
+          <w:bCs/>
+          <w:sz w:val="28"/>
+          <w:szCs w:val="28"/>
+        </w:rPr>
+        <w:t>Основная программа</w:t>
+      </w:r>
+    </w:p>
+    <w:p>
+      <w:pPr>
+        <w:pStyle w:val="Normal"/>
+        <w:bidi w:val="0"/>
+        <w:jc w:val="start"/>
+        <w:rPr>
+          <w:rFonts w:ascii="Menlo;Monaco;Courier New;monospace" w:hAnsi="Menlo;Monaco;Courier New;monospace"/>
+          <w:b w:val="false"/>
+          <w:bCs/>
+          <w:color w:val="000000"/>
+          <w:sz w:val="24"/>
+          <w:szCs w:val="24"/>
+          <w:highlight w:val="none"/>
+          <w:shd w:fill="auto" w:val="clear"/>
+        </w:rPr>
+      </w:pPr>
+      <w:r>
+        <w:rPr>
+          <w:rFonts w:ascii="Menlo;Monaco;Courier New;monospace" w:hAnsi="Menlo;Monaco;Courier New;monospace"/>
+          <w:b w:val="false"/>
+          <w:bCs/>
+          <w:color w:val="000000"/>
+          <w:sz w:val="24"/>
+          <w:szCs w:val="24"/>
+          <w:shd w:fill="auto" w:val="clear"/>
+        </w:rPr>
+        <w:t>#include &lt;stdio.h&gt;</w:t>
+      </w:r>
+    </w:p>
+    <w:p>
+      <w:pPr>
+        <w:pStyle w:val="Normal"/>
+        <w:bidi w:val="0"/>
+        <w:spacing w:lineRule="atLeast" w:line="450"/>
+        <w:ind w:hanging="0" w:start="0" w:end="0"/>
+        <w:jc w:val="start"/>
+        <w:rPr>
+          <w:rFonts w:ascii="Menlo;Monaco;Courier New;monospace" w:hAnsi="Menlo;Monaco;Courier New;monospace"/>
+          <w:b w:val="false"/>
+          <w:color w:val="000000"/>
+          <w:sz w:val="24"/>
+          <w:szCs w:val="24"/>
+          <w:highlight w:val="none"/>
+          <w:shd w:fill="auto" w:val="clear"/>
+        </w:rPr>
+      </w:pPr>
+      <w:r>
+        <w:rPr>
+          <w:rFonts w:ascii="Menlo;Monaco;Courier New;monospace" w:hAnsi="Menlo;Monaco;Courier New;monospace"/>
+          <w:b w:val="false"/>
+          <w:color w:val="000000"/>
+          <w:sz w:val="24"/>
+          <w:szCs w:val="24"/>
+          <w:shd w:fill="auto" w:val="clear"/>
+        </w:rPr>
+        <w:t>#include &lt;string.h&gt;</w:t>
+      </w:r>
+    </w:p>
+    <w:p>
+      <w:pPr>
+        <w:pStyle w:val="Normal"/>
+        <w:bidi w:val="0"/>
+        <w:spacing w:lineRule="atLeast" w:line="450"/>
+        <w:jc w:val="start"/>
+        <w:rPr>
+          <w:color w:val="000000"/>
+          <w:sz w:val="24"/>
+          <w:szCs w:val="24"/>
+          <w:highlight w:val="none"/>
+          <w:shd w:fill="auto" w:val="clear"/>
+        </w:rPr>
+      </w:pPr>
+      <w:r>
+        <w:rPr>
+          <w:color w:val="000000"/>
+          <w:sz w:val="24"/>
+          <w:szCs w:val="24"/>
+          <w:shd w:fill="auto" w:val="clear"/>
+        </w:rPr>
+      </w:r>
+    </w:p>
+    <w:p>
+      <w:pPr>
+        <w:pStyle w:val="Normal"/>
+        <w:bidi w:val="0"/>
+        <w:spacing w:lineRule="atLeast" w:line="450"/>
+        <w:ind w:hanging="0" w:start="0" w:end="0"/>
+        <w:jc w:val="start"/>
+        <w:rPr>
+          <w:rFonts w:ascii="Menlo;Monaco;Courier New;monospace" w:hAnsi="Menlo;Monaco;Courier New;monospace"/>
+          <w:b w:val="false"/>
+          <w:color w:val="000000"/>
+          <w:sz w:val="24"/>
+          <w:szCs w:val="24"/>
+          <w:highlight w:val="none"/>
+          <w:shd w:fill="auto" w:val="clear"/>
+        </w:rPr>
+      </w:pPr>
+      <w:r>
+        <w:rPr>
+          <w:rFonts w:ascii="Menlo;Monaco;Courier New;monospace" w:hAnsi="Menlo;Monaco;Courier New;monospace"/>
+          <w:b w:val="false"/>
+          <w:color w:val="000000"/>
+          <w:sz w:val="24"/>
+          <w:szCs w:val="24"/>
+          <w:shd w:fill="auto" w:val="clear"/>
+        </w:rPr>
+        <w:t>#define MAX_PUBLICATIONS 100</w:t>
+      </w:r>
+    </w:p>
+    <w:p>
+      <w:pPr>
+        <w:pStyle w:val="Normal"/>
+        <w:bidi w:val="0"/>
+        <w:spacing w:lineRule="atLeast" w:line="450"/>
+        <w:ind w:hanging="0" w:start="0" w:end="0"/>
+        <w:jc w:val="start"/>
+        <w:rPr>
+          <w:rFonts w:ascii="Menlo;Monaco;Courier New;monospace" w:hAnsi="Menlo;Monaco;Courier New;monospace"/>
+          <w:b w:val="false"/>
+          <w:color w:val="000000"/>
+          <w:sz w:val="24"/>
+          <w:szCs w:val="24"/>
+          <w:highlight w:val="none"/>
+          <w:shd w:fill="auto" w:val="clear"/>
+        </w:rPr>
+      </w:pPr>
+      <w:r>
+        <w:rPr>
+          <w:rFonts w:ascii="Menlo;Monaco;Courier New;monospace" w:hAnsi="Menlo;Monaco;Courier New;monospace"/>
+          <w:b w:val="false"/>
+          <w:color w:val="000000"/>
+          <w:sz w:val="24"/>
+          <w:szCs w:val="24"/>
+          <w:shd w:fill="auto" w:val="clear"/>
+        </w:rPr>
+        <w:t>#define MAX_TITLE_LENGTH 100</w:t>
+      </w:r>
+    </w:p>
+    <w:p>
+      <w:pPr>
+        <w:pStyle w:val="Normal"/>
+        <w:bidi w:val="0"/>
+        <w:spacing w:lineRule="atLeast" w:line="450"/>
+        <w:ind w:hanging="0" w:start="0" w:end="0"/>
+        <w:jc w:val="start"/>
+        <w:rPr>
+          <w:rFonts w:ascii="Menlo;Monaco;Courier New;monospace" w:hAnsi="Menlo;Monaco;Courier New;monospace"/>
+          <w:b w:val="false"/>
+          <w:color w:val="000000"/>
+          <w:sz w:val="24"/>
+          <w:szCs w:val="24"/>
+          <w:highlight w:val="none"/>
+          <w:shd w:fill="auto" w:val="clear"/>
+        </w:rPr>
+      </w:pPr>
+      <w:r>
+        <w:rPr>
+          <w:rFonts w:ascii="Menlo;Monaco;Courier New;monospace" w:hAnsi="Menlo;Monaco;Courier New;monospace"/>
+          <w:b w:val="false"/>
+          <w:color w:val="000000"/>
+          <w:sz w:val="24"/>
+          <w:szCs w:val="24"/>
+          <w:shd w:fill="auto" w:val="clear"/>
+        </w:rPr>
+        <w:t>#define MAX_GENRE_LENGTH 50</w:t>
+      </w:r>
+    </w:p>
+    <w:p>
+      <w:pPr>
+        <w:pStyle w:val="Normal"/>
+        <w:bidi w:val="0"/>
+        <w:spacing w:lineRule="atLeast" w:line="450"/>
+        <w:jc w:val="start"/>
+        <w:rPr>
+          <w:color w:val="000000"/>
+          <w:sz w:val="24"/>
+          <w:szCs w:val="24"/>
+          <w:highlight w:val="none"/>
+          <w:shd w:fill="auto" w:val="clear"/>
+        </w:rPr>
+      </w:pPr>
+      <w:r>
+        <w:rPr>
+          <w:color w:val="000000"/>
+          <w:sz w:val="24"/>
+          <w:szCs w:val="24"/>
+          <w:shd w:fill="auto" w:val="clear"/>
+        </w:rPr>
+      </w:r>
+    </w:p>
+    <w:p>
+      <w:pPr>
+        <w:pStyle w:val="Normal"/>
+        <w:bidi w:val="0"/>
+        <w:spacing w:lineRule="atLeast" w:line="450"/>
+        <w:ind w:hanging="0" w:start="0" w:end="0"/>
+        <w:jc w:val="start"/>
+        <w:rPr>
+          <w:rFonts w:ascii="Menlo;Monaco;Courier New;monospace" w:hAnsi="Menlo;Monaco;Courier New;monospace"/>
+          <w:b w:val="false"/>
+          <w:color w:val="000000"/>
+          <w:sz w:val="24"/>
+          <w:szCs w:val="24"/>
+          <w:highlight w:val="none"/>
+          <w:shd w:fill="auto" w:val="clear"/>
+        </w:rPr>
+      </w:pPr>
+      <w:r>
+        <w:rPr>
+          <w:rFonts w:ascii="Menlo;Monaco;Courier New;monospace" w:hAnsi="Menlo;Monaco;Courier New;monospace"/>
+          <w:b w:val="false"/>
+          <w:color w:val="000000"/>
+          <w:sz w:val="24"/>
+          <w:szCs w:val="24"/>
+          <w:shd w:fill="auto" w:val="clear"/>
+        </w:rPr>
+        <w:t>typedef struct {</w:t>
+      </w:r>
+    </w:p>
+    <w:p>
+      <w:pPr>
+        <w:pStyle w:val="Normal"/>
+        <w:bidi w:val="0"/>
+        <w:spacing w:lineRule="atLeast" w:line="450"/>
+        <w:ind w:hanging="0" w:start="0" w:end="0"/>
+        <w:jc w:val="start"/>
+        <w:rPr>
+          <w:rFonts w:ascii="Menlo;Monaco;Courier New;monospace" w:hAnsi="Menlo;Monaco;Courier New;monospace"/>
+          <w:b w:val="false"/>
+          <w:color w:val="000000"/>
+          <w:sz w:val="24"/>
+          <w:szCs w:val="24"/>
+          <w:highlight w:val="none"/>
+          <w:shd w:fill="auto" w:val="clear"/>
+        </w:rPr>
+      </w:pPr>
+      <w:r>
+        <w:rPr>
+          <w:rFonts w:ascii="Menlo;Monaco;Courier New;monospace" w:hAnsi="Menlo;Monaco;Courier New;monospace"/>
+          <w:b w:val="false"/>
+          <w:color w:val="000000"/>
+          <w:sz w:val="24"/>
+          <w:szCs w:val="24"/>
+          <w:shd w:fill="auto" w:val="clear"/>
+        </w:rPr>
+        <w:tab/>
+        <w:t>char title[MAX_TITLE_LENGTH];</w:t>
+      </w:r>
+    </w:p>
+    <w:p>
+      <w:pPr>
+        <w:pStyle w:val="Normal"/>
+        <w:bidi w:val="0"/>
+        <w:spacing w:lineRule="atLeast" w:line="450"/>
+        <w:ind w:hanging="0" w:start="0" w:end="0"/>
+        <w:jc w:val="start"/>
+        <w:rPr>
+          <w:rFonts w:ascii="Menlo;Monaco;Courier New;monospace" w:hAnsi="Menlo;Monaco;Courier New;monospace"/>
+          <w:b w:val="false"/>
+          <w:color w:val="000000"/>
+          <w:sz w:val="24"/>
+          <w:szCs w:val="24"/>
+          <w:highlight w:val="none"/>
+          <w:shd w:fill="auto" w:val="clear"/>
+        </w:rPr>
+      </w:pPr>
+      <w:r>
+        <w:rPr>
+          <w:rFonts w:ascii="Menlo;Monaco;Courier New;monospace" w:hAnsi="Menlo;Monaco;Courier New;monospace"/>
+          <w:b w:val="false"/>
+          <w:color w:val="000000"/>
+          <w:sz w:val="24"/>
+          <w:szCs w:val="24"/>
+          <w:shd w:fill="auto" w:val="clear"/>
+        </w:rPr>
+        <w:tab/>
+        <w:t>int year;</w:t>
+      </w:r>
+    </w:p>
+    <w:p>
+      <w:pPr>
+        <w:pStyle w:val="Normal"/>
+        <w:bidi w:val="0"/>
+        <w:spacing w:lineRule="atLeast" w:line="450"/>
+        <w:ind w:hanging="0" w:start="0" w:end="0"/>
+        <w:jc w:val="start"/>
+        <w:rPr>
+          <w:rFonts w:ascii="Menlo;Monaco;Courier New;monospace" w:hAnsi="Menlo;Monaco;Courier New;monospace"/>
+          <w:b w:val="false"/>
+          <w:color w:val="000000"/>
+          <w:sz w:val="24"/>
+          <w:szCs w:val="24"/>
+          <w:highlight w:val="none"/>
+          <w:shd w:fill="auto" w:val="clear"/>
+        </w:rPr>
+      </w:pPr>
+      <w:r>
+        <w:rPr>
+          <w:rFonts w:ascii="Menlo;Monaco;Courier New;monospace" w:hAnsi="Menlo;Monaco;Courier New;monospace"/>
+          <w:b w:val="false"/>
+          <w:color w:val="000000"/>
+          <w:sz w:val="24"/>
+          <w:szCs w:val="24"/>
+          <w:shd w:fill="auto" w:val="clear"/>
+        </w:rPr>
+        <w:tab/>
+        <w:t>char genre[MAX_GENRE_LENGTH];</w:t>
+      </w:r>
+    </w:p>
+    <w:p>
+      <w:pPr>
+        <w:pStyle w:val="Normal"/>
+        <w:bidi w:val="0"/>
+        <w:spacing w:lineRule="atLeast" w:line="450"/>
+        <w:ind w:hanging="0" w:start="0" w:end="0"/>
+        <w:jc w:val="start"/>
+        <w:rPr>
+          <w:rFonts w:ascii="Menlo;Monaco;Courier New;monospace" w:hAnsi="Menlo;Monaco;Courier New;monospace"/>
+          <w:b w:val="false"/>
+          <w:color w:val="000000"/>
+          <w:sz w:val="24"/>
+          <w:szCs w:val="24"/>
+          <w:highlight w:val="none"/>
+          <w:shd w:fill="auto" w:val="clear"/>
+        </w:rPr>
+      </w:pPr>
+      <w:r>
+        <w:rPr>
+          <w:rFonts w:ascii="Menlo;Monaco;Courier New;monospace" w:hAnsi="Menlo;Monaco;Courier New;monospace"/>
+          <w:b w:val="false"/>
+          <w:color w:val="000000"/>
+          <w:sz w:val="24"/>
+          <w:szCs w:val="24"/>
+          <w:shd w:fill="auto" w:val="clear"/>
+        </w:rPr>
+        <w:t>} Book;</w:t>
+      </w:r>
+    </w:p>
+    <w:p>
+      <w:pPr>
+        <w:pStyle w:val="Normal"/>
+        <w:bidi w:val="0"/>
+        <w:spacing w:lineRule="atLeast" w:line="450"/>
+        <w:jc w:val="start"/>
+        <w:rPr>
+          <w:color w:val="000000"/>
+          <w:sz w:val="24"/>
+          <w:szCs w:val="24"/>
+          <w:highlight w:val="none"/>
+          <w:shd w:fill="auto" w:val="clear"/>
+        </w:rPr>
+      </w:pPr>
+      <w:r>
+        <w:rPr>
+          <w:color w:val="000000"/>
+          <w:sz w:val="24"/>
+          <w:szCs w:val="24"/>
+          <w:shd w:fill="auto" w:val="clear"/>
+        </w:rPr>
+      </w:r>
+    </w:p>
+    <w:p>
+      <w:pPr>
+        <w:pStyle w:val="Normal"/>
+        <w:bidi w:val="0"/>
+        <w:spacing w:lineRule="atLeast" w:line="450"/>
+        <w:ind w:hanging="0" w:start="0" w:end="0"/>
+        <w:jc w:val="start"/>
+        <w:rPr>
+          <w:rFonts w:ascii="Menlo;Monaco;Courier New;monospace" w:hAnsi="Menlo;Monaco;Courier New;monospace"/>
+          <w:b w:val="false"/>
+          <w:color w:val="000000"/>
+          <w:sz w:val="24"/>
+          <w:szCs w:val="24"/>
+          <w:highlight w:val="none"/>
+          <w:shd w:fill="auto" w:val="clear"/>
+        </w:rPr>
+      </w:pPr>
+      <w:r>
+        <w:rPr>
+          <w:rFonts w:ascii="Menlo;Monaco;Courier New;monospace" w:hAnsi="Menlo;Monaco;Courier New;monospace"/>
+          <w:b w:val="false"/>
+          <w:color w:val="000000"/>
+          <w:sz w:val="24"/>
+          <w:szCs w:val="24"/>
+          <w:shd w:fill="auto" w:val="clear"/>
+        </w:rPr>
+        <w:t>void do_fill(Book library[], int *total_publications) {</w:t>
+      </w:r>
+    </w:p>
+    <w:p>
+      <w:pPr>
+        <w:pStyle w:val="Normal"/>
+        <w:bidi w:val="0"/>
+        <w:spacing w:lineRule="atLeast" w:line="450"/>
+        <w:ind w:hanging="0" w:start="0" w:end="0"/>
+        <w:jc w:val="start"/>
+        <w:rPr>
+          <w:rFonts w:ascii="Menlo;Monaco;Courier New;monospace" w:hAnsi="Menlo;Monaco;Courier New;monospace"/>
+          <w:b w:val="false"/>
+          <w:color w:val="000000"/>
+          <w:sz w:val="24"/>
+          <w:szCs w:val="24"/>
+          <w:highlight w:val="none"/>
+          <w:shd w:fill="auto" w:val="clear"/>
+        </w:rPr>
+      </w:pPr>
+      <w:r>
+        <w:rPr>
+          <w:rFonts w:ascii="Menlo;Monaco;Courier New;monospace" w:hAnsi="Menlo;Monaco;Courier New;monospace"/>
+          <w:b w:val="false"/>
+          <w:color w:val="000000"/>
+          <w:sz w:val="24"/>
+          <w:szCs w:val="24"/>
+          <w:shd w:fill="auto" w:val="clear"/>
+        </w:rPr>
+        <w:tab/>
+        <w:t>printf("Enter the number of publications: ");</w:t>
+      </w:r>
+    </w:p>
+    <w:p>
+      <w:pPr>
+        <w:pStyle w:val="Normal"/>
+        <w:bidi w:val="0"/>
+        <w:spacing w:lineRule="atLeast" w:line="450"/>
+        <w:ind w:hanging="0" w:start="0" w:end="0"/>
+        <w:jc w:val="start"/>
+        <w:rPr>
+          <w:rFonts w:ascii="Menlo;Monaco;Courier New;monospace" w:hAnsi="Menlo;Monaco;Courier New;monospace"/>
+          <w:b w:val="false"/>
+          <w:color w:val="000000"/>
+          <w:sz w:val="24"/>
+          <w:szCs w:val="24"/>
+          <w:highlight w:val="none"/>
+          <w:shd w:fill="auto" w:val="clear"/>
+        </w:rPr>
+      </w:pPr>
+      <w:r>
+        <w:rPr>
+          <w:rFonts w:ascii="Menlo;Monaco;Courier New;monospace" w:hAnsi="Menlo;Monaco;Courier New;monospace"/>
+          <w:b w:val="false"/>
+          <w:color w:val="000000"/>
+          <w:sz w:val="24"/>
+          <w:szCs w:val="24"/>
+          <w:shd w:fill="auto" w:val="clear"/>
+        </w:rPr>
+        <w:tab/>
+        <w:t>scanf("%d", total_publications);</w:t>
+      </w:r>
+    </w:p>
+    <w:p>
+      <w:pPr>
+        <w:pStyle w:val="Normal"/>
+        <w:bidi w:val="0"/>
+        <w:spacing w:lineRule="atLeast" w:line="450"/>
+        <w:ind w:hanging="0" w:start="0" w:end="0"/>
+        <w:jc w:val="start"/>
+        <w:rPr>
+          <w:rFonts w:ascii="Menlo;Monaco;Courier New;monospace" w:hAnsi="Menlo;Monaco;Courier New;monospace"/>
+          <w:b w:val="false"/>
+          <w:color w:val="000000"/>
+          <w:sz w:val="24"/>
+          <w:szCs w:val="24"/>
+          <w:highlight w:val="none"/>
+          <w:shd w:fill="auto" w:val="clear"/>
+        </w:rPr>
+      </w:pPr>
+      <w:r>
+        <w:rPr>
+          <w:rFonts w:ascii="Menlo;Monaco;Courier New;monospace" w:hAnsi="Menlo;Monaco;Courier New;monospace"/>
+          <w:b w:val="false"/>
+          <w:color w:val="000000"/>
+          <w:sz w:val="24"/>
+          <w:szCs w:val="24"/>
+          <w:shd w:fill="auto" w:val="clear"/>
+        </w:rPr>
+        <w:tab/>
+        <w:t>getchar();</w:t>
+      </w:r>
+    </w:p>
+    <w:p>
+      <w:pPr>
+        <w:pStyle w:val="Normal"/>
+        <w:bidi w:val="0"/>
+        <w:spacing w:lineRule="atLeast" w:line="450"/>
+        <w:ind w:hanging="0" w:start="0" w:end="0"/>
+        <w:jc w:val="start"/>
+        <w:rPr>
+          <w:rFonts w:ascii="Menlo;Monaco;Courier New;monospace" w:hAnsi="Menlo;Monaco;Courier New;monospace"/>
+          <w:b w:val="false"/>
+          <w:color w:val="000000"/>
+          <w:sz w:val="24"/>
+          <w:szCs w:val="24"/>
+          <w:highlight w:val="none"/>
+          <w:shd w:fill="auto" w:val="clear"/>
+        </w:rPr>
+      </w:pPr>
+      <w:r>
+        <w:rPr>
+          <w:rFonts w:ascii="Menlo;Monaco;Courier New;monospace" w:hAnsi="Menlo;Monaco;Courier New;monospace"/>
+          <w:b w:val="false"/>
+          <w:color w:val="000000"/>
+          <w:sz w:val="24"/>
+          <w:szCs w:val="24"/>
+          <w:shd w:fill="auto" w:val="clear"/>
+        </w:rPr>
+        <w:tab/>
+        <w:t>for (int i = 0; i &lt; *total_publications; i++) {</w:t>
+      </w:r>
+    </w:p>
+    <w:p>
+      <w:pPr>
+        <w:pStyle w:val="Normal"/>
+        <w:bidi w:val="0"/>
+        <w:spacing w:lineRule="atLeast" w:line="450"/>
+        <w:ind w:hanging="0" w:start="0" w:end="0"/>
+        <w:jc w:val="start"/>
+        <w:rPr>
+          <w:rFonts w:ascii="Menlo;Monaco;Courier New;monospace" w:hAnsi="Menlo;Monaco;Courier New;monospace"/>
+          <w:b w:val="false"/>
+          <w:color w:val="000000"/>
+          <w:sz w:val="24"/>
+          <w:szCs w:val="24"/>
+          <w:highlight w:val="none"/>
+          <w:shd w:fill="auto" w:val="clear"/>
+        </w:rPr>
+      </w:pPr>
+      <w:r>
+        <w:rPr>
+          <w:rFonts w:ascii="Menlo;Monaco;Courier New;monospace" w:hAnsi="Menlo;Monaco;Courier New;monospace"/>
+          <w:b w:val="false"/>
+          <w:color w:val="000000"/>
+          <w:sz w:val="24"/>
+          <w:szCs w:val="24"/>
+          <w:shd w:fill="auto" w:val="clear"/>
+        </w:rPr>
+        <w:tab/>
+        <w:tab/>
+        <w:t>printf("Enter title for publication %d: \n", i + 1);</w:t>
+      </w:r>
+    </w:p>
+    <w:p>
+      <w:pPr>
+        <w:pStyle w:val="Normal"/>
+        <w:bidi w:val="0"/>
+        <w:spacing w:lineRule="atLeast" w:line="450"/>
+        <w:ind w:hanging="0" w:start="0" w:end="0"/>
+        <w:jc w:val="start"/>
+        <w:rPr>
+          <w:rFonts w:ascii="Menlo;Monaco;Courier New;monospace" w:hAnsi="Menlo;Monaco;Courier New;monospace"/>
+          <w:b w:val="false"/>
+          <w:color w:val="000000"/>
+          <w:sz w:val="24"/>
+          <w:szCs w:val="24"/>
+          <w:highlight w:val="none"/>
+          <w:shd w:fill="auto" w:val="clear"/>
+        </w:rPr>
+      </w:pPr>
+      <w:r>
+        <w:rPr>
+          <w:rFonts w:ascii="Menlo;Monaco;Courier New;monospace" w:hAnsi="Menlo;Monaco;Courier New;monospace"/>
+          <w:b w:val="false"/>
+          <w:color w:val="000000"/>
+          <w:sz w:val="24"/>
+          <w:szCs w:val="24"/>
+          <w:shd w:fill="auto" w:val="clear"/>
+        </w:rPr>
+        <w:tab/>
+        <w:tab/>
+        <w:t>fgets(library[i].title, MAX_TITLE_LENGTH, stdin);</w:t>
+      </w:r>
+    </w:p>
+    <w:p>
+      <w:pPr>
+        <w:pStyle w:val="Normal"/>
+        <w:bidi w:val="0"/>
+        <w:spacing w:lineRule="atLeast" w:line="450"/>
+        <w:ind w:hanging="0" w:start="0" w:end="0"/>
+        <w:jc w:val="start"/>
+        <w:rPr>
+          <w:rFonts w:ascii="Menlo;Monaco;Courier New;monospace" w:hAnsi="Menlo;Monaco;Courier New;monospace"/>
+          <w:b w:val="false"/>
+          <w:color w:val="000000"/>
+          <w:sz w:val="24"/>
+          <w:szCs w:val="24"/>
+          <w:highlight w:val="none"/>
+          <w:shd w:fill="auto" w:val="clear"/>
+        </w:rPr>
+      </w:pPr>
+      <w:r>
+        <w:rPr>
+          <w:rFonts w:ascii="Menlo;Monaco;Courier New;monospace" w:hAnsi="Menlo;Monaco;Courier New;monospace"/>
+          <w:b w:val="false"/>
+          <w:color w:val="000000"/>
+          <w:sz w:val="24"/>
+          <w:szCs w:val="24"/>
+          <w:shd w:fill="auto" w:val="clear"/>
+        </w:rPr>
+        <w:tab/>
+        <w:tab/>
+        <w:t>library[i].title[strcspn(library[i].title, "\n")] = 0;</w:t>
+      </w:r>
+    </w:p>
+    <w:p>
+      <w:pPr>
+        <w:pStyle w:val="Normal"/>
+        <w:bidi w:val="0"/>
+        <w:spacing w:lineRule="atLeast" w:line="450"/>
+        <w:jc w:val="start"/>
+        <w:rPr>
+          <w:color w:val="000000"/>
+          <w:sz w:val="24"/>
+          <w:szCs w:val="24"/>
+          <w:highlight w:val="none"/>
+          <w:shd w:fill="auto" w:val="clear"/>
+        </w:rPr>
+      </w:pPr>
+      <w:r>
+        <w:rPr>
+          <w:color w:val="000000"/>
+          <w:sz w:val="24"/>
+          <w:szCs w:val="24"/>
+          <w:shd w:fill="auto" w:val="clear"/>
+        </w:rPr>
+      </w:r>
+    </w:p>
+    <w:p>
+      <w:pPr>
+        <w:pStyle w:val="Normal"/>
+        <w:bidi w:val="0"/>
+        <w:spacing w:lineRule="atLeast" w:line="450"/>
+        <w:ind w:hanging="0" w:start="0" w:end="0"/>
+        <w:jc w:val="start"/>
+        <w:rPr>
+          <w:rFonts w:ascii="Menlo;Monaco;Courier New;monospace" w:hAnsi="Menlo;Monaco;Courier New;monospace"/>
+          <w:b w:val="false"/>
+          <w:color w:val="000000"/>
+          <w:sz w:val="24"/>
+          <w:szCs w:val="24"/>
+          <w:highlight w:val="none"/>
+          <w:shd w:fill="auto" w:val="clear"/>
+        </w:rPr>
+      </w:pPr>
+      <w:r>
+        <w:rPr>
+          <w:rFonts w:ascii="Menlo;Monaco;Courier New;monospace" w:hAnsi="Menlo;Monaco;Courier New;monospace"/>
+          <w:b w:val="false"/>
+          <w:color w:val="000000"/>
+          <w:sz w:val="24"/>
+          <w:szCs w:val="24"/>
+          <w:shd w:fill="auto" w:val="clear"/>
+        </w:rPr>
+        <w:tab/>
+        <w:tab/>
+        <w:t>printf("Enter year for publication %d: \n", i + 1);</w:t>
+      </w:r>
+    </w:p>
+    <w:p>
+      <w:pPr>
+        <w:pStyle w:val="Normal"/>
+        <w:bidi w:val="0"/>
+        <w:spacing w:lineRule="atLeast" w:line="450"/>
+        <w:ind w:hanging="0" w:start="0" w:end="0"/>
+        <w:jc w:val="start"/>
+        <w:rPr>
+          <w:rFonts w:ascii="Menlo;Monaco;Courier New;monospace" w:hAnsi="Menlo;Monaco;Courier New;monospace"/>
+          <w:b w:val="false"/>
+          <w:color w:val="000000"/>
+          <w:sz w:val="24"/>
+          <w:szCs w:val="24"/>
+          <w:highlight w:val="none"/>
+          <w:shd w:fill="auto" w:val="clear"/>
+        </w:rPr>
+      </w:pPr>
+      <w:r>
+        <w:rPr>
+          <w:rFonts w:ascii="Menlo;Monaco;Courier New;monospace" w:hAnsi="Menlo;Monaco;Courier New;monospace"/>
+          <w:b w:val="false"/>
+          <w:color w:val="000000"/>
+          <w:sz w:val="24"/>
+          <w:szCs w:val="24"/>
+          <w:shd w:fill="auto" w:val="clear"/>
+        </w:rPr>
+        <w:tab/>
+        <w:tab/>
+        <w:t>scanf("%d", &amp;library[i].year);</w:t>
+      </w:r>
+    </w:p>
+    <w:p>
+      <w:pPr>
+        <w:pStyle w:val="Normal"/>
+        <w:bidi w:val="0"/>
+        <w:spacing w:lineRule="atLeast" w:line="450"/>
+        <w:ind w:hanging="0" w:start="0" w:end="0"/>
+        <w:jc w:val="start"/>
+        <w:rPr>
+          <w:rFonts w:ascii="Menlo;Monaco;Courier New;monospace" w:hAnsi="Menlo;Monaco;Courier New;monospace"/>
+          <w:b w:val="false"/>
+          <w:color w:val="000000"/>
+          <w:sz w:val="24"/>
+          <w:szCs w:val="24"/>
+          <w:highlight w:val="none"/>
+          <w:shd w:fill="auto" w:val="clear"/>
+        </w:rPr>
+      </w:pPr>
+      <w:r>
+        <w:rPr>
+          <w:rFonts w:ascii="Menlo;Monaco;Courier New;monospace" w:hAnsi="Menlo;Monaco;Courier New;monospace"/>
+          <w:b w:val="false"/>
+          <w:color w:val="000000"/>
+          <w:sz w:val="24"/>
+          <w:szCs w:val="24"/>
+          <w:shd w:fill="auto" w:val="clear"/>
+        </w:rPr>
+        <w:tab/>
+        <w:tab/>
+        <w:t>getchar();</w:t>
+      </w:r>
+    </w:p>
+    <w:p>
+      <w:pPr>
+        <w:pStyle w:val="Normal"/>
+        <w:bidi w:val="0"/>
+        <w:spacing w:lineRule="atLeast" w:line="450"/>
+        <w:jc w:val="start"/>
+        <w:rPr>
+          <w:color w:val="000000"/>
+          <w:sz w:val="24"/>
+          <w:szCs w:val="24"/>
+          <w:highlight w:val="none"/>
+          <w:shd w:fill="auto" w:val="clear"/>
+        </w:rPr>
+      </w:pPr>
+      <w:r>
+        <w:rPr>
+          <w:color w:val="000000"/>
+          <w:sz w:val="24"/>
+          <w:szCs w:val="24"/>
+          <w:shd w:fill="auto" w:val="clear"/>
+        </w:rPr>
+      </w:r>
+    </w:p>
+    <w:p>
+      <w:pPr>
+        <w:pStyle w:val="Normal"/>
+        <w:bidi w:val="0"/>
+        <w:spacing w:lineRule="atLeast" w:line="450"/>
+        <w:ind w:hanging="0" w:start="0" w:end="0"/>
+        <w:jc w:val="start"/>
+        <w:rPr>
+          <w:rFonts w:ascii="Menlo;Monaco;Courier New;monospace" w:hAnsi="Menlo;Monaco;Courier New;monospace"/>
+          <w:b w:val="false"/>
+          <w:color w:val="000000"/>
+          <w:sz w:val="24"/>
+          <w:szCs w:val="24"/>
+          <w:highlight w:val="none"/>
+          <w:shd w:fill="auto" w:val="clear"/>
+        </w:rPr>
+      </w:pPr>
+      <w:r>
+        <w:rPr>
+          <w:rFonts w:ascii="Menlo;Monaco;Courier New;monospace" w:hAnsi="Menlo;Monaco;Courier New;monospace"/>
+          <w:b w:val="false"/>
+          <w:color w:val="000000"/>
+          <w:sz w:val="24"/>
+          <w:szCs w:val="24"/>
+          <w:shd w:fill="auto" w:val="clear"/>
+        </w:rPr>
+        <w:tab/>
+        <w:tab/>
+        <w:t>printf("Enter genre for publication %d: \n", i + 1);</w:t>
+      </w:r>
+    </w:p>
+    <w:p>
+      <w:pPr>
+        <w:pStyle w:val="Normal"/>
+        <w:bidi w:val="0"/>
+        <w:spacing w:lineRule="atLeast" w:line="450"/>
+        <w:ind w:hanging="0" w:start="0" w:end="0"/>
+        <w:jc w:val="start"/>
+        <w:rPr>
+          <w:rFonts w:ascii="Menlo;Monaco;Courier New;monospace" w:hAnsi="Menlo;Monaco;Courier New;monospace"/>
+          <w:b w:val="false"/>
+          <w:color w:val="000000"/>
+          <w:sz w:val="24"/>
+          <w:szCs w:val="24"/>
+          <w:highlight w:val="none"/>
+          <w:shd w:fill="auto" w:val="clear"/>
+        </w:rPr>
+      </w:pPr>
+      <w:r>
+        <w:rPr>
+          <w:rFonts w:ascii="Menlo;Monaco;Courier New;monospace" w:hAnsi="Menlo;Monaco;Courier New;monospace"/>
+          <w:b w:val="false"/>
+          <w:color w:val="000000"/>
+          <w:sz w:val="24"/>
+          <w:szCs w:val="24"/>
+          <w:shd w:fill="auto" w:val="clear"/>
+        </w:rPr>
+        <w:tab/>
+        <w:tab/>
+        <w:t>fgets(library[i].genre, MAX_GENRE_LENGTH, stdin);</w:t>
+      </w:r>
+    </w:p>
+    <w:p>
+      <w:pPr>
+        <w:pStyle w:val="Normal"/>
+        <w:bidi w:val="0"/>
+        <w:spacing w:lineRule="atLeast" w:line="450"/>
+        <w:ind w:hanging="0" w:start="0" w:end="0"/>
+        <w:jc w:val="start"/>
+        <w:rPr>
+          <w:rFonts w:ascii="Menlo;Monaco;Courier New;monospace" w:hAnsi="Menlo;Monaco;Courier New;monospace"/>
+          <w:b w:val="false"/>
+          <w:color w:val="000000"/>
+          <w:sz w:val="24"/>
+          <w:szCs w:val="24"/>
+          <w:highlight w:val="none"/>
+          <w:shd w:fill="auto" w:val="clear"/>
+        </w:rPr>
+      </w:pPr>
+      <w:r>
+        <w:rPr>
+          <w:rFonts w:ascii="Menlo;Monaco;Courier New;monospace" w:hAnsi="Menlo;Monaco;Courier New;monospace"/>
+          <w:b w:val="false"/>
+          <w:color w:val="000000"/>
+          <w:sz w:val="24"/>
+          <w:szCs w:val="24"/>
+          <w:shd w:fill="auto" w:val="clear"/>
+        </w:rPr>
+        <w:tab/>
+        <w:tab/>
+        <w:t>library[i].genre[strcspn(library[i].genre, "\n")] = 0;</w:t>
+      </w:r>
+    </w:p>
+    <w:p>
+      <w:pPr>
+        <w:pStyle w:val="Normal"/>
+        <w:bidi w:val="0"/>
+        <w:spacing w:lineRule="atLeast" w:line="450"/>
+        <w:ind w:hanging="0" w:start="0" w:end="0"/>
+        <w:jc w:val="start"/>
+        <w:rPr>
+          <w:rFonts w:ascii="Menlo;Monaco;Courier New;monospace" w:hAnsi="Menlo;Monaco;Courier New;monospace"/>
+          <w:b w:val="false"/>
+          <w:color w:val="000000"/>
+          <w:sz w:val="24"/>
+          <w:szCs w:val="24"/>
+          <w:highlight w:val="none"/>
+          <w:shd w:fill="auto" w:val="clear"/>
+        </w:rPr>
+      </w:pPr>
+      <w:r>
+        <w:rPr>
+          <w:rFonts w:ascii="Menlo;Monaco;Courier New;monospace" w:hAnsi="Menlo;Monaco;Courier New;monospace"/>
+          <w:b w:val="false"/>
+          <w:color w:val="000000"/>
+          <w:sz w:val="24"/>
+          <w:szCs w:val="24"/>
+          <w:shd w:fill="auto" w:val="clear"/>
+        </w:rPr>
+        <w:tab/>
+        <w:tab/>
+        <w:t>}</w:t>
+      </w:r>
+    </w:p>
+    <w:p>
+      <w:pPr>
+        <w:pStyle w:val="Normal"/>
+        <w:bidi w:val="0"/>
+        <w:spacing w:lineRule="atLeast" w:line="450"/>
+        <w:ind w:hanging="0" w:start="0" w:end="0"/>
+        <w:jc w:val="start"/>
+        <w:rPr>
+          <w:rFonts w:ascii="Menlo;Monaco;Courier New;monospace" w:hAnsi="Menlo;Monaco;Courier New;monospace"/>
+          <w:b w:val="false"/>
+          <w:color w:val="000000"/>
+          <w:sz w:val="24"/>
+          <w:szCs w:val="24"/>
+          <w:highlight w:val="none"/>
+          <w:shd w:fill="auto" w:val="clear"/>
+        </w:rPr>
+      </w:pPr>
+      <w:r>
+        <w:rPr>
+          <w:rFonts w:ascii="Menlo;Monaco;Courier New;monospace" w:hAnsi="Menlo;Monaco;Courier New;monospace"/>
+          <w:b w:val="false"/>
+          <w:color w:val="000000"/>
+          <w:sz w:val="24"/>
+          <w:szCs w:val="24"/>
+          <w:shd w:fill="auto" w:val="clear"/>
+        </w:rPr>
+        <w:tab/>
+        <w:t>}</w:t>
+      </w:r>
+    </w:p>
+    <w:p>
+      <w:pPr>
+        <w:pStyle w:val="Normal"/>
+        <w:bidi w:val="0"/>
+        <w:spacing w:lineRule="atLeast" w:line="450"/>
+        <w:jc w:val="start"/>
+        <w:rPr>
+          <w:color w:val="000000"/>
+          <w:sz w:val="24"/>
+          <w:szCs w:val="24"/>
+          <w:highlight w:val="none"/>
+          <w:shd w:fill="auto" w:val="clear"/>
+        </w:rPr>
+      </w:pPr>
+      <w:r>
+        <w:rPr>
+          <w:color w:val="000000"/>
+          <w:sz w:val="24"/>
+          <w:szCs w:val="24"/>
+          <w:shd w:fill="auto" w:val="clear"/>
+        </w:rPr>
+      </w:r>
+    </w:p>
+    <w:p>
+      <w:pPr>
+        <w:pStyle w:val="Normal"/>
+        <w:bidi w:val="0"/>
+        <w:spacing w:lineRule="atLeast" w:line="450"/>
+        <w:ind w:hanging="0" w:start="0" w:end="0"/>
+        <w:jc w:val="start"/>
+        <w:rPr>
+          <w:rFonts w:ascii="Menlo;Monaco;Courier New;monospace" w:hAnsi="Menlo;Monaco;Courier New;monospace"/>
+          <w:b w:val="false"/>
+          <w:color w:val="000000"/>
+          <w:sz w:val="24"/>
+          <w:szCs w:val="24"/>
+          <w:highlight w:val="none"/>
+          <w:shd w:fill="auto" w:val="clear"/>
+        </w:rPr>
+      </w:pPr>
+      <w:r>
+        <w:rPr>
+          <w:rFonts w:ascii="Menlo;Monaco;Courier New;monospace" w:hAnsi="Menlo;Monaco;Courier New;monospace"/>
+          <w:b w:val="false"/>
+          <w:color w:val="000000"/>
+          <w:sz w:val="24"/>
+          <w:szCs w:val="24"/>
+          <w:shd w:fill="auto" w:val="clear"/>
+        </w:rPr>
+        <w:t>void do_input(char *search_genre, int *search_year_start, int *search_year_end) {</w:t>
+      </w:r>
+    </w:p>
+    <w:p>
+      <w:pPr>
+        <w:pStyle w:val="Normal"/>
+        <w:bidi w:val="0"/>
+        <w:spacing w:lineRule="atLeast" w:line="450"/>
+        <w:ind w:hanging="0" w:start="0" w:end="0"/>
+        <w:jc w:val="start"/>
+        <w:rPr>
+          <w:rFonts w:ascii="Menlo;Monaco;Courier New;monospace" w:hAnsi="Menlo;Monaco;Courier New;monospace"/>
+          <w:b w:val="false"/>
+          <w:color w:val="000000"/>
+          <w:sz w:val="24"/>
+          <w:szCs w:val="24"/>
+          <w:highlight w:val="none"/>
+          <w:shd w:fill="auto" w:val="clear"/>
+        </w:rPr>
+      </w:pPr>
+      <w:r>
+        <w:rPr>
+          <w:rFonts w:ascii="Menlo;Monaco;Courier New;monospace" w:hAnsi="Menlo;Monaco;Courier New;monospace"/>
+          <w:b w:val="false"/>
+          <w:color w:val="000000"/>
+          <w:sz w:val="24"/>
+          <w:szCs w:val="24"/>
+          <w:shd w:fill="auto" w:val="clear"/>
+        </w:rPr>
+        <w:tab/>
+        <w:t>printf("Enter genre to search: \n");</w:t>
+      </w:r>
+    </w:p>
+    <w:p>
+      <w:pPr>
+        <w:pStyle w:val="Normal"/>
+        <w:bidi w:val="0"/>
+        <w:spacing w:lineRule="atLeast" w:line="450"/>
+        <w:ind w:hanging="0" w:start="0" w:end="0"/>
+        <w:jc w:val="start"/>
+        <w:rPr>
+          <w:rFonts w:ascii="Menlo;Monaco;Courier New;monospace" w:hAnsi="Menlo;Monaco;Courier New;monospace"/>
+          <w:b w:val="false"/>
+          <w:color w:val="000000"/>
+          <w:sz w:val="24"/>
+          <w:szCs w:val="24"/>
+          <w:highlight w:val="none"/>
+          <w:shd w:fill="auto" w:val="clear"/>
+        </w:rPr>
+      </w:pPr>
+      <w:r>
+        <w:rPr>
+          <w:rFonts w:ascii="Menlo;Monaco;Courier New;monospace" w:hAnsi="Menlo;Monaco;Courier New;monospace"/>
+          <w:b w:val="false"/>
+          <w:color w:val="000000"/>
+          <w:sz w:val="24"/>
+          <w:szCs w:val="24"/>
+          <w:shd w:fill="auto" w:val="clear"/>
+        </w:rPr>
+        <w:tab/>
+        <w:t>fgets(search_genre, MAX_GENRE_LENGTH, stdin);</w:t>
+      </w:r>
+    </w:p>
+    <w:p>
+      <w:pPr>
+        <w:pStyle w:val="Normal"/>
+        <w:bidi w:val="0"/>
+        <w:spacing w:lineRule="atLeast" w:line="450"/>
+        <w:ind w:hanging="0" w:start="0" w:end="0"/>
+        <w:jc w:val="start"/>
+        <w:rPr>
+          <w:rFonts w:ascii="Menlo;Monaco;Courier New;monospace" w:hAnsi="Menlo;Monaco;Courier New;monospace"/>
+          <w:b w:val="false"/>
+          <w:color w:val="000000"/>
+          <w:sz w:val="24"/>
+          <w:szCs w:val="24"/>
+          <w:highlight w:val="none"/>
+          <w:shd w:fill="auto" w:val="clear"/>
+        </w:rPr>
+      </w:pPr>
+      <w:r>
+        <w:rPr>
+          <w:rFonts w:ascii="Menlo;Monaco;Courier New;monospace" w:hAnsi="Menlo;Monaco;Courier New;monospace"/>
+          <w:b w:val="false"/>
+          <w:color w:val="000000"/>
+          <w:sz w:val="24"/>
+          <w:szCs w:val="24"/>
+          <w:shd w:fill="auto" w:val="clear"/>
+        </w:rPr>
+        <w:tab/>
+        <w:t>search_genre[strcspn(search_genre, "\n")] = 0;</w:t>
+      </w:r>
+    </w:p>
+    <w:p>
+      <w:pPr>
+        <w:pStyle w:val="Normal"/>
+        <w:bidi w:val="0"/>
+        <w:spacing w:lineRule="atLeast" w:line="450"/>
+        <w:ind w:hanging="0" w:start="0" w:end="0"/>
+        <w:jc w:val="start"/>
+        <w:rPr>
+          <w:rFonts w:ascii="Menlo;Monaco;Courier New;monospace" w:hAnsi="Menlo;Monaco;Courier New;monospace"/>
+          <w:b w:val="false"/>
+          <w:color w:val="000000"/>
+          <w:sz w:val="24"/>
+          <w:szCs w:val="24"/>
+          <w:highlight w:val="none"/>
+          <w:shd w:fill="auto" w:val="clear"/>
+        </w:rPr>
+      </w:pPr>
+      <w:r>
+        <w:rPr>
+          <w:rFonts w:ascii="Menlo;Monaco;Courier New;monospace" w:hAnsi="Menlo;Monaco;Courier New;monospace"/>
+          <w:b w:val="false"/>
+          <w:color w:val="000000"/>
+          <w:sz w:val="24"/>
+          <w:szCs w:val="24"/>
+          <w:shd w:fill="auto" w:val="clear"/>
+        </w:rPr>
+        <w:tab/>
+        <w:t>printf("Enter start year: \n");</w:t>
+      </w:r>
+    </w:p>
+    <w:p>
+      <w:pPr>
+        <w:pStyle w:val="Normal"/>
+        <w:bidi w:val="0"/>
+        <w:spacing w:lineRule="atLeast" w:line="450"/>
+        <w:ind w:hanging="0" w:start="0" w:end="0"/>
+        <w:jc w:val="start"/>
+        <w:rPr>
+          <w:rFonts w:ascii="Menlo;Monaco;Courier New;monospace" w:hAnsi="Menlo;Monaco;Courier New;monospace"/>
+          <w:b w:val="false"/>
+          <w:color w:val="000000"/>
+          <w:sz w:val="24"/>
+          <w:szCs w:val="24"/>
+          <w:highlight w:val="none"/>
+          <w:shd w:fill="auto" w:val="clear"/>
+        </w:rPr>
+      </w:pPr>
+      <w:r>
+        <w:rPr>
+          <w:rFonts w:ascii="Menlo;Monaco;Courier New;monospace" w:hAnsi="Menlo;Monaco;Courier New;monospace"/>
+          <w:b w:val="false"/>
+          <w:color w:val="000000"/>
+          <w:sz w:val="24"/>
+          <w:szCs w:val="24"/>
+          <w:shd w:fill="auto" w:val="clear"/>
+        </w:rPr>
+        <w:tab/>
+        <w:t>scanf("%d", search_year_start);</w:t>
+      </w:r>
+    </w:p>
+    <w:p>
+      <w:pPr>
+        <w:pStyle w:val="Normal"/>
+        <w:bidi w:val="0"/>
+        <w:spacing w:lineRule="atLeast" w:line="450"/>
+        <w:ind w:hanging="0" w:start="0" w:end="0"/>
+        <w:jc w:val="start"/>
+        <w:rPr>
+          <w:rFonts w:ascii="Menlo;Monaco;Courier New;monospace" w:hAnsi="Menlo;Monaco;Courier New;monospace"/>
+          <w:b w:val="false"/>
+          <w:color w:val="000000"/>
+          <w:sz w:val="24"/>
+          <w:szCs w:val="24"/>
+          <w:highlight w:val="none"/>
+          <w:shd w:fill="auto" w:val="clear"/>
+        </w:rPr>
+      </w:pPr>
+      <w:r>
+        <w:rPr>
+          <w:rFonts w:ascii="Menlo;Monaco;Courier New;monospace" w:hAnsi="Menlo;Monaco;Courier New;monospace"/>
+          <w:b w:val="false"/>
+          <w:color w:val="000000"/>
+          <w:sz w:val="24"/>
+          <w:szCs w:val="24"/>
+          <w:shd w:fill="auto" w:val="clear"/>
+        </w:rPr>
+        <w:tab/>
+        <w:t>printf("Enter end year: \n");</w:t>
+      </w:r>
+    </w:p>
+    <w:p>
+      <w:pPr>
+        <w:pStyle w:val="Normal"/>
+        <w:bidi w:val="0"/>
+        <w:spacing w:lineRule="atLeast" w:line="450"/>
+        <w:ind w:hanging="0" w:start="0" w:end="0"/>
+        <w:jc w:val="start"/>
+        <w:rPr>
+          <w:rFonts w:ascii="Menlo;Monaco;Courier New;monospace" w:hAnsi="Menlo;Monaco;Courier New;monospace"/>
+          <w:b w:val="false"/>
+          <w:color w:val="000000"/>
+          <w:sz w:val="24"/>
+          <w:szCs w:val="24"/>
+          <w:highlight w:val="none"/>
+          <w:shd w:fill="auto" w:val="clear"/>
+        </w:rPr>
+      </w:pPr>
+      <w:r>
+        <w:rPr>
+          <w:rFonts w:ascii="Menlo;Monaco;Courier New;monospace" w:hAnsi="Menlo;Monaco;Courier New;monospace"/>
+          <w:b w:val="false"/>
+          <w:color w:val="000000"/>
+          <w:sz w:val="24"/>
+          <w:szCs w:val="24"/>
+          <w:shd w:fill="auto" w:val="clear"/>
+        </w:rPr>
+        <w:tab/>
+        <w:t>scanf("%d", search_year_end);</w:t>
+      </w:r>
+    </w:p>
+    <w:p>
+      <w:pPr>
+        <w:pStyle w:val="Normal"/>
+        <w:bidi w:val="0"/>
+        <w:spacing w:lineRule="atLeast" w:line="450"/>
+        <w:ind w:hanging="0" w:start="0" w:end="0"/>
+        <w:jc w:val="start"/>
+        <w:rPr>
+          <w:rFonts w:ascii="Menlo;Monaco;Courier New;monospace" w:hAnsi="Menlo;Monaco;Courier New;monospace"/>
+          <w:b w:val="false"/>
+          <w:color w:val="000000"/>
+          <w:sz w:val="24"/>
+          <w:szCs w:val="24"/>
+          <w:highlight w:val="none"/>
+          <w:shd w:fill="auto" w:val="clear"/>
+        </w:rPr>
+      </w:pPr>
+      <w:r>
+        <w:rPr>
+          <w:rFonts w:ascii="Menlo;Monaco;Courier New;monospace" w:hAnsi="Menlo;Monaco;Courier New;monospace"/>
+          <w:b w:val="false"/>
+          <w:color w:val="000000"/>
+          <w:sz w:val="24"/>
+          <w:szCs w:val="24"/>
+          <w:shd w:fill="auto" w:val="clear"/>
+        </w:rPr>
+        <w:t>}</w:t>
+      </w:r>
+    </w:p>
+    <w:p>
+      <w:pPr>
+        <w:pStyle w:val="Normal"/>
+        <w:bidi w:val="0"/>
+        <w:spacing w:lineRule="atLeast" w:line="450"/>
+        <w:jc w:val="start"/>
+        <w:rPr>
+          <w:color w:val="000000"/>
+          <w:sz w:val="24"/>
+          <w:szCs w:val="24"/>
+          <w:highlight w:val="none"/>
+          <w:shd w:fill="auto" w:val="clear"/>
+        </w:rPr>
+      </w:pPr>
+      <w:r>
+        <w:rPr>
+          <w:color w:val="000000"/>
+          <w:sz w:val="24"/>
+          <w:szCs w:val="24"/>
+          <w:shd w:fill="auto" w:val="clear"/>
+        </w:rPr>
+      </w:r>
+    </w:p>
+    <w:p>
+      <w:pPr>
+        <w:pStyle w:val="Normal"/>
+        <w:bidi w:val="0"/>
+        <w:spacing w:lineRule="atLeast" w:line="450"/>
+        <w:ind w:hanging="0" w:start="0" w:end="0"/>
+        <w:jc w:val="start"/>
+        <w:rPr>
+          <w:rFonts w:ascii="Menlo;Monaco;Courier New;monospace" w:hAnsi="Menlo;Monaco;Courier New;monospace"/>
+          <w:b w:val="false"/>
+          <w:color w:val="000000"/>
+          <w:sz w:val="24"/>
+          <w:szCs w:val="24"/>
+          <w:highlight w:val="none"/>
+          <w:shd w:fill="auto" w:val="clear"/>
+        </w:rPr>
+      </w:pPr>
+      <w:r>
+        <w:rPr>
+          <w:rFonts w:ascii="Menlo;Monaco;Courier New;monospace" w:hAnsi="Menlo;Monaco;Courier New;monospace"/>
+          <w:b w:val="false"/>
+          <w:color w:val="000000"/>
+          <w:sz w:val="24"/>
+          <w:szCs w:val="24"/>
+          <w:shd w:fill="auto" w:val="clear"/>
+        </w:rPr>
+        <w:t>int do_search(Book library[], int library_size, const char *genre, int year_start, int year_end, Book matches[]) {</w:t>
+      </w:r>
+    </w:p>
+    <w:p>
+      <w:pPr>
+        <w:pStyle w:val="Normal"/>
+        <w:bidi w:val="0"/>
+        <w:spacing w:lineRule="atLeast" w:line="450"/>
+        <w:ind w:hanging="0" w:start="0" w:end="0"/>
+        <w:jc w:val="start"/>
+        <w:rPr>
+          <w:rFonts w:ascii="Menlo;Monaco;Courier New;monospace" w:hAnsi="Menlo;Monaco;Courier New;monospace"/>
+          <w:b w:val="false"/>
+          <w:color w:val="000000"/>
+          <w:sz w:val="24"/>
+          <w:szCs w:val="24"/>
+          <w:highlight w:val="none"/>
+          <w:shd w:fill="auto" w:val="clear"/>
+        </w:rPr>
+      </w:pPr>
+      <w:r>
+        <w:rPr>
+          <w:rFonts w:ascii="Menlo;Monaco;Courier New;monospace" w:hAnsi="Menlo;Monaco;Courier New;monospace"/>
+          <w:b w:val="false"/>
+          <w:color w:val="000000"/>
+          <w:sz w:val="24"/>
+          <w:szCs w:val="24"/>
+          <w:shd w:fill="auto" w:val="clear"/>
+        </w:rPr>
+        <w:tab/>
+        <w:t>int match_count = 0;</w:t>
+      </w:r>
+    </w:p>
+    <w:p>
+      <w:pPr>
+        <w:pStyle w:val="Normal"/>
+        <w:bidi w:val="0"/>
+        <w:spacing w:lineRule="atLeast" w:line="450"/>
+        <w:ind w:hanging="0" w:start="0" w:end="0"/>
+        <w:jc w:val="start"/>
+        <w:rPr>
+          <w:rFonts w:ascii="Menlo;Monaco;Courier New;monospace" w:hAnsi="Menlo;Monaco;Courier New;monospace"/>
+          <w:b w:val="false"/>
+          <w:color w:val="000000"/>
+          <w:sz w:val="24"/>
+          <w:szCs w:val="24"/>
+          <w:highlight w:val="none"/>
+          <w:shd w:fill="auto" w:val="clear"/>
+        </w:rPr>
+      </w:pPr>
+      <w:r>
+        <w:rPr>
+          <w:rFonts w:ascii="Menlo;Monaco;Courier New;monospace" w:hAnsi="Menlo;Monaco;Courier New;monospace"/>
+          <w:b w:val="false"/>
+          <w:color w:val="000000"/>
+          <w:sz w:val="24"/>
+          <w:szCs w:val="24"/>
+          <w:shd w:fill="auto" w:val="clear"/>
+        </w:rPr>
+        <w:tab/>
+        <w:t>for (int i = 0; i &lt; library_size; i++) {</w:t>
+      </w:r>
+    </w:p>
+    <w:p>
+      <w:pPr>
+        <w:pStyle w:val="Normal"/>
+        <w:bidi w:val="0"/>
+        <w:spacing w:lineRule="atLeast" w:line="450"/>
+        <w:ind w:hanging="0" w:start="0" w:end="0"/>
+        <w:jc w:val="start"/>
+        <w:rPr>
+          <w:rFonts w:ascii="Menlo;Monaco;Courier New;monospace" w:hAnsi="Menlo;Monaco;Courier New;monospace"/>
+          <w:b w:val="false"/>
+          <w:color w:val="000000"/>
+          <w:sz w:val="24"/>
+          <w:szCs w:val="24"/>
+          <w:highlight w:val="none"/>
+          <w:shd w:fill="auto" w:val="clear"/>
+        </w:rPr>
+      </w:pPr>
+      <w:r>
+        <w:rPr>
+          <w:rFonts w:ascii="Menlo;Monaco;Courier New;monospace" w:hAnsi="Menlo;Monaco;Courier New;monospace"/>
+          <w:b w:val="false"/>
+          <w:color w:val="000000"/>
+          <w:sz w:val="24"/>
+          <w:szCs w:val="24"/>
+          <w:shd w:fill="auto" w:val="clear"/>
+        </w:rPr>
+        <w:tab/>
+        <w:tab/>
+        <w:t>if ((strcmp(library[i].genre, genre) == 0) &amp;&amp;</w:t>
+      </w:r>
+    </w:p>
+    <w:p>
+      <w:pPr>
+        <w:pStyle w:val="Normal"/>
+        <w:bidi w:val="0"/>
+        <w:spacing w:lineRule="atLeast" w:line="450"/>
+        <w:ind w:hanging="0" w:start="0" w:end="0"/>
+        <w:jc w:val="start"/>
+        <w:rPr>
+          <w:rFonts w:ascii="Menlo;Monaco;Courier New;monospace" w:hAnsi="Menlo;Monaco;Courier New;monospace"/>
+          <w:b w:val="false"/>
+          <w:color w:val="000000"/>
+          <w:sz w:val="24"/>
+          <w:szCs w:val="24"/>
+          <w:highlight w:val="none"/>
+          <w:shd w:fill="auto" w:val="clear"/>
+        </w:rPr>
+      </w:pPr>
+      <w:r>
+        <w:rPr>
+          <w:rFonts w:ascii="Menlo;Monaco;Courier New;monospace" w:hAnsi="Menlo;Monaco;Courier New;monospace"/>
+          <w:b w:val="false"/>
+          <w:color w:val="000000"/>
+          <w:sz w:val="24"/>
+          <w:szCs w:val="24"/>
+          <w:shd w:fill="auto" w:val="clear"/>
+        </w:rPr>
+        <w:tab/>
+        <w:tab/>
+        <w:t xml:space="preserve">(library[i].year &gt;= year_start &amp;&amp; library[i].year &lt;= </w:t>
+        <w:tab/>
+        <w:tab/>
+        <w:tab/>
+        <w:t>year_end)) {</w:t>
+      </w:r>
+    </w:p>
+    <w:p>
+      <w:pPr>
+        <w:pStyle w:val="Normal"/>
+        <w:bidi w:val="0"/>
+        <w:spacing w:lineRule="atLeast" w:line="450"/>
+        <w:ind w:hanging="0" w:start="0" w:end="0"/>
+        <w:jc w:val="start"/>
+        <w:rPr>
+          <w:rFonts w:ascii="Menlo;Monaco;Courier New;monospace" w:hAnsi="Menlo;Monaco;Courier New;monospace"/>
+          <w:b w:val="false"/>
+          <w:color w:val="000000"/>
+          <w:sz w:val="24"/>
+          <w:szCs w:val="24"/>
+          <w:highlight w:val="none"/>
+          <w:shd w:fill="auto" w:val="clear"/>
+        </w:rPr>
+      </w:pPr>
+      <w:r>
+        <w:rPr>
+          <w:rFonts w:ascii="Menlo;Monaco;Courier New;monospace" w:hAnsi="Menlo;Monaco;Courier New;monospace"/>
+          <w:b w:val="false"/>
+          <w:color w:val="000000"/>
+          <w:sz w:val="24"/>
+          <w:szCs w:val="24"/>
+          <w:shd w:fill="auto" w:val="clear"/>
+        </w:rPr>
+        <w:tab/>
+        <w:tab/>
+        <w:t>matches[match_count++] = library[i];</w:t>
+      </w:r>
+    </w:p>
+    <w:p>
+      <w:pPr>
+        <w:pStyle w:val="Normal"/>
+        <w:bidi w:val="0"/>
+        <w:spacing w:lineRule="atLeast" w:line="450"/>
+        <w:ind w:hanging="0" w:start="0" w:end="0"/>
+        <w:jc w:val="start"/>
+        <w:rPr>
+          <w:rFonts w:ascii="Menlo;Monaco;Courier New;monospace" w:hAnsi="Menlo;Monaco;Courier New;monospace"/>
+          <w:b w:val="false"/>
+          <w:color w:val="000000"/>
+          <w:sz w:val="24"/>
+          <w:szCs w:val="24"/>
+          <w:highlight w:val="none"/>
+          <w:shd w:fill="auto" w:val="clear"/>
+        </w:rPr>
+      </w:pPr>
+      <w:r>
+        <w:rPr>
+          <w:rFonts w:ascii="Menlo;Monaco;Courier New;monospace" w:hAnsi="Menlo;Monaco;Courier New;monospace"/>
+          <w:b w:val="false"/>
+          <w:color w:val="000000"/>
+          <w:sz w:val="24"/>
+          <w:szCs w:val="24"/>
+          <w:shd w:fill="auto" w:val="clear"/>
+        </w:rPr>
+        <w:tab/>
+        <w:tab/>
+        <w:t>}</w:t>
+      </w:r>
+    </w:p>
+    <w:p>
+      <w:pPr>
+        <w:pStyle w:val="Normal"/>
+        <w:bidi w:val="0"/>
+        <w:spacing w:lineRule="atLeast" w:line="450"/>
+        <w:ind w:hanging="0" w:start="0" w:end="0"/>
+        <w:jc w:val="start"/>
+        <w:rPr>
+          <w:rFonts w:ascii="Menlo;Monaco;Courier New;monospace" w:hAnsi="Menlo;Monaco;Courier New;monospace"/>
+          <w:b w:val="false"/>
+          <w:color w:val="000000"/>
+          <w:sz w:val="24"/>
+          <w:szCs w:val="24"/>
+          <w:highlight w:val="none"/>
+          <w:shd w:fill="auto" w:val="clear"/>
+        </w:rPr>
+      </w:pPr>
+      <w:r>
+        <w:rPr>
+          <w:rFonts w:ascii="Menlo;Monaco;Courier New;monospace" w:hAnsi="Menlo;Monaco;Courier New;monospace"/>
+          <w:b w:val="false"/>
+          <w:color w:val="000000"/>
+          <w:sz w:val="24"/>
+          <w:szCs w:val="24"/>
+          <w:shd w:fill="auto" w:val="clear"/>
+        </w:rPr>
+        <w:tab/>
+        <w:t>}</w:t>
+      </w:r>
+    </w:p>
+    <w:p>
+      <w:pPr>
+        <w:pStyle w:val="Normal"/>
+        <w:bidi w:val="0"/>
+        <w:spacing w:lineRule="atLeast" w:line="450"/>
+        <w:ind w:hanging="0" w:start="0" w:end="0"/>
+        <w:jc w:val="start"/>
+        <w:rPr>
+          <w:rFonts w:ascii="Menlo;Monaco;Courier New;monospace" w:hAnsi="Menlo;Monaco;Courier New;monospace"/>
+          <w:b w:val="false"/>
+          <w:color w:val="000000"/>
+          <w:sz w:val="24"/>
+          <w:szCs w:val="24"/>
+          <w:highlight w:val="none"/>
+          <w:shd w:fill="auto" w:val="clear"/>
+        </w:rPr>
+      </w:pPr>
+      <w:r>
+        <w:rPr>
+          <w:rFonts w:ascii="Menlo;Monaco;Courier New;monospace" w:hAnsi="Menlo;Monaco;Courier New;monospace"/>
+          <w:b w:val="false"/>
+          <w:color w:val="000000"/>
+          <w:sz w:val="24"/>
+          <w:szCs w:val="24"/>
+          <w:shd w:fill="auto" w:val="clear"/>
+        </w:rPr>
+        <w:tab/>
+        <w:t>return match_count;</w:t>
+      </w:r>
+    </w:p>
+    <w:p>
+      <w:pPr>
+        <w:pStyle w:val="Normal"/>
+        <w:bidi w:val="0"/>
+        <w:spacing w:lineRule="atLeast" w:line="450"/>
+        <w:ind w:hanging="0" w:start="0" w:end="0"/>
+        <w:jc w:val="start"/>
+        <w:rPr>
+          <w:rFonts w:ascii="Menlo;Monaco;Courier New;monospace" w:hAnsi="Menlo;Monaco;Courier New;monospace"/>
+          <w:b w:val="false"/>
+          <w:color w:val="000000"/>
+          <w:sz w:val="24"/>
+          <w:szCs w:val="24"/>
+          <w:highlight w:val="none"/>
+          <w:shd w:fill="auto" w:val="clear"/>
+        </w:rPr>
+      </w:pPr>
+      <w:r>
+        <w:rPr>
+          <w:rFonts w:ascii="Menlo;Monaco;Courier New;monospace" w:hAnsi="Menlo;Monaco;Courier New;monospace"/>
+          <w:b w:val="false"/>
+          <w:color w:val="000000"/>
+          <w:sz w:val="24"/>
+          <w:szCs w:val="24"/>
+          <w:shd w:fill="auto" w:val="clear"/>
+        </w:rPr>
+        <w:t>}</w:t>
+      </w:r>
+    </w:p>
+    <w:p>
+      <w:pPr>
+        <w:pStyle w:val="Normal"/>
+        <w:bidi w:val="0"/>
+        <w:spacing w:lineRule="atLeast" w:line="450"/>
+        <w:jc w:val="start"/>
+        <w:rPr>
+          <w:color w:val="000000"/>
+          <w:sz w:val="24"/>
+          <w:szCs w:val="24"/>
+          <w:highlight w:val="none"/>
+          <w:shd w:fill="auto" w:val="clear"/>
+        </w:rPr>
+      </w:pPr>
+      <w:r>
+        <w:rPr>
+          <w:color w:val="000000"/>
+          <w:sz w:val="24"/>
+          <w:szCs w:val="24"/>
+          <w:shd w:fill="auto" w:val="clear"/>
+        </w:rPr>
+      </w:r>
+    </w:p>
+    <w:p>
+      <w:pPr>
+        <w:pStyle w:val="Normal"/>
+        <w:bidi w:val="0"/>
+        <w:spacing w:lineRule="atLeast" w:line="450"/>
+        <w:ind w:hanging="0" w:start="0" w:end="0"/>
+        <w:jc w:val="start"/>
+        <w:rPr>
+          <w:rFonts w:ascii="Menlo;Monaco;Courier New;monospace" w:hAnsi="Menlo;Monaco;Courier New;monospace"/>
+          <w:b w:val="false"/>
+          <w:color w:val="000000"/>
+          <w:sz w:val="24"/>
+          <w:szCs w:val="24"/>
+          <w:highlight w:val="none"/>
+          <w:shd w:fill="auto" w:val="clear"/>
+        </w:rPr>
+      </w:pPr>
+      <w:r>
+        <w:rPr>
+          <w:rFonts w:ascii="Menlo;Monaco;Courier New;monospace" w:hAnsi="Menlo;Monaco;Courier New;monospace"/>
+          <w:b w:val="false"/>
+          <w:color w:val="000000"/>
+          <w:sz w:val="24"/>
+          <w:szCs w:val="24"/>
+          <w:shd w:fill="auto" w:val="clear"/>
+        </w:rPr>
+        <w:t>void do_output(Book matches[], int match_count, const char *genre, int year_start, int year_end) {</w:t>
+      </w:r>
+    </w:p>
+    <w:p>
+      <w:pPr>
+        <w:pStyle w:val="Normal"/>
+        <w:bidi w:val="0"/>
+        <w:spacing w:lineRule="atLeast" w:line="450"/>
+        <w:ind w:hanging="0" w:start="0" w:end="0"/>
+        <w:jc w:val="start"/>
+        <w:rPr>
+          <w:rFonts w:ascii="Menlo;Monaco;Courier New;monospace" w:hAnsi="Menlo;Monaco;Courier New;monospace"/>
+          <w:b w:val="false"/>
+          <w:color w:val="000000"/>
+          <w:sz w:val="24"/>
+          <w:szCs w:val="24"/>
+          <w:highlight w:val="none"/>
+          <w:shd w:fill="auto" w:val="clear"/>
+        </w:rPr>
+      </w:pPr>
+      <w:r>
+        <w:rPr>
+          <w:rFonts w:ascii="Menlo;Monaco;Courier New;monospace" w:hAnsi="Menlo;Monaco;Courier New;monospace"/>
+          <w:b w:val="false"/>
+          <w:color w:val="000000"/>
+          <w:sz w:val="24"/>
+          <w:szCs w:val="24"/>
+          <w:shd w:fill="auto" w:val="clear"/>
+        </w:rPr>
+        <w:tab/>
+        <w:t xml:space="preserve">printf("Titles in genre \"%s\" from %d to %d:\n", genre, </w:t>
+        <w:tab/>
+        <w:t>year_start, year_end);</w:t>
+      </w:r>
+    </w:p>
+    <w:p>
+      <w:pPr>
+        <w:pStyle w:val="Normal"/>
+        <w:bidi w:val="0"/>
+        <w:spacing w:lineRule="atLeast" w:line="450"/>
+        <w:ind w:hanging="0" w:start="0" w:end="0"/>
+        <w:jc w:val="start"/>
+        <w:rPr>
+          <w:rFonts w:ascii="Menlo;Monaco;Courier New;monospace" w:hAnsi="Menlo;Monaco;Courier New;monospace"/>
+          <w:b w:val="false"/>
+          <w:color w:val="000000"/>
+          <w:sz w:val="24"/>
+          <w:szCs w:val="24"/>
+          <w:highlight w:val="none"/>
+          <w:shd w:fill="auto" w:val="clear"/>
+        </w:rPr>
+      </w:pPr>
+      <w:r>
+        <w:rPr>
+          <w:rFonts w:ascii="Menlo;Monaco;Courier New;monospace" w:hAnsi="Menlo;Monaco;Courier New;monospace"/>
+          <w:b w:val="false"/>
+          <w:color w:val="000000"/>
+          <w:sz w:val="24"/>
+          <w:szCs w:val="24"/>
+          <w:shd w:fill="auto" w:val="clear"/>
+        </w:rPr>
+        <w:tab/>
+        <w:t>if (match_count == 0) {</w:t>
+      </w:r>
+    </w:p>
+    <w:p>
+      <w:pPr>
+        <w:pStyle w:val="Normal"/>
+        <w:bidi w:val="0"/>
+        <w:spacing w:lineRule="atLeast" w:line="450"/>
+        <w:ind w:hanging="0" w:start="0" w:end="0"/>
+        <w:jc w:val="start"/>
+        <w:rPr>
+          <w:rFonts w:ascii="Menlo;Monaco;Courier New;monospace" w:hAnsi="Menlo;Monaco;Courier New;monospace"/>
+          <w:b w:val="false"/>
+          <w:color w:val="000000"/>
+          <w:sz w:val="24"/>
+          <w:szCs w:val="24"/>
+          <w:highlight w:val="none"/>
+          <w:shd w:fill="auto" w:val="clear"/>
+        </w:rPr>
+      </w:pPr>
+      <w:r>
+        <w:rPr>
+          <w:rFonts w:ascii="Menlo;Monaco;Courier New;monospace" w:hAnsi="Menlo;Monaco;Courier New;monospace"/>
+          <w:b w:val="false"/>
+          <w:color w:val="000000"/>
+          <w:sz w:val="24"/>
+          <w:szCs w:val="24"/>
+          <w:shd w:fill="auto" w:val="clear"/>
+        </w:rPr>
+        <w:tab/>
+        <w:t>printf("No matching publications found.\n");</w:t>
+      </w:r>
+    </w:p>
+    <w:p>
+      <w:pPr>
+        <w:pStyle w:val="Normal"/>
+        <w:bidi w:val="0"/>
+        <w:spacing w:lineRule="atLeast" w:line="450"/>
+        <w:ind w:hanging="0" w:start="0" w:end="0"/>
+        <w:jc w:val="start"/>
+        <w:rPr>
+          <w:rFonts w:ascii="Menlo;Monaco;Courier New;monospace" w:hAnsi="Menlo;Monaco;Courier New;monospace"/>
+          <w:b w:val="false"/>
+          <w:color w:val="000000"/>
+          <w:sz w:val="24"/>
+          <w:szCs w:val="24"/>
+          <w:highlight w:val="none"/>
+          <w:shd w:fill="auto" w:val="clear"/>
+        </w:rPr>
+      </w:pPr>
+      <w:r>
+        <w:rPr>
+          <w:rFonts w:ascii="Menlo;Monaco;Courier New;monospace" w:hAnsi="Menlo;Monaco;Courier New;monospace"/>
+          <w:b w:val="false"/>
+          <w:color w:val="000000"/>
+          <w:sz w:val="24"/>
+          <w:szCs w:val="24"/>
+          <w:shd w:fill="auto" w:val="clear"/>
+        </w:rPr>
+        <w:tab/>
+        <w:t>return;</w:t>
+      </w:r>
+    </w:p>
+    <w:p>
+      <w:pPr>
+        <w:pStyle w:val="Normal"/>
+        <w:bidi w:val="0"/>
+        <w:spacing w:lineRule="atLeast" w:line="450"/>
+        <w:ind w:hanging="0" w:start="0" w:end="0"/>
+        <w:jc w:val="start"/>
+        <w:rPr>
+          <w:rFonts w:ascii="Menlo;Monaco;Courier New;monospace" w:hAnsi="Menlo;Monaco;Courier New;monospace"/>
+          <w:b w:val="false"/>
+          <w:color w:val="000000"/>
+          <w:sz w:val="24"/>
+          <w:szCs w:val="24"/>
+          <w:highlight w:val="none"/>
+          <w:shd w:fill="auto" w:val="clear"/>
+        </w:rPr>
+      </w:pPr>
+      <w:r>
+        <w:rPr>
+          <w:rFonts w:ascii="Menlo;Monaco;Courier New;monospace" w:hAnsi="Menlo;Monaco;Courier New;monospace"/>
+          <w:b w:val="false"/>
+          <w:color w:val="000000"/>
+          <w:sz w:val="24"/>
+          <w:szCs w:val="24"/>
+          <w:shd w:fill="auto" w:val="clear"/>
+        </w:rPr>
+        <w:t>}</w:t>
+      </w:r>
+    </w:p>
+    <w:p>
+      <w:pPr>
+        <w:pStyle w:val="Normal"/>
+        <w:bidi w:val="0"/>
+        <w:spacing w:lineRule="atLeast" w:line="450"/>
+        <w:ind w:hanging="0" w:start="0" w:end="0"/>
+        <w:jc w:val="start"/>
+        <w:rPr>
+          <w:rFonts w:ascii="Menlo;Monaco;Courier New;monospace" w:hAnsi="Menlo;Monaco;Courier New;monospace"/>
+          <w:b w:val="false"/>
+          <w:color w:val="000000"/>
+          <w:sz w:val="24"/>
+          <w:szCs w:val="24"/>
+          <w:highlight w:val="none"/>
+          <w:shd w:fill="auto" w:val="clear"/>
+        </w:rPr>
+      </w:pPr>
+      <w:r>
+        <w:rPr>
+          <w:rFonts w:ascii="Menlo;Monaco;Courier New;monospace" w:hAnsi="Menlo;Monaco;Courier New;monospace"/>
+          <w:b w:val="false"/>
+          <w:color w:val="000000"/>
+          <w:sz w:val="24"/>
+          <w:szCs w:val="24"/>
+          <w:shd w:fill="auto" w:val="clear"/>
+        </w:rPr>
+        <w:tab/>
+        <w:t>for (int i = 0; i &lt; match_count; i++) {</w:t>
+      </w:r>
+    </w:p>
+    <w:p>
+      <w:pPr>
+        <w:pStyle w:val="Normal"/>
+        <w:bidi w:val="0"/>
+        <w:spacing w:lineRule="atLeast" w:line="450"/>
+        <w:ind w:hanging="0" w:start="0" w:end="0"/>
+        <w:jc w:val="start"/>
+        <w:rPr>
+          <w:rFonts w:ascii="Menlo;Monaco;Courier New;monospace" w:hAnsi="Menlo;Monaco;Courier New;monospace"/>
+          <w:b w:val="false"/>
+          <w:color w:val="000000"/>
+          <w:sz w:val="24"/>
+          <w:szCs w:val="24"/>
+          <w:highlight w:val="none"/>
+          <w:shd w:fill="auto" w:val="clear"/>
+        </w:rPr>
+      </w:pPr>
+      <w:r>
+        <w:rPr>
+          <w:rFonts w:ascii="Menlo;Monaco;Courier New;monospace" w:hAnsi="Menlo;Monaco;Courier New;monospace"/>
+          <w:b w:val="false"/>
+          <w:color w:val="000000"/>
+          <w:sz w:val="24"/>
+          <w:szCs w:val="24"/>
+          <w:shd w:fill="auto" w:val="clear"/>
+        </w:rPr>
+        <w:tab/>
+        <w:tab/>
+        <w:t xml:space="preserve">printf(" - %s (%d)\n", matches[i].title, </w:t>
+        <w:tab/>
+        <w:tab/>
+        <w:tab/>
+        <w:tab/>
+        <w:tab/>
+        <w:t>matches[i].year);</w:t>
+      </w:r>
+    </w:p>
+    <w:p>
+      <w:pPr>
+        <w:pStyle w:val="Normal"/>
+        <w:bidi w:val="0"/>
+        <w:spacing w:lineRule="atLeast" w:line="450"/>
+        <w:ind w:hanging="0" w:start="0" w:end="0"/>
+        <w:jc w:val="start"/>
+        <w:rPr>
+          <w:rFonts w:ascii="Menlo;Monaco;Courier New;monospace" w:hAnsi="Menlo;Monaco;Courier New;monospace"/>
+          <w:b w:val="false"/>
+          <w:color w:val="000000"/>
+          <w:sz w:val="24"/>
+          <w:szCs w:val="24"/>
+          <w:highlight w:val="none"/>
+          <w:shd w:fill="auto" w:val="clear"/>
+        </w:rPr>
+      </w:pPr>
+      <w:r>
+        <w:rPr>
+          <w:rFonts w:ascii="Menlo;Monaco;Courier New;monospace" w:hAnsi="Menlo;Monaco;Courier New;monospace"/>
+          <w:b w:val="false"/>
+          <w:color w:val="000000"/>
+          <w:sz w:val="24"/>
+          <w:szCs w:val="24"/>
+          <w:shd w:fill="auto" w:val="clear"/>
+        </w:rPr>
+        <w:tab/>
+        <w:tab/>
+        <w:t>}</w:t>
+      </w:r>
+    </w:p>
+    <w:p>
+      <w:pPr>
+        <w:pStyle w:val="Normal"/>
+        <w:bidi w:val="0"/>
+        <w:spacing w:lineRule="atLeast" w:line="450"/>
+        <w:ind w:hanging="0" w:start="0" w:end="0"/>
+        <w:jc w:val="start"/>
+        <w:rPr>
+          <w:rFonts w:ascii="Menlo;Monaco;Courier New;monospace" w:hAnsi="Menlo;Monaco;Courier New;monospace"/>
+          <w:b w:val="false"/>
+          <w:color w:val="000000"/>
+          <w:sz w:val="24"/>
+          <w:szCs w:val="24"/>
+          <w:highlight w:val="none"/>
+          <w:shd w:fill="auto" w:val="clear"/>
+        </w:rPr>
+      </w:pPr>
+      <w:r>
+        <w:rPr>
+          <w:rFonts w:ascii="Menlo;Monaco;Courier New;monospace" w:hAnsi="Menlo;Monaco;Courier New;monospace"/>
+          <w:b w:val="false"/>
+          <w:color w:val="000000"/>
+          <w:sz w:val="24"/>
+          <w:szCs w:val="24"/>
+          <w:shd w:fill="auto" w:val="clear"/>
+        </w:rPr>
+        <w:t>}</w:t>
+      </w:r>
+    </w:p>
+    <w:p>
+      <w:pPr>
+        <w:pStyle w:val="Normal"/>
+        <w:bidi w:val="0"/>
+        <w:spacing w:lineRule="atLeast" w:line="450"/>
+        <w:jc w:val="start"/>
+        <w:rPr>
+          <w:color w:val="000000"/>
+          <w:sz w:val="24"/>
+          <w:szCs w:val="24"/>
+          <w:highlight w:val="none"/>
+          <w:shd w:fill="auto" w:val="clear"/>
+        </w:rPr>
+      </w:pPr>
+      <w:r>
+        <w:rPr>
+          <w:color w:val="000000"/>
+          <w:sz w:val="24"/>
+          <w:szCs w:val="24"/>
+          <w:shd w:fill="auto" w:val="clear"/>
+        </w:rPr>
+      </w:r>
+    </w:p>
+    <w:p>
+      <w:pPr>
+        <w:pStyle w:val="Normal"/>
+        <w:bidi w:val="0"/>
+        <w:spacing w:lineRule="atLeast" w:line="450"/>
+        <w:ind w:hanging="0" w:start="0" w:end="0"/>
+        <w:jc w:val="start"/>
+        <w:rPr>
+          <w:rFonts w:ascii="Menlo;Monaco;Courier New;monospace" w:hAnsi="Menlo;Monaco;Courier New;monospace"/>
+          <w:b w:val="false"/>
+          <w:color w:val="000000"/>
+          <w:sz w:val="24"/>
+          <w:szCs w:val="24"/>
+          <w:highlight w:val="none"/>
+          <w:shd w:fill="auto" w:val="clear"/>
+        </w:rPr>
+      </w:pPr>
+      <w:r>
+        <w:rPr>
+          <w:rFonts w:ascii="Menlo;Monaco;Courier New;monospace" w:hAnsi="Menlo;Monaco;Courier New;monospace"/>
+          <w:b w:val="false"/>
+          <w:color w:val="000000"/>
+          <w:sz w:val="24"/>
+          <w:szCs w:val="24"/>
+          <w:shd w:fill="auto" w:val="clear"/>
+        </w:rPr>
+        <w:t>int main() {</w:t>
+      </w:r>
+    </w:p>
+    <w:p>
+      <w:pPr>
+        <w:pStyle w:val="Normal"/>
+        <w:bidi w:val="0"/>
+        <w:spacing w:lineRule="atLeast" w:line="450"/>
+        <w:jc w:val="start"/>
+        <w:rPr>
+          <w:color w:val="000000"/>
+          <w:sz w:val="24"/>
+          <w:szCs w:val="24"/>
+          <w:highlight w:val="none"/>
+          <w:shd w:fill="auto" w:val="clear"/>
+        </w:rPr>
+      </w:pPr>
+      <w:r>
+        <w:rPr>
+          <w:color w:val="000000"/>
+          <w:sz w:val="24"/>
+          <w:szCs w:val="24"/>
+          <w:shd w:fill="auto" w:val="clear"/>
+        </w:rPr>
+      </w:r>
+    </w:p>
+    <w:p>
+      <w:pPr>
+        <w:pStyle w:val="Normal"/>
+        <w:bidi w:val="0"/>
+        <w:spacing w:lineRule="atLeast" w:line="450"/>
+        <w:ind w:hanging="0" w:start="0" w:end="0"/>
+        <w:jc w:val="start"/>
+        <w:rPr>
+          <w:rFonts w:ascii="Menlo;Monaco;Courier New;monospace" w:hAnsi="Menlo;Monaco;Courier New;monospace"/>
+          <w:b w:val="false"/>
+          <w:color w:val="000000"/>
+          <w:sz w:val="24"/>
+          <w:szCs w:val="24"/>
+          <w:highlight w:val="none"/>
+          <w:shd w:fill="auto" w:val="clear"/>
+        </w:rPr>
+      </w:pPr>
+      <w:r>
+        <w:rPr>
+          <w:rFonts w:ascii="Menlo;Monaco;Courier New;monospace" w:hAnsi="Menlo;Monaco;Courier New;monospace"/>
+          <w:b w:val="false"/>
+          <w:color w:val="000000"/>
+          <w:sz w:val="24"/>
+          <w:szCs w:val="24"/>
+          <w:shd w:fill="auto" w:val="clear"/>
+        </w:rPr>
+        <w:tab/>
+        <w:t>Book library[MAX_PUBLICATIONS];</w:t>
+      </w:r>
+    </w:p>
+    <w:p>
+      <w:pPr>
+        <w:pStyle w:val="Normal"/>
+        <w:bidi w:val="0"/>
+        <w:spacing w:lineRule="atLeast" w:line="450"/>
+        <w:ind w:hanging="0" w:start="0" w:end="0"/>
+        <w:jc w:val="start"/>
+        <w:rPr>
+          <w:rFonts w:ascii="Menlo;Monaco;Courier New;monospace" w:hAnsi="Menlo;Monaco;Courier New;monospace"/>
+          <w:b w:val="false"/>
+          <w:color w:val="000000"/>
+          <w:sz w:val="24"/>
+          <w:szCs w:val="24"/>
+          <w:highlight w:val="none"/>
+          <w:shd w:fill="auto" w:val="clear"/>
+        </w:rPr>
+      </w:pPr>
+      <w:r>
+        <w:rPr>
+          <w:rFonts w:ascii="Menlo;Monaco;Courier New;monospace" w:hAnsi="Menlo;Monaco;Courier New;monospace"/>
+          <w:b w:val="false"/>
+          <w:color w:val="000000"/>
+          <w:sz w:val="24"/>
+          <w:szCs w:val="24"/>
+          <w:shd w:fill="auto" w:val="clear"/>
+        </w:rPr>
+        <w:tab/>
+        <w:t>int total_publications;</w:t>
+      </w:r>
+    </w:p>
+    <w:p>
+      <w:pPr>
+        <w:pStyle w:val="Normal"/>
+        <w:bidi w:val="0"/>
+        <w:spacing w:lineRule="atLeast" w:line="450"/>
+        <w:ind w:hanging="0" w:start="0" w:end="0"/>
+        <w:jc w:val="start"/>
+        <w:rPr>
+          <w:rFonts w:ascii="Menlo;Monaco;Courier New;monospace" w:hAnsi="Menlo;Monaco;Courier New;monospace"/>
+          <w:b w:val="false"/>
+          <w:color w:val="000000"/>
+          <w:sz w:val="24"/>
+          <w:szCs w:val="24"/>
+          <w:highlight w:val="none"/>
+          <w:shd w:fill="auto" w:val="clear"/>
+        </w:rPr>
+      </w:pPr>
+      <w:r>
+        <w:rPr>
+          <w:rFonts w:ascii="Menlo;Monaco;Courier New;monospace" w:hAnsi="Menlo;Monaco;Courier New;monospace"/>
+          <w:b w:val="false"/>
+          <w:color w:val="000000"/>
+          <w:sz w:val="24"/>
+          <w:szCs w:val="24"/>
+          <w:shd w:fill="auto" w:val="clear"/>
+        </w:rPr>
+        <w:tab/>
+        <w:t>do_fill(library, &amp;total_publications);</w:t>
+      </w:r>
+    </w:p>
+    <w:p>
+      <w:pPr>
+        <w:pStyle w:val="Normal"/>
+        <w:bidi w:val="0"/>
+        <w:spacing w:lineRule="atLeast" w:line="450"/>
+        <w:jc w:val="start"/>
+        <w:rPr>
+          <w:color w:val="000000"/>
+          <w:sz w:val="24"/>
+          <w:szCs w:val="24"/>
+          <w:highlight w:val="none"/>
+          <w:shd w:fill="auto" w:val="clear"/>
+        </w:rPr>
+      </w:pPr>
+      <w:r>
+        <w:rPr>
+          <w:color w:val="000000"/>
+          <w:sz w:val="24"/>
+          <w:szCs w:val="24"/>
+          <w:shd w:fill="auto" w:val="clear"/>
+        </w:rPr>
+      </w:r>
+    </w:p>
+    <w:p>
+      <w:pPr>
+        <w:pStyle w:val="Normal"/>
+        <w:bidi w:val="0"/>
+        <w:spacing w:lineRule="atLeast" w:line="450"/>
+        <w:ind w:hanging="0" w:start="0" w:end="0"/>
+        <w:jc w:val="start"/>
+        <w:rPr>
+          <w:rFonts w:ascii="Menlo;Monaco;Courier New;monospace" w:hAnsi="Menlo;Monaco;Courier New;monospace"/>
+          <w:b w:val="false"/>
+          <w:color w:val="000000"/>
+          <w:sz w:val="24"/>
+          <w:szCs w:val="24"/>
+          <w:highlight w:val="none"/>
+          <w:shd w:fill="auto" w:val="clear"/>
+        </w:rPr>
+      </w:pPr>
+      <w:r>
+        <w:rPr>
+          <w:rFonts w:ascii="Menlo;Monaco;Courier New;monospace" w:hAnsi="Menlo;Monaco;Courier New;monospace"/>
+          <w:b w:val="false"/>
+          <w:color w:val="000000"/>
+          <w:sz w:val="24"/>
+          <w:szCs w:val="24"/>
+          <w:shd w:fill="auto" w:val="clear"/>
+        </w:rPr>
+        <w:tab/>
+        <w:t>char search_genre[MAX_GENRE_LENGTH];</w:t>
+      </w:r>
+    </w:p>
+    <w:p>
+      <w:pPr>
+        <w:pStyle w:val="Normal"/>
+        <w:bidi w:val="0"/>
+        <w:spacing w:lineRule="atLeast" w:line="450"/>
+        <w:ind w:hanging="0" w:start="0" w:end="0"/>
+        <w:jc w:val="start"/>
+        <w:rPr>
+          <w:rFonts w:ascii="Menlo;Monaco;Courier New;monospace" w:hAnsi="Menlo;Monaco;Courier New;monospace"/>
+          <w:b w:val="false"/>
+          <w:color w:val="000000"/>
+          <w:sz w:val="24"/>
+          <w:szCs w:val="24"/>
+          <w:highlight w:val="none"/>
+          <w:shd w:fill="auto" w:val="clear"/>
+        </w:rPr>
+      </w:pPr>
+      <w:r>
+        <w:rPr>
+          <w:rFonts w:ascii="Menlo;Monaco;Courier New;monospace" w:hAnsi="Menlo;Monaco;Courier New;monospace"/>
+          <w:b w:val="false"/>
+          <w:color w:val="000000"/>
+          <w:sz w:val="24"/>
+          <w:szCs w:val="24"/>
+          <w:shd w:fill="auto" w:val="clear"/>
+        </w:rPr>
+        <w:tab/>
+        <w:t>int search_year_start, search_year_end;</w:t>
+      </w:r>
+    </w:p>
+    <w:p>
+      <w:pPr>
+        <w:pStyle w:val="Normal"/>
+        <w:bidi w:val="0"/>
+        <w:spacing w:lineRule="atLeast" w:line="450"/>
+        <w:ind w:hanging="0" w:start="0" w:end="0"/>
+        <w:jc w:val="start"/>
+        <w:rPr>
+          <w:rFonts w:ascii="Menlo;Monaco;Courier New;monospace" w:hAnsi="Menlo;Monaco;Courier New;monospace"/>
+          <w:b w:val="false"/>
+          <w:color w:val="000000"/>
+          <w:sz w:val="24"/>
+          <w:szCs w:val="24"/>
+          <w:highlight w:val="none"/>
+          <w:shd w:fill="auto" w:val="clear"/>
+        </w:rPr>
+      </w:pPr>
+      <w:r>
+        <w:rPr>
+          <w:rFonts w:ascii="Menlo;Monaco;Courier New;monospace" w:hAnsi="Menlo;Monaco;Courier New;monospace"/>
+          <w:b w:val="false"/>
+          <w:color w:val="000000"/>
+          <w:sz w:val="24"/>
+          <w:szCs w:val="24"/>
+          <w:shd w:fill="auto" w:val="clear"/>
+        </w:rPr>
+        <w:tab/>
+        <w:t>do_input(search_genre, &amp;search_year_start, &amp;search_year_end);</w:t>
+      </w:r>
+    </w:p>
+    <w:p>
+      <w:pPr>
+        <w:pStyle w:val="Normal"/>
+        <w:bidi w:val="0"/>
+        <w:spacing w:lineRule="atLeast" w:line="450"/>
+        <w:jc w:val="start"/>
+        <w:rPr>
+          <w:color w:val="000000"/>
+          <w:sz w:val="24"/>
+          <w:szCs w:val="24"/>
+          <w:highlight w:val="none"/>
+          <w:shd w:fill="auto" w:val="clear"/>
+        </w:rPr>
+      </w:pPr>
+      <w:r>
+        <w:rPr>
+          <w:color w:val="000000"/>
+          <w:sz w:val="24"/>
+          <w:szCs w:val="24"/>
+          <w:shd w:fill="auto" w:val="clear"/>
+        </w:rPr>
+      </w:r>
+    </w:p>
+    <w:p>
+      <w:pPr>
+        <w:pStyle w:val="Normal"/>
+        <w:bidi w:val="0"/>
+        <w:spacing w:lineRule="atLeast" w:line="450"/>
+        <w:ind w:hanging="0" w:start="0" w:end="0"/>
+        <w:jc w:val="start"/>
+        <w:rPr>
+          <w:rFonts w:ascii="Menlo;Monaco;Courier New;monospace" w:hAnsi="Menlo;Monaco;Courier New;monospace"/>
+          <w:b w:val="false"/>
+          <w:color w:val="000000"/>
+          <w:sz w:val="24"/>
+          <w:szCs w:val="24"/>
+          <w:highlight w:val="none"/>
+          <w:shd w:fill="auto" w:val="clear"/>
+        </w:rPr>
+      </w:pPr>
+      <w:r>
+        <w:rPr>
+          <w:rFonts w:ascii="Menlo;Monaco;Courier New;monospace" w:hAnsi="Menlo;Monaco;Courier New;monospace"/>
+          <w:b w:val="false"/>
+          <w:color w:val="000000"/>
+          <w:sz w:val="24"/>
+          <w:szCs w:val="24"/>
+          <w:shd w:fill="auto" w:val="clear"/>
+        </w:rPr>
+        <w:tab/>
+        <w:t>Book matches[MAX_PUBLICATIONS];</w:t>
+      </w:r>
+    </w:p>
+    <w:p>
+      <w:pPr>
+        <w:pStyle w:val="Normal"/>
+        <w:bidi w:val="0"/>
+        <w:spacing w:lineRule="atLeast" w:line="450"/>
+        <w:ind w:hanging="0" w:start="0" w:end="0"/>
+        <w:jc w:val="start"/>
+        <w:rPr>
+          <w:rFonts w:ascii="Menlo;Monaco;Courier New;monospace" w:hAnsi="Menlo;Monaco;Courier New;monospace"/>
+          <w:b w:val="false"/>
+          <w:color w:val="000000"/>
+          <w:sz w:val="24"/>
+          <w:szCs w:val="24"/>
+          <w:highlight w:val="none"/>
+          <w:shd w:fill="auto" w:val="clear"/>
+        </w:rPr>
+      </w:pPr>
+      <w:r>
+        <w:rPr>
+          <w:rFonts w:ascii="Menlo;Monaco;Courier New;monospace" w:hAnsi="Menlo;Monaco;Courier New;monospace"/>
+          <w:b w:val="false"/>
+          <w:color w:val="000000"/>
+          <w:sz w:val="24"/>
+          <w:szCs w:val="24"/>
+          <w:shd w:fill="auto" w:val="clear"/>
+        </w:rPr>
+        <w:tab/>
+        <w:t xml:space="preserve">int match_count = do_search(library, total_publications, </w:t>
+        <w:tab/>
+        <w:t>search_genre, search_year_start, search_year_end, matches);</w:t>
+      </w:r>
+    </w:p>
+    <w:p>
+      <w:pPr>
+        <w:pStyle w:val="Normal"/>
+        <w:bidi w:val="0"/>
+        <w:spacing w:lineRule="atLeast" w:line="450"/>
+        <w:ind w:hanging="0" w:start="0" w:end="0"/>
+        <w:jc w:val="start"/>
+        <w:rPr>
+          <w:rFonts w:ascii="Menlo;Monaco;Courier New;monospace" w:hAnsi="Menlo;Monaco;Courier New;monospace"/>
+          <w:b w:val="false"/>
+          <w:color w:val="000000"/>
+          <w:sz w:val="24"/>
+          <w:szCs w:val="24"/>
+          <w:highlight w:val="none"/>
+          <w:shd w:fill="auto" w:val="clear"/>
+        </w:rPr>
+      </w:pPr>
+      <w:r>
+        <w:rPr>
+          <w:rFonts w:ascii="Menlo;Monaco;Courier New;monospace" w:hAnsi="Menlo;Monaco;Courier New;monospace"/>
+          <w:b w:val="false"/>
+          <w:color w:val="000000"/>
+          <w:sz w:val="24"/>
+          <w:szCs w:val="24"/>
+          <w:shd w:fill="auto" w:val="clear"/>
+        </w:rPr>
+        <w:tab/>
+        <w:t xml:space="preserve">do_output(matches, match_count, search_genre, </w:t>
+        <w:tab/>
+        <w:t>search_year_start, search_year_end);</w:t>
+      </w:r>
+    </w:p>
+    <w:p>
+      <w:pPr>
+        <w:pStyle w:val="Normal"/>
+        <w:bidi w:val="0"/>
+        <w:spacing w:lineRule="atLeast" w:line="450"/>
+        <w:jc w:val="start"/>
+        <w:rPr>
+          <w:color w:val="000000"/>
+          <w:sz w:val="24"/>
+          <w:szCs w:val="24"/>
+          <w:highlight w:val="none"/>
+          <w:shd w:fill="auto" w:val="clear"/>
+        </w:rPr>
+      </w:pPr>
+      <w:r>
+        <w:rPr>
+          <w:color w:val="000000"/>
+          <w:sz w:val="24"/>
+          <w:szCs w:val="24"/>
+          <w:shd w:fill="auto" w:val="clear"/>
+        </w:rPr>
+      </w:r>
+    </w:p>
+    <w:p>
+      <w:pPr>
+        <w:pStyle w:val="Normal"/>
+        <w:bidi w:val="0"/>
+        <w:spacing w:lineRule="atLeast" w:line="450"/>
+        <w:ind w:hanging="0" w:start="0" w:end="0"/>
+        <w:jc w:val="start"/>
+        <w:rPr>
+          <w:rFonts w:ascii="Menlo;Monaco;Courier New;monospace" w:hAnsi="Menlo;Monaco;Courier New;monospace"/>
+          <w:b w:val="false"/>
+          <w:color w:val="000000"/>
+          <w:sz w:val="24"/>
+          <w:szCs w:val="24"/>
+          <w:highlight w:val="none"/>
+          <w:shd w:fill="auto" w:val="clear"/>
+        </w:rPr>
+      </w:pPr>
+      <w:r>
+        <w:rPr>
+          <w:rFonts w:ascii="Menlo;Monaco;Courier New;monospace" w:hAnsi="Menlo;Monaco;Courier New;monospace"/>
+          <w:b w:val="false"/>
+          <w:color w:val="000000"/>
+          <w:sz w:val="24"/>
+          <w:szCs w:val="24"/>
+          <w:shd w:fill="auto" w:val="clear"/>
+        </w:rPr>
+        <w:tab/>
+        <w:t>return 0;</w:t>
+      </w:r>
+    </w:p>
+    <w:p>
+      <w:pPr>
+        <w:pStyle w:val="Normal"/>
+        <w:bidi w:val="0"/>
+        <w:spacing w:lineRule="atLeast" w:line="450"/>
+        <w:ind w:hanging="0" w:start="0" w:end="0"/>
+        <w:jc w:val="start"/>
+        <w:rPr>
+          <w:rFonts w:ascii="Menlo;Monaco;Courier New;monospace" w:hAnsi="Menlo;Monaco;Courier New;monospace"/>
+          <w:b w:val="false"/>
+          <w:color w:val="000000"/>
+          <w:sz w:val="24"/>
+          <w:szCs w:val="24"/>
+          <w:highlight w:val="none"/>
+          <w:shd w:fill="auto" w:val="clear"/>
+        </w:rPr>
+      </w:pPr>
+      <w:r>
+        <w:rPr>
+          <w:rFonts w:ascii="Menlo;Monaco;Courier New;monospace" w:hAnsi="Menlo;Monaco;Courier New;monospace"/>
+          <w:b w:val="false"/>
+          <w:color w:val="000000"/>
+          <w:sz w:val="24"/>
+          <w:szCs w:val="24"/>
+          <w:shd w:fill="auto" w:val="clear"/>
+        </w:rPr>
+        <w:t>}</w:t>
+      </w:r>
+    </w:p>
+    <w:p>
+      <w:pPr>
+        <w:pStyle w:val="Normal"/>
+        <w:bidi w:val="0"/>
+        <w:spacing w:lineRule="atLeast" w:line="450"/>
+        <w:jc w:val="start"/>
+        <w:rPr>
+          <w:rFonts w:ascii="Times New Roman" w:hAnsi="Times New Roman"/>
+          <w:b/>
+          <w:bCs/>
+          <w:color w:val="000000"/>
+          <w:sz w:val="24"/>
+          <w:szCs w:val="24"/>
+          <w:highlight w:val="none"/>
+          <w:shd w:fill="auto" w:val="clear"/>
+        </w:rPr>
+      </w:pPr>
+      <w:r>
+        <w:rPr>
+          <w:rFonts w:ascii="Times New Roman" w:hAnsi="Times New Roman"/>
+          <w:b/>
+          <w:bCs/>
+          <w:color w:val="000000"/>
+          <w:sz w:val="24"/>
+          <w:szCs w:val="24"/>
+          <w:shd w:fill="auto" w:val="clear"/>
+        </w:rPr>
+      </w:r>
     </w:p>
     <w:sectPr>
-      <w:footerReference w:type="default" r:id="rId2"/>
+      <w:footerReference w:type="default" r:id="rId3"/>
       <w:type w:val="nextPage"/>
       <w:pgSz w:w="11906" w:h="16838"/>
       <w:pgMar w:left="1134" w:right="1134" w:gutter="0" w:header="0" w:top="1134" w:footer="1134" w:bottom="1693"/>
@@ -619,7 +4982,7 @@
       <w:jc w:val="center"/>
       <w:rPr/>
     </w:pPr>
-    <w:bookmarkStart w:id="0" w:name="PageNumWizard_FOOTER_Default_Page_Style1"/>
+    <w:bookmarkStart w:id="9" w:name="PageNumWizard_FOOTER_Default_Page_Style1"/>
     <w:r>
       <w:rPr/>
       <w:fldChar w:fldCharType="begin"/>
@@ -634,13 +4997,13 @@
     </w:r>
     <w:r>
       <w:rPr/>
-      <w:t>2</w:t>
+      <w:t>13</w:t>
     </w:r>
     <w:r>
       <w:rPr/>
       <w:fldChar w:fldCharType="end"/>
     </w:r>
-    <w:bookmarkEnd w:id="0"/>
+    <w:bookmarkEnd w:id="9"/>
   </w:p>
 </w:ftr>
 </file>
@@ -664,6 +5027,7 @@
     </w:lvl>
     <w:lvl w:ilvl="1">
       <w:start w:val="1"/>
+      <w:pStyle w:val="Heading2"/>
       <w:numFmt w:val="none"/>
       <w:suff w:val="nothing"/>
       <w:lvlText w:val=""/>
@@ -767,8 +5131,672 @@
       </w:pPr>
     </w:lvl>
   </w:abstractNum>
+  <w:abstractNum w:abstractNumId="2">
+    <w:lvl w:ilvl="0">
+      <w:start w:val="1"/>
+      <w:numFmt w:val="bullet"/>
+      <w:lvlText w:val=""/>
+      <w:lvlJc w:val="start"/>
+      <w:pPr>
+        <w:tabs>
+          <w:tab w:val="num" w:pos="1429"/>
+        </w:tabs>
+        <w:ind w:start="1429" w:hanging="360"/>
+      </w:pPr>
+      <w:rPr>
+        <w:rFonts w:ascii="Symbol" w:hAnsi="Symbol" w:cs="Symbol" w:hint="default"/>
+      </w:rPr>
+    </w:lvl>
+    <w:lvl w:ilvl="1">
+      <w:start w:val="1"/>
+      <w:numFmt w:val="bullet"/>
+      <w:lvlText w:val=""/>
+      <w:lvlJc w:val="start"/>
+      <w:pPr>
+        <w:tabs>
+          <w:tab w:val="num" w:pos="1789"/>
+        </w:tabs>
+        <w:ind w:start="1789" w:hanging="360"/>
+      </w:pPr>
+      <w:rPr>
+        <w:rFonts w:ascii="Symbol" w:hAnsi="Symbol" w:cs="Symbol" w:hint="default"/>
+      </w:rPr>
+    </w:lvl>
+    <w:lvl w:ilvl="2">
+      <w:start w:val="1"/>
+      <w:numFmt w:val="bullet"/>
+      <w:lvlText w:val=""/>
+      <w:lvlJc w:val="start"/>
+      <w:pPr>
+        <w:tabs>
+          <w:tab w:val="num" w:pos="2149"/>
+        </w:tabs>
+        <w:ind w:start="2149" w:hanging="360"/>
+      </w:pPr>
+      <w:rPr>
+        <w:rFonts w:ascii="Symbol" w:hAnsi="Symbol" w:cs="Symbol" w:hint="default"/>
+      </w:rPr>
+    </w:lvl>
+    <w:lvl w:ilvl="3">
+      <w:start w:val="1"/>
+      <w:numFmt w:val="bullet"/>
+      <w:lvlText w:val=""/>
+      <w:lvlJc w:val="start"/>
+      <w:pPr>
+        <w:tabs>
+          <w:tab w:val="num" w:pos="2509"/>
+        </w:tabs>
+        <w:ind w:start="2509" w:hanging="360"/>
+      </w:pPr>
+      <w:rPr>
+        <w:rFonts w:ascii="Symbol" w:hAnsi="Symbol" w:cs="Symbol" w:hint="default"/>
+      </w:rPr>
+    </w:lvl>
+    <w:lvl w:ilvl="4">
+      <w:start w:val="1"/>
+      <w:numFmt w:val="bullet"/>
+      <w:lvlText w:val=""/>
+      <w:lvlJc w:val="start"/>
+      <w:pPr>
+        <w:tabs>
+          <w:tab w:val="num" w:pos="2869"/>
+        </w:tabs>
+        <w:ind w:start="2869" w:hanging="360"/>
+      </w:pPr>
+      <w:rPr>
+        <w:rFonts w:ascii="Symbol" w:hAnsi="Symbol" w:cs="Symbol" w:hint="default"/>
+      </w:rPr>
+    </w:lvl>
+    <w:lvl w:ilvl="5">
+      <w:start w:val="1"/>
+      <w:numFmt w:val="bullet"/>
+      <w:lvlText w:val=""/>
+      <w:lvlJc w:val="start"/>
+      <w:pPr>
+        <w:tabs>
+          <w:tab w:val="num" w:pos="3229"/>
+        </w:tabs>
+        <w:ind w:start="3229" w:hanging="360"/>
+      </w:pPr>
+      <w:rPr>
+        <w:rFonts w:ascii="Symbol" w:hAnsi="Symbol" w:cs="Symbol" w:hint="default"/>
+      </w:rPr>
+    </w:lvl>
+    <w:lvl w:ilvl="6">
+      <w:start w:val="1"/>
+      <w:numFmt w:val="bullet"/>
+      <w:lvlText w:val=""/>
+      <w:lvlJc w:val="start"/>
+      <w:pPr>
+        <w:tabs>
+          <w:tab w:val="num" w:pos="3589"/>
+        </w:tabs>
+        <w:ind w:start="3589" w:hanging="360"/>
+      </w:pPr>
+      <w:rPr>
+        <w:rFonts w:ascii="Symbol" w:hAnsi="Symbol" w:cs="Symbol" w:hint="default"/>
+      </w:rPr>
+    </w:lvl>
+    <w:lvl w:ilvl="7">
+      <w:start w:val="1"/>
+      <w:numFmt w:val="bullet"/>
+      <w:lvlText w:val=""/>
+      <w:lvlJc w:val="start"/>
+      <w:pPr>
+        <w:tabs>
+          <w:tab w:val="num" w:pos="3949"/>
+        </w:tabs>
+        <w:ind w:start="3949" w:hanging="360"/>
+      </w:pPr>
+      <w:rPr>
+        <w:rFonts w:ascii="Symbol" w:hAnsi="Symbol" w:cs="Symbol" w:hint="default"/>
+      </w:rPr>
+    </w:lvl>
+    <w:lvl w:ilvl="8">
+      <w:start w:val="1"/>
+      <w:numFmt w:val="bullet"/>
+      <w:lvlText w:val=""/>
+      <w:lvlJc w:val="start"/>
+      <w:pPr>
+        <w:tabs>
+          <w:tab w:val="num" w:pos="4309"/>
+        </w:tabs>
+        <w:ind w:start="4309" w:hanging="360"/>
+      </w:pPr>
+      <w:rPr>
+        <w:rFonts w:ascii="Symbol" w:hAnsi="Symbol" w:cs="Symbol" w:hint="default"/>
+      </w:rPr>
+    </w:lvl>
+  </w:abstractNum>
+  <w:abstractNum w:abstractNumId="3">
+    <w:lvl w:ilvl="0">
+      <w:start w:val="1"/>
+      <w:numFmt w:val="bullet"/>
+      <w:lvlText w:val=""/>
+      <w:lvlJc w:val="start"/>
+      <w:pPr>
+        <w:tabs>
+          <w:tab w:val="num" w:pos="720"/>
+        </w:tabs>
+        <w:ind w:start="720" w:hanging="360"/>
+      </w:pPr>
+      <w:rPr>
+        <w:rFonts w:ascii="Symbol" w:hAnsi="Symbol" w:cs="Symbol" w:hint="default"/>
+      </w:rPr>
+    </w:lvl>
+    <w:lvl w:ilvl="1">
+      <w:start w:val="1"/>
+      <w:numFmt w:val="bullet"/>
+      <w:lvlText w:val=""/>
+      <w:lvlJc w:val="start"/>
+      <w:pPr>
+        <w:tabs>
+          <w:tab w:val="num" w:pos="1080"/>
+        </w:tabs>
+        <w:ind w:start="1080" w:hanging="360"/>
+      </w:pPr>
+      <w:rPr>
+        <w:rFonts w:ascii="Symbol" w:hAnsi="Symbol" w:cs="Symbol" w:hint="default"/>
+      </w:rPr>
+    </w:lvl>
+    <w:lvl w:ilvl="2">
+      <w:start w:val="1"/>
+      <w:numFmt w:val="bullet"/>
+      <w:lvlText w:val=""/>
+      <w:lvlJc w:val="start"/>
+      <w:pPr>
+        <w:tabs>
+          <w:tab w:val="num" w:pos="1440"/>
+        </w:tabs>
+        <w:ind w:start="1440" w:hanging="360"/>
+      </w:pPr>
+      <w:rPr>
+        <w:rFonts w:ascii="Symbol" w:hAnsi="Symbol" w:cs="Symbol" w:hint="default"/>
+      </w:rPr>
+    </w:lvl>
+    <w:lvl w:ilvl="3">
+      <w:start w:val="1"/>
+      <w:numFmt w:val="bullet"/>
+      <w:lvlText w:val=""/>
+      <w:lvlJc w:val="start"/>
+      <w:pPr>
+        <w:tabs>
+          <w:tab w:val="num" w:pos="1800"/>
+        </w:tabs>
+        <w:ind w:start="1800" w:hanging="360"/>
+      </w:pPr>
+      <w:rPr>
+        <w:rFonts w:ascii="Symbol" w:hAnsi="Symbol" w:cs="Symbol" w:hint="default"/>
+      </w:rPr>
+    </w:lvl>
+    <w:lvl w:ilvl="4">
+      <w:start w:val="1"/>
+      <w:numFmt w:val="bullet"/>
+      <w:lvlText w:val=""/>
+      <w:lvlJc w:val="start"/>
+      <w:pPr>
+        <w:tabs>
+          <w:tab w:val="num" w:pos="2160"/>
+        </w:tabs>
+        <w:ind w:start="2160" w:hanging="360"/>
+      </w:pPr>
+      <w:rPr>
+        <w:rFonts w:ascii="Symbol" w:hAnsi="Symbol" w:cs="Symbol" w:hint="default"/>
+      </w:rPr>
+    </w:lvl>
+    <w:lvl w:ilvl="5">
+      <w:start w:val="1"/>
+      <w:numFmt w:val="bullet"/>
+      <w:lvlText w:val=""/>
+      <w:lvlJc w:val="start"/>
+      <w:pPr>
+        <w:tabs>
+          <w:tab w:val="num" w:pos="2520"/>
+        </w:tabs>
+        <w:ind w:start="2520" w:hanging="360"/>
+      </w:pPr>
+      <w:rPr>
+        <w:rFonts w:ascii="Symbol" w:hAnsi="Symbol" w:cs="Symbol" w:hint="default"/>
+      </w:rPr>
+    </w:lvl>
+    <w:lvl w:ilvl="6">
+      <w:start w:val="1"/>
+      <w:numFmt w:val="bullet"/>
+      <w:lvlText w:val=""/>
+      <w:lvlJc w:val="start"/>
+      <w:pPr>
+        <w:tabs>
+          <w:tab w:val="num" w:pos="2880"/>
+        </w:tabs>
+        <w:ind w:start="2880" w:hanging="360"/>
+      </w:pPr>
+      <w:rPr>
+        <w:rFonts w:ascii="Symbol" w:hAnsi="Symbol" w:cs="Symbol" w:hint="default"/>
+      </w:rPr>
+    </w:lvl>
+    <w:lvl w:ilvl="7">
+      <w:start w:val="1"/>
+      <w:numFmt w:val="bullet"/>
+      <w:lvlText w:val=""/>
+      <w:lvlJc w:val="start"/>
+      <w:pPr>
+        <w:tabs>
+          <w:tab w:val="num" w:pos="3240"/>
+        </w:tabs>
+        <w:ind w:start="3240" w:hanging="360"/>
+      </w:pPr>
+      <w:rPr>
+        <w:rFonts w:ascii="Symbol" w:hAnsi="Symbol" w:cs="Symbol" w:hint="default"/>
+      </w:rPr>
+    </w:lvl>
+    <w:lvl w:ilvl="8">
+      <w:start w:val="1"/>
+      <w:numFmt w:val="bullet"/>
+      <w:lvlText w:val=""/>
+      <w:lvlJc w:val="start"/>
+      <w:pPr>
+        <w:tabs>
+          <w:tab w:val="num" w:pos="3600"/>
+        </w:tabs>
+        <w:ind w:start="3600" w:hanging="360"/>
+      </w:pPr>
+      <w:rPr>
+        <w:rFonts w:ascii="Symbol" w:hAnsi="Symbol" w:cs="Symbol" w:hint="default"/>
+      </w:rPr>
+    </w:lvl>
+  </w:abstractNum>
+  <w:abstractNum w:abstractNumId="4">
+    <w:lvl w:ilvl="0">
+      <w:start w:val="1"/>
+      <w:numFmt w:val="bullet"/>
+      <w:lvlText w:val=""/>
+      <w:lvlJc w:val="start"/>
+      <w:pPr>
+        <w:tabs>
+          <w:tab w:val="num" w:pos="720"/>
+        </w:tabs>
+        <w:ind w:start="720" w:hanging="360"/>
+      </w:pPr>
+      <w:rPr>
+        <w:rFonts w:ascii="Symbol" w:hAnsi="Symbol" w:cs="Symbol" w:hint="default"/>
+      </w:rPr>
+    </w:lvl>
+    <w:lvl w:ilvl="1">
+      <w:start w:val="1"/>
+      <w:numFmt w:val="bullet"/>
+      <w:lvlText w:val=""/>
+      <w:lvlJc w:val="start"/>
+      <w:pPr>
+        <w:tabs>
+          <w:tab w:val="num" w:pos="1080"/>
+        </w:tabs>
+        <w:ind w:start="1080" w:hanging="360"/>
+      </w:pPr>
+      <w:rPr>
+        <w:rFonts w:ascii="Symbol" w:hAnsi="Symbol" w:cs="Symbol" w:hint="default"/>
+      </w:rPr>
+    </w:lvl>
+    <w:lvl w:ilvl="2">
+      <w:start w:val="1"/>
+      <w:numFmt w:val="bullet"/>
+      <w:lvlText w:val=""/>
+      <w:lvlJc w:val="start"/>
+      <w:pPr>
+        <w:tabs>
+          <w:tab w:val="num" w:pos="1440"/>
+        </w:tabs>
+        <w:ind w:start="1440" w:hanging="360"/>
+      </w:pPr>
+      <w:rPr>
+        <w:rFonts w:ascii="Symbol" w:hAnsi="Symbol" w:cs="Symbol" w:hint="default"/>
+      </w:rPr>
+    </w:lvl>
+    <w:lvl w:ilvl="3">
+      <w:start w:val="1"/>
+      <w:numFmt w:val="bullet"/>
+      <w:lvlText w:val=""/>
+      <w:lvlJc w:val="start"/>
+      <w:pPr>
+        <w:tabs>
+          <w:tab w:val="num" w:pos="1800"/>
+        </w:tabs>
+        <w:ind w:start="1800" w:hanging="360"/>
+      </w:pPr>
+      <w:rPr>
+        <w:rFonts w:ascii="Symbol" w:hAnsi="Symbol" w:cs="Symbol" w:hint="default"/>
+      </w:rPr>
+    </w:lvl>
+    <w:lvl w:ilvl="4">
+      <w:start w:val="1"/>
+      <w:numFmt w:val="bullet"/>
+      <w:lvlText w:val=""/>
+      <w:lvlJc w:val="start"/>
+      <w:pPr>
+        <w:tabs>
+          <w:tab w:val="num" w:pos="2160"/>
+        </w:tabs>
+        <w:ind w:start="2160" w:hanging="360"/>
+      </w:pPr>
+      <w:rPr>
+        <w:rFonts w:ascii="Symbol" w:hAnsi="Symbol" w:cs="Symbol" w:hint="default"/>
+      </w:rPr>
+    </w:lvl>
+    <w:lvl w:ilvl="5">
+      <w:start w:val="1"/>
+      <w:numFmt w:val="bullet"/>
+      <w:lvlText w:val=""/>
+      <w:lvlJc w:val="start"/>
+      <w:pPr>
+        <w:tabs>
+          <w:tab w:val="num" w:pos="2520"/>
+        </w:tabs>
+        <w:ind w:start="2520" w:hanging="360"/>
+      </w:pPr>
+      <w:rPr>
+        <w:rFonts w:ascii="Symbol" w:hAnsi="Symbol" w:cs="Symbol" w:hint="default"/>
+      </w:rPr>
+    </w:lvl>
+    <w:lvl w:ilvl="6">
+      <w:start w:val="1"/>
+      <w:numFmt w:val="bullet"/>
+      <w:lvlText w:val=""/>
+      <w:lvlJc w:val="start"/>
+      <w:pPr>
+        <w:tabs>
+          <w:tab w:val="num" w:pos="2880"/>
+        </w:tabs>
+        <w:ind w:start="2880" w:hanging="360"/>
+      </w:pPr>
+      <w:rPr>
+        <w:rFonts w:ascii="Symbol" w:hAnsi="Symbol" w:cs="Symbol" w:hint="default"/>
+      </w:rPr>
+    </w:lvl>
+    <w:lvl w:ilvl="7">
+      <w:start w:val="1"/>
+      <w:numFmt w:val="bullet"/>
+      <w:lvlText w:val=""/>
+      <w:lvlJc w:val="start"/>
+      <w:pPr>
+        <w:tabs>
+          <w:tab w:val="num" w:pos="3240"/>
+        </w:tabs>
+        <w:ind w:start="3240" w:hanging="360"/>
+      </w:pPr>
+      <w:rPr>
+        <w:rFonts w:ascii="Symbol" w:hAnsi="Symbol" w:cs="Symbol" w:hint="default"/>
+      </w:rPr>
+    </w:lvl>
+    <w:lvl w:ilvl="8">
+      <w:start w:val="1"/>
+      <w:numFmt w:val="bullet"/>
+      <w:lvlText w:val=""/>
+      <w:lvlJc w:val="start"/>
+      <w:pPr>
+        <w:tabs>
+          <w:tab w:val="num" w:pos="3600"/>
+        </w:tabs>
+        <w:ind w:start="3600" w:hanging="360"/>
+      </w:pPr>
+      <w:rPr>
+        <w:rFonts w:ascii="Symbol" w:hAnsi="Symbol" w:cs="Symbol" w:hint="default"/>
+      </w:rPr>
+    </w:lvl>
+  </w:abstractNum>
+  <w:abstractNum w:abstractNumId="5">
+    <w:lvl w:ilvl="0">
+      <w:start w:val="1"/>
+      <w:numFmt w:val="decimal"/>
+      <w:lvlText w:val="%1."/>
+      <w:lvlJc w:val="start"/>
+      <w:pPr>
+        <w:tabs>
+          <w:tab w:val="num" w:pos="1429"/>
+        </w:tabs>
+        <w:ind w:start="1429" w:hanging="360"/>
+      </w:pPr>
+      <w:rPr/>
+    </w:lvl>
+    <w:lvl w:ilvl="1">
+      <w:start w:val="1"/>
+      <w:numFmt w:val="decimal"/>
+      <w:lvlText w:val="%2."/>
+      <w:lvlJc w:val="start"/>
+      <w:pPr>
+        <w:tabs>
+          <w:tab w:val="num" w:pos="1789"/>
+        </w:tabs>
+        <w:ind w:start="1789" w:hanging="360"/>
+      </w:pPr>
+      <w:rPr/>
+    </w:lvl>
+    <w:lvl w:ilvl="2">
+      <w:start w:val="1"/>
+      <w:numFmt w:val="decimal"/>
+      <w:lvlText w:val="%3."/>
+      <w:lvlJc w:val="start"/>
+      <w:pPr>
+        <w:tabs>
+          <w:tab w:val="num" w:pos="2149"/>
+        </w:tabs>
+        <w:ind w:start="2149" w:hanging="360"/>
+      </w:pPr>
+      <w:rPr/>
+    </w:lvl>
+    <w:lvl w:ilvl="3">
+      <w:start w:val="1"/>
+      <w:numFmt w:val="decimal"/>
+      <w:lvlText w:val="%4."/>
+      <w:lvlJc w:val="start"/>
+      <w:pPr>
+        <w:tabs>
+          <w:tab w:val="num" w:pos="2509"/>
+        </w:tabs>
+        <w:ind w:start="2509" w:hanging="360"/>
+      </w:pPr>
+      <w:rPr/>
+    </w:lvl>
+    <w:lvl w:ilvl="4">
+      <w:start w:val="1"/>
+      <w:numFmt w:val="decimal"/>
+      <w:lvlText w:val="%5."/>
+      <w:lvlJc w:val="start"/>
+      <w:pPr>
+        <w:tabs>
+          <w:tab w:val="num" w:pos="2869"/>
+        </w:tabs>
+        <w:ind w:start="2869" w:hanging="360"/>
+      </w:pPr>
+      <w:rPr/>
+    </w:lvl>
+    <w:lvl w:ilvl="5">
+      <w:start w:val="1"/>
+      <w:numFmt w:val="decimal"/>
+      <w:lvlText w:val="%6."/>
+      <w:lvlJc w:val="start"/>
+      <w:pPr>
+        <w:tabs>
+          <w:tab w:val="num" w:pos="3229"/>
+        </w:tabs>
+        <w:ind w:start="3229" w:hanging="360"/>
+      </w:pPr>
+      <w:rPr/>
+    </w:lvl>
+    <w:lvl w:ilvl="6">
+      <w:start w:val="1"/>
+      <w:numFmt w:val="decimal"/>
+      <w:lvlText w:val="%7."/>
+      <w:lvlJc w:val="start"/>
+      <w:pPr>
+        <w:tabs>
+          <w:tab w:val="num" w:pos="3589"/>
+        </w:tabs>
+        <w:ind w:start="3589" w:hanging="360"/>
+      </w:pPr>
+      <w:rPr/>
+    </w:lvl>
+    <w:lvl w:ilvl="7">
+      <w:start w:val="1"/>
+      <w:numFmt w:val="decimal"/>
+      <w:lvlText w:val="%8."/>
+      <w:lvlJc w:val="start"/>
+      <w:pPr>
+        <w:tabs>
+          <w:tab w:val="num" w:pos="3949"/>
+        </w:tabs>
+        <w:ind w:start="3949" w:hanging="360"/>
+      </w:pPr>
+      <w:rPr/>
+    </w:lvl>
+    <w:lvl w:ilvl="8">
+      <w:start w:val="1"/>
+      <w:numFmt w:val="decimal"/>
+      <w:lvlText w:val="%9."/>
+      <w:lvlJc w:val="start"/>
+      <w:pPr>
+        <w:tabs>
+          <w:tab w:val="num" w:pos="4309"/>
+        </w:tabs>
+        <w:ind w:start="4309" w:hanging="360"/>
+      </w:pPr>
+      <w:rPr/>
+    </w:lvl>
+  </w:abstractNum>
+  <w:abstractNum w:abstractNumId="6">
+    <w:lvl w:ilvl="0">
+      <w:start w:val="1"/>
+      <w:numFmt w:val="decimal"/>
+      <w:lvlText w:val="%1."/>
+      <w:lvlJc w:val="start"/>
+      <w:pPr>
+        <w:tabs>
+          <w:tab w:val="num" w:pos="720"/>
+        </w:tabs>
+        <w:ind w:start="720" w:hanging="360"/>
+      </w:pPr>
+      <w:rPr/>
+    </w:lvl>
+    <w:lvl w:ilvl="1">
+      <w:start w:val="1"/>
+      <w:numFmt w:val="decimal"/>
+      <w:lvlText w:val="%2."/>
+      <w:lvlJc w:val="start"/>
+      <w:pPr>
+        <w:tabs>
+          <w:tab w:val="num" w:pos="1080"/>
+        </w:tabs>
+        <w:ind w:start="1080" w:hanging="360"/>
+      </w:pPr>
+      <w:rPr/>
+    </w:lvl>
+    <w:lvl w:ilvl="2">
+      <w:start w:val="1"/>
+      <w:numFmt w:val="decimal"/>
+      <w:lvlText w:val="%3."/>
+      <w:lvlJc w:val="start"/>
+      <w:pPr>
+        <w:tabs>
+          <w:tab w:val="num" w:pos="1440"/>
+        </w:tabs>
+        <w:ind w:start="1440" w:hanging="360"/>
+      </w:pPr>
+      <w:rPr/>
+    </w:lvl>
+    <w:lvl w:ilvl="3">
+      <w:start w:val="1"/>
+      <w:numFmt w:val="decimal"/>
+      <w:lvlText w:val="%4."/>
+      <w:lvlJc w:val="start"/>
+      <w:pPr>
+        <w:tabs>
+          <w:tab w:val="num" w:pos="1800"/>
+        </w:tabs>
+        <w:ind w:start="1800" w:hanging="360"/>
+      </w:pPr>
+      <w:rPr/>
+    </w:lvl>
+    <w:lvl w:ilvl="4">
+      <w:start w:val="1"/>
+      <w:numFmt w:val="decimal"/>
+      <w:lvlText w:val="%5."/>
+      <w:lvlJc w:val="start"/>
+      <w:pPr>
+        <w:tabs>
+          <w:tab w:val="num" w:pos="2160"/>
+        </w:tabs>
+        <w:ind w:start="2160" w:hanging="360"/>
+      </w:pPr>
+      <w:rPr/>
+    </w:lvl>
+    <w:lvl w:ilvl="5">
+      <w:start w:val="1"/>
+      <w:numFmt w:val="decimal"/>
+      <w:lvlText w:val="%6."/>
+      <w:lvlJc w:val="start"/>
+      <w:pPr>
+        <w:tabs>
+          <w:tab w:val="num" w:pos="2520"/>
+        </w:tabs>
+        <w:ind w:start="2520" w:hanging="360"/>
+      </w:pPr>
+      <w:rPr/>
+    </w:lvl>
+    <w:lvl w:ilvl="6">
+      <w:start w:val="1"/>
+      <w:numFmt w:val="decimal"/>
+      <w:lvlText w:val="%7."/>
+      <w:lvlJc w:val="start"/>
+      <w:pPr>
+        <w:tabs>
+          <w:tab w:val="num" w:pos="2880"/>
+        </w:tabs>
+        <w:ind w:start="2880" w:hanging="360"/>
+      </w:pPr>
+      <w:rPr/>
+    </w:lvl>
+    <w:lvl w:ilvl="7">
+      <w:start w:val="1"/>
+      <w:numFmt w:val="decimal"/>
+      <w:lvlText w:val="%8."/>
+      <w:lvlJc w:val="start"/>
+      <w:pPr>
+        <w:tabs>
+          <w:tab w:val="num" w:pos="3240"/>
+        </w:tabs>
+        <w:ind w:start="3240" w:hanging="360"/>
+      </w:pPr>
+      <w:rPr/>
+    </w:lvl>
+    <w:lvl w:ilvl="8">
+      <w:start w:val="1"/>
+      <w:numFmt w:val="decimal"/>
+      <w:lvlText w:val="%9."/>
+      <w:lvlJc w:val="start"/>
+      <w:pPr>
+        <w:tabs>
+          <w:tab w:val="num" w:pos="3600"/>
+        </w:tabs>
+        <w:ind w:start="3600" w:hanging="360"/>
+      </w:pPr>
+      <w:rPr/>
+    </w:lvl>
+  </w:abstractNum>
   <w:num w:numId="1">
     <w:abstractNumId w:val="1"/>
+  </w:num>
+  <w:num w:numId="2">
+    <w:abstractNumId w:val="2"/>
+  </w:num>
+  <w:num w:numId="3">
+    <w:abstractNumId w:val="3"/>
+  </w:num>
+  <w:num w:numId="4">
+    <w:abstractNumId w:val="4"/>
+  </w:num>
+  <w:num w:numId="5">
+    <w:abstractNumId w:val="5"/>
+  </w:num>
+  <w:num w:numId="6">
+    <w:abstractNumId w:val="6"/>
   </w:num>
 </w:numbering>
 </file>
@@ -819,7 +5847,7 @@
         <w:numId w:val="1"/>
       </w:numPr>
       <w:spacing w:before="240" w:after="120"/>
-      <w:jc w:val="center"/>
+      <w:jc w:val="start"/>
       <w:outlineLvl w:val="0"/>
     </w:pPr>
     <w:rPr>
@@ -829,6 +5857,59 @@
       <w:sz w:val="28"/>
       <w:szCs w:val="28"/>
     </w:rPr>
+  </w:style>
+  <w:style w:type="paragraph" w:styleId="Heading2">
+    <w:name w:val="heading 2"/>
+    <w:basedOn w:val="Heading"/>
+    <w:next w:val="BodyText"/>
+    <w:qFormat/>
+    <w:pPr>
+      <w:numPr>
+        <w:ilvl w:val="1"/>
+        <w:numId w:val="1"/>
+      </w:numPr>
+      <w:spacing w:lineRule="auto" w:line="360" w:before="200" w:after="120"/>
+      <w:outlineLvl w:val="1"/>
+    </w:pPr>
+    <w:rPr>
+      <w:rFonts w:ascii="Times New Roman" w:hAnsi="Times New Roman"/>
+      <w:b/>
+      <w:bCs/>
+      <w:sz w:val="28"/>
+      <w:szCs w:val="28"/>
+    </w:rPr>
+  </w:style>
+  <w:style w:type="character" w:styleId="Strong">
+    <w:name w:val="Strong"/>
+    <w:qFormat/>
+    <w:rPr>
+      <w:b/>
+      <w:bCs/>
+    </w:rPr>
+  </w:style>
+  <w:style w:type="character" w:styleId="Bullets">
+    <w:name w:val="Bullets"/>
+    <w:qFormat/>
+    <w:rPr>
+      <w:rFonts w:ascii="OpenSymbol" w:hAnsi="OpenSymbol" w:eastAsia="OpenSymbol" w:cs="OpenSymbol"/>
+    </w:rPr>
+  </w:style>
+  <w:style w:type="character" w:styleId="Hyperlink">
+    <w:name w:val="Hyperlink"/>
+    <w:rPr>
+      <w:color w:val="000080"/>
+      <w:u w:val="single"/>
+    </w:rPr>
+  </w:style>
+  <w:style w:type="character" w:styleId="IndexLink">
+    <w:name w:val="Index Link"/>
+    <w:qFormat/>
+    <w:rPr/>
+  </w:style>
+  <w:style w:type="character" w:styleId="NumberingSymbols">
+    <w:name w:val="Numbering Symbols"/>
+    <w:qFormat/>
+    <w:rPr/>
   </w:style>
   <w:style w:type="paragraph" w:styleId="Heading">
     <w:name w:val="Heading"/>
@@ -849,7 +5930,8 @@
     <w:name w:val="Body Text"/>
     <w:basedOn w:val="Normal"/>
     <w:pPr>
-      <w:spacing w:lineRule="auto" w:line="276" w:before="0" w:after="140"/>
+      <w:spacing w:lineRule="auto" w:line="360" w:before="0" w:after="140"/>
+      <w:jc w:val="both"/>
     </w:pPr>
     <w:rPr/>
   </w:style>
@@ -938,6 +6020,30 @@
       <w:sz w:val="32"/>
       <w:szCs w:val="32"/>
     </w:rPr>
+  </w:style>
+  <w:style w:type="paragraph" w:styleId="TOC1">
+    <w:name w:val="toc 1"/>
+    <w:basedOn w:val="Index"/>
+    <w:pPr>
+      <w:tabs>
+        <w:tab w:val="clear" w:pos="709"/>
+        <w:tab w:val="right" w:pos="9638" w:leader="dot"/>
+      </w:tabs>
+      <w:ind w:hanging="0" w:start="0"/>
+    </w:pPr>
+    <w:rPr/>
+  </w:style>
+  <w:style w:type="paragraph" w:styleId="TOC2">
+    <w:name w:val="toc 2"/>
+    <w:basedOn w:val="Index"/>
+    <w:pPr>
+      <w:tabs>
+        <w:tab w:val="clear" w:pos="709"/>
+        <w:tab w:val="right" w:pos="9638" w:leader="dot"/>
+      </w:tabs>
+      <w:ind w:hanging="0" w:start="283"/>
+    </w:pPr>
+    <w:rPr/>
   </w:style>
 </w:styles>
 </file>

--- a/2/9/Отчет.docx
+++ b/2/9/Отчет.docx
@@ -154,6 +154,7 @@
         <w:rPr>
           <w:b/>
           <w:i/>
+          <w:i/>
         </w:rPr>
       </w:pPr>
       <w:r>
@@ -172,6 +173,7 @@
         <w:rPr>
           <w:b/>
           <w:i/>
+          <w:i/>
         </w:rPr>
       </w:pPr>
       <w:r>
@@ -190,6 +192,7 @@
         <w:rPr>
           <w:b/>
           <w:i/>
+          <w:i/>
         </w:rPr>
       </w:pPr>
       <w:r>
@@ -208,6 +211,7 @@
         <w:rPr>
           <w:b/>
           <w:i/>
+          <w:i/>
         </w:rPr>
       </w:pPr>
       <w:r>
@@ -282,18 +286,6 @@
       <w:r>
         <w:rPr/>
         <w:t>доцент кафедры ИРС С. Б. Сидоров</w:t>
-      </w:r>
-    </w:p>
-    <w:p>
-      <w:pPr>
-        <w:pStyle w:val="BodyText"/>
-        <w:bidi w:val="0"/>
-        <w:spacing w:lineRule="auto" w:line="360" w:before="0" w:after="140"/>
-        <w:jc w:val="both"/>
-        <w:rPr/>
-      </w:pPr>
-      <w:r>
-        <w:rPr/>
       </w:r>
     </w:p>
     <w:p>
@@ -356,6 +348,7 @@
           <w:pPr>
             <w:pStyle w:val="TOCHeading"/>
             <w:bidi w:val="0"/>
+            <w:spacing w:before="0" w:after="120"/>
             <w:jc w:val="center"/>
             <w:rPr>
               <w:sz w:val="28"/>
@@ -523,8 +516,8 @@
           <w:pPr>
             <w:pStyle w:val="TOC2"/>
             <w:tabs>
-              <w:tab w:val="clear" w:pos="9355"/>
               <w:tab w:val="right" w:pos="9637" w:leader="dot"/>
+              <w:tab w:val="right" w:pos="9638" w:leader="dot"/>
             </w:tabs>
             <w:bidi w:val="0"/>
             <w:jc w:val="start"/>
@@ -555,8 +548,8 @@
           <w:pPr>
             <w:pStyle w:val="TOC2"/>
             <w:tabs>
-              <w:tab w:val="clear" w:pos="9355"/>
               <w:tab w:val="right" w:pos="9637" w:leader="dot"/>
+              <w:tab w:val="right" w:pos="9638" w:leader="dot"/>
             </w:tabs>
             <w:bidi w:val="0"/>
             <w:jc w:val="start"/>
@@ -587,8 +580,8 @@
           <w:pPr>
             <w:pStyle w:val="TOC2"/>
             <w:tabs>
-              <w:tab w:val="clear" w:pos="9355"/>
               <w:tab w:val="right" w:pos="9637" w:leader="dot"/>
+              <w:tab w:val="right" w:pos="9638" w:leader="dot"/>
             </w:tabs>
             <w:bidi w:val="0"/>
             <w:jc w:val="start"/>
@@ -704,7 +697,12 @@
     <w:p>
       <w:pPr>
         <w:pStyle w:val="Heading1"/>
-        <w:bidi w:val="0"/>
+        <w:numPr>
+          <w:ilvl w:val="0"/>
+          <w:numId w:val="1"/>
+        </w:numPr>
+        <w:bidi w:val="0"/>
+        <w:spacing w:before="0" w:after="120"/>
         <w:ind w:hanging="0" w:start="0"/>
         <w:jc w:val="start"/>
         <w:rPr/>
@@ -855,7 +853,12 @@
     <w:p>
       <w:pPr>
         <w:pStyle w:val="Heading1"/>
-        <w:bidi w:val="0"/>
+        <w:numPr>
+          <w:ilvl w:val="0"/>
+          <w:numId w:val="1"/>
+        </w:numPr>
+        <w:bidi w:val="0"/>
+        <w:spacing w:before="0" w:after="120"/>
         <w:ind w:hanging="0" w:start="0"/>
         <w:jc w:val="start"/>
         <w:rPr/>
@@ -1006,7 +1009,12 @@
     <w:p>
       <w:pPr>
         <w:pStyle w:val="Heading1"/>
-        <w:bidi w:val="0"/>
+        <w:numPr>
+          <w:ilvl w:val="0"/>
+          <w:numId w:val="1"/>
+        </w:numPr>
+        <w:bidi w:val="0"/>
+        <w:spacing w:before="0" w:after="120"/>
         <w:ind w:hanging="0" w:start="0"/>
         <w:jc w:val="start"/>
         <w:rPr/>
@@ -1310,18 +1318,16 @@
         <w:spacing w:lineRule="auto" w:line="360"/>
         <w:jc w:val="both"/>
         <w:rPr>
-          <w:rFonts w:ascii="Consolas" w:hAnsi="Consolas"/>
-          <w:sz w:val="28"/>
-          <w:szCs w:val="28"/>
-        </w:rPr>
-      </w:pPr>
-      <w:r>
-        <w:rPr>
-          <w:rFonts w:ascii="Consolas" w:hAnsi="Consolas"/>
-          <w:sz w:val="28"/>
-          <w:szCs w:val="28"/>
-        </w:rPr>
-        <w:t>Enter genre to search:</w:t>
+          <w:rFonts w:ascii="Times New Roman" w:hAnsi="Times New Roman"/>
+        </w:rPr>
+      </w:pPr>
+      <w:r>
+        <w:rPr>
+          <w:rFonts w:ascii="Times New Roman" w:hAnsi="Times New Roman"/>
+          <w:sz w:val="28"/>
+          <w:szCs w:val="28"/>
+        </w:rPr>
+        <w:t>жанр</w:t>
       </w:r>
     </w:p>
     <w:p>
@@ -1335,18 +1341,16 @@
         <w:spacing w:lineRule="auto" w:line="360"/>
         <w:jc w:val="both"/>
         <w:rPr>
-          <w:rFonts w:ascii="Consolas" w:hAnsi="Consolas"/>
-          <w:sz w:val="28"/>
-          <w:szCs w:val="28"/>
-        </w:rPr>
-      </w:pPr>
-      <w:r>
-        <w:rPr>
-          <w:rFonts w:ascii="Consolas" w:hAnsi="Consolas"/>
-          <w:sz w:val="28"/>
-          <w:szCs w:val="28"/>
-        </w:rPr>
-        <w:t>Enter start year:</w:t>
+          <w:rFonts w:ascii="Times New Roman" w:hAnsi="Times New Roman"/>
+        </w:rPr>
+      </w:pPr>
+      <w:r>
+        <w:rPr>
+          <w:rFonts w:ascii="Times New Roman" w:hAnsi="Times New Roman"/>
+          <w:sz w:val="28"/>
+          <w:szCs w:val="28"/>
+        </w:rPr>
+        <w:t>начальный год поиска</w:t>
       </w:r>
     </w:p>
     <w:p>
@@ -1360,18 +1364,16 @@
         <w:spacing w:lineRule="auto" w:line="360"/>
         <w:jc w:val="both"/>
         <w:rPr>
-          <w:rFonts w:ascii="Consolas" w:hAnsi="Consolas"/>
-          <w:sz w:val="28"/>
-          <w:szCs w:val="28"/>
-        </w:rPr>
-      </w:pPr>
-      <w:r>
-        <w:rPr>
-          <w:rFonts w:ascii="Consolas" w:hAnsi="Consolas"/>
-          <w:sz w:val="28"/>
-          <w:szCs w:val="28"/>
-        </w:rPr>
-        <w:t>Enter end year:</w:t>
+          <w:rFonts w:ascii="Times New Roman" w:hAnsi="Times New Roman"/>
+        </w:rPr>
+      </w:pPr>
+      <w:r>
+        <w:rPr>
+          <w:rFonts w:ascii="Times New Roman" w:hAnsi="Times New Roman"/>
+          <w:sz w:val="28"/>
+          <w:szCs w:val="28"/>
+        </w:rPr>
+        <w:t>конечный год поиска</w:t>
       </w:r>
     </w:p>
     <w:p>
@@ -1392,6 +1394,8 @@
           <w:sz w:val="28"/>
           <w:szCs w:val="28"/>
         </w:rPr>
+        <w:tab/>
+        <w:t>После ввода критериев выполняется поиск соответствующих изданий. По завершении обработки выводится результат следующего вида:</w:t>
       </w:r>
     </w:p>
     <w:p>
@@ -1413,28 +1417,6 @@
           <w:szCs w:val="28"/>
         </w:rPr>
         <w:tab/>
-        <w:t>После ввода критериев выполняется поиск соответствующих изданий. По завершении обработки выводится результат следующего вида:</w:t>
-      </w:r>
-    </w:p>
-    <w:p>
-      <w:pPr>
-        <w:pStyle w:val="BodyText"/>
-        <w:bidi w:val="0"/>
-        <w:spacing w:lineRule="auto" w:line="360"/>
-        <w:jc w:val="both"/>
-        <w:rPr>
-          <w:rFonts w:ascii="Times New Roman" w:hAnsi="Times New Roman"/>
-          <w:sz w:val="28"/>
-          <w:szCs w:val="28"/>
-        </w:rPr>
-      </w:pPr>
-      <w:r>
-        <w:rPr>
-          <w:rFonts w:ascii="Times New Roman" w:hAnsi="Times New Roman"/>
-          <w:sz w:val="28"/>
-          <w:szCs w:val="28"/>
-        </w:rPr>
-        <w:tab/>
         <w:t xml:space="preserve">Titles in genre </w:t>
       </w:r>
       <w:r>
@@ -1443,23 +1425,73 @@
           <w:sz w:val="28"/>
           <w:szCs w:val="28"/>
         </w:rPr>
-        <w:t>Novel</w:t>
-      </w:r>
-      <w:r>
-        <w:rPr>
-          <w:rFonts w:ascii="Times New Roman" w:hAnsi="Times New Roman"/>
-          <w:sz w:val="28"/>
-          <w:szCs w:val="28"/>
-        </w:rPr>
-        <w:t xml:space="preserve"> from </w:t>
-      </w:r>
-      <w:r>
-        <w:rPr>
-          <w:rFonts w:ascii="Times New Roman" w:hAnsi="Times New Roman"/>
-          <w:sz w:val="28"/>
-          <w:szCs w:val="28"/>
-        </w:rPr>
-        <w:t>1900</w:t>
+        <w:t>(</w:t>
+      </w:r>
+      <w:r>
+        <w:rPr>
+          <w:rFonts w:ascii="Times New Roman" w:hAnsi="Times New Roman"/>
+          <w:i/>
+          <w:iCs/>
+          <w:sz w:val="28"/>
+          <w:szCs w:val="28"/>
+        </w:rPr>
+        <w:t>жанр</w:t>
+      </w:r>
+      <w:r>
+        <w:rPr>
+          <w:rFonts w:ascii="Times New Roman" w:hAnsi="Times New Roman"/>
+          <w:i/>
+          <w:iCs/>
+          <w:sz w:val="28"/>
+          <w:szCs w:val="28"/>
+        </w:rPr>
+        <w:t>)</w:t>
+      </w:r>
+      <w:r>
+        <w:rPr>
+          <w:rFonts w:ascii="Times New Roman" w:hAnsi="Times New Roman"/>
+          <w:i/>
+          <w:iCs/>
+          <w:sz w:val="28"/>
+          <w:szCs w:val="28"/>
+        </w:rPr>
+        <w:t xml:space="preserve"> </w:t>
+      </w:r>
+      <w:r>
+        <w:rPr>
+          <w:rFonts w:ascii="Times New Roman" w:hAnsi="Times New Roman"/>
+          <w:sz w:val="28"/>
+          <w:szCs w:val="28"/>
+        </w:rPr>
+        <w:t xml:space="preserve">from </w:t>
+      </w:r>
+      <w:r>
+        <w:rPr>
+          <w:rFonts w:ascii="Times New Roman" w:hAnsi="Times New Roman"/>
+          <w:sz w:val="28"/>
+          <w:szCs w:val="28"/>
+        </w:rPr>
+        <w:t>(</w:t>
+      </w:r>
+      <w:r>
+        <w:rPr>
+          <w:rFonts w:ascii="Times New Roman" w:hAnsi="Times New Roman"/>
+          <w:i/>
+          <w:iCs/>
+          <w:sz w:val="28"/>
+          <w:szCs w:val="28"/>
+        </w:rPr>
+        <w:t>начальный год</w:t>
+      </w:r>
+      <w:r>
+        <w:rPr>
+          <w:rFonts w:ascii="Times New Roman" w:hAnsi="Times New Roman"/>
+          <w:i/>
+          <w:iCs/>
+          <w:sz w:val="28"/>
+          <w:szCs w:val="28"/>
+        </w:rPr>
+        <w:t>)</w:t>
       </w:r>
       <w:r>
         <w:rPr>
@@ -1475,7 +1507,27 @@
           <w:sz w:val="28"/>
           <w:szCs w:val="28"/>
         </w:rPr>
-        <w:t>2000</w:t>
+        <w:t>(</w:t>
+      </w:r>
+      <w:r>
+        <w:rPr>
+          <w:rFonts w:ascii="Times New Roman" w:hAnsi="Times New Roman"/>
+          <w:i/>
+          <w:iCs/>
+          <w:sz w:val="28"/>
+          <w:szCs w:val="28"/>
+        </w:rPr>
+        <w:t>конечный год</w:t>
+      </w:r>
+      <w:r>
+        <w:rPr>
+          <w:rFonts w:ascii="Times New Roman" w:hAnsi="Times New Roman"/>
+          <w:i/>
+          <w:iCs/>
+          <w:sz w:val="28"/>
+          <w:szCs w:val="28"/>
+        </w:rPr>
+        <w:t>)</w:t>
       </w:r>
       <w:r>
         <w:rPr>
@@ -1596,7 +1648,12 @@
     <w:p>
       <w:pPr>
         <w:pStyle w:val="Heading1"/>
-        <w:bidi w:val="0"/>
+        <w:numPr>
+          <w:ilvl w:val="0"/>
+          <w:numId w:val="1"/>
+        </w:numPr>
+        <w:bidi w:val="0"/>
+        <w:spacing w:before="0" w:after="120"/>
         <w:ind w:hanging="0" w:start="0"/>
         <w:jc w:val="start"/>
         <w:rPr/>
@@ -1612,6 +1669,10 @@
     <w:p>
       <w:pPr>
         <w:pStyle w:val="Heading2"/>
+        <w:numPr>
+          <w:ilvl w:val="1"/>
+          <w:numId w:val="1"/>
+        </w:numPr>
         <w:bidi w:val="0"/>
         <w:ind w:hanging="0" w:start="0"/>
         <w:jc w:val="start"/>
@@ -1639,13 +1700,6 @@
           <w:szCs w:val="28"/>
         </w:rPr>
         <w:tab/>
-      </w:r>
-      <w:r>
-        <w:rPr>
-          <w:rFonts w:ascii="Times New Roman" w:hAnsi="Times New Roman"/>
-          <w:sz w:val="28"/>
-          <w:szCs w:val="28"/>
-        </w:rPr>
         <w:t>Прикладная программа разработана с использованием принципов императивного программирования. Она является совокупностью взаимодействующих функций. Структура программы представлена на рис. 1.</w:t>
       </w:r>
     </w:p>
@@ -1715,15 +1769,7 @@
           <w:sz w:val="28"/>
           <w:szCs w:val="28"/>
         </w:rPr>
-        <w:t xml:space="preserve">Рисунок </w:t>
-      </w:r>
-      <w:r>
-        <w:rPr>
-          <w:rFonts w:ascii="Times New Roman" w:hAnsi="Times New Roman"/>
-          <w:sz w:val="28"/>
-          <w:szCs w:val="28"/>
-        </w:rPr>
-        <w:t>1. Структура программы</w:t>
+        <w:t>Рисунок 1. Структура программы</w:t>
       </w:r>
     </w:p>
     <w:p>
@@ -1745,15 +1791,7 @@
           <w:szCs w:val="28"/>
         </w:rPr>
         <w:tab/>
-        <w:t xml:space="preserve">Программа состоит из </w:t>
-      </w:r>
-      <w:r>
-        <w:rPr>
-          <w:rFonts w:ascii="Times New Roman" w:hAnsi="Times New Roman"/>
-          <w:sz w:val="28"/>
-          <w:szCs w:val="28"/>
-        </w:rPr>
-        <w:t xml:space="preserve">5 функций, назначение каждой из которых приведено ниже: </w:t>
+        <w:t xml:space="preserve">Программа состоит из 5 функций, назначение каждой из которых приведено ниже: </w:t>
       </w:r>
     </w:p>
     <w:p>
@@ -1894,6 +1932,10 @@
     <w:p>
       <w:pPr>
         <w:pStyle w:val="Heading2"/>
+        <w:numPr>
+          <w:ilvl w:val="1"/>
+          <w:numId w:val="1"/>
+        </w:numPr>
         <w:bidi w:val="0"/>
         <w:spacing w:lineRule="auto" w:line="360"/>
         <w:ind w:hanging="0" w:start="0"/>
@@ -1925,15 +1967,7 @@
           <w:sz w:val="28"/>
           <w:szCs w:val="28"/>
         </w:rPr>
-        <w:t xml:space="preserve">Для описания книги из библиотеки опрелеляем структурный тип данных </w:t>
-      </w:r>
-      <w:r>
-        <w:rPr>
-          <w:rFonts w:ascii="Times New Roman" w:hAnsi="Times New Roman"/>
-          <w:sz w:val="28"/>
-          <w:szCs w:val="28"/>
-        </w:rPr>
-        <w:t>Book. Из постановки задачи явно следует, что каждая книга задается параметрами: название, год выпуска, жанр. Каждому из этих свойств соответствует свое поле в структурном типе данных. Таким образом получаем следующее определение структурного типа данных, для описания понтия “Книга”:</w:t>
+        <w:t>Для описания книги из библиотеки опрелеляем структурный тип данных Book. Из постановки задачи явно следует, что каждая книга задается параметрами: название, год выпуска, жанр. Каждому из этих свойств соответствует свое поле в структурном типе данных. Таким образом получаем следующее определение структурного типа данных, для описания понтия “Книга”:</w:t>
       </w:r>
     </w:p>
     <w:p>
@@ -2161,6 +2195,10 @@
     <w:p>
       <w:pPr>
         <w:pStyle w:val="Heading2"/>
+        <w:numPr>
+          <w:ilvl w:val="1"/>
+          <w:numId w:val="1"/>
+        </w:numPr>
         <w:bidi w:val="0"/>
         <w:spacing w:lineRule="auto" w:line="360"/>
         <w:ind w:hanging="0" w:start="0"/>
@@ -2213,62 +2251,7 @@
           <w:szCs w:val="28"/>
         </w:rPr>
         <w:tab/>
-      </w:r>
-      <w:r>
-        <w:rPr>
-          <w:rFonts w:ascii="Times New Roman" w:hAnsi="Times New Roman"/>
-          <w:sz w:val="28"/>
-          <w:szCs w:val="28"/>
-        </w:rPr>
-        <w:t>(</w:t>
-      </w:r>
-      <w:r>
-        <w:rPr>
-          <w:rFonts w:ascii="Times New Roman" w:hAnsi="Times New Roman"/>
-          <w:sz w:val="28"/>
-          <w:szCs w:val="28"/>
-        </w:rPr>
-        <w:t>жанр</w:t>
-      </w:r>
-      <w:r>
-        <w:rPr>
-          <w:rFonts w:ascii="Times New Roman" w:hAnsi="Times New Roman"/>
-          <w:sz w:val="28"/>
-          <w:szCs w:val="28"/>
-        </w:rPr>
-        <w:t>_</w:t>
-      </w:r>
-      <w:r>
-        <w:rPr>
-          <w:rFonts w:ascii="Times New Roman" w:hAnsi="Times New Roman"/>
-          <w:sz w:val="28"/>
-          <w:szCs w:val="28"/>
-        </w:rPr>
-        <w:t>текущей</w:t>
-      </w:r>
-      <w:r>
-        <w:rPr>
-          <w:rFonts w:ascii="Times New Roman" w:hAnsi="Times New Roman"/>
-          <w:sz w:val="28"/>
-          <w:szCs w:val="28"/>
-        </w:rPr>
-        <w:t>_</w:t>
-      </w:r>
-      <w:r>
-        <w:rPr>
-          <w:rFonts w:ascii="Times New Roman" w:hAnsi="Times New Roman"/>
-          <w:sz w:val="28"/>
-          <w:szCs w:val="28"/>
-        </w:rPr>
-        <w:t xml:space="preserve">книги </w:t>
-      </w:r>
-      <w:r>
-        <w:rPr>
-          <w:rFonts w:ascii="Times New Roman" w:hAnsi="Times New Roman"/>
-          <w:sz w:val="28"/>
-          <w:szCs w:val="28"/>
-        </w:rPr>
-        <w:t>== искомый_жанр) &amp;&amp; (начальный_год_поиска &lt;= год_текущей_книги &lt;= конечный_год_поиска)</w:t>
+        <w:t>(жанр_текущей_книги == искомый_жанр) &amp;&amp; (начальный_год_поиска &lt;= год_текущей_книги &lt;= конечный_год_поиска)</w:t>
       </w:r>
     </w:p>
     <w:p>
@@ -2314,7 +2297,12 @@
     <w:p>
       <w:pPr>
         <w:pStyle w:val="Heading1"/>
-        <w:bidi w:val="0"/>
+        <w:numPr>
+          <w:ilvl w:val="0"/>
+          <w:numId w:val="1"/>
+        </w:numPr>
+        <w:bidi w:val="0"/>
+        <w:spacing w:before="0" w:after="120"/>
         <w:ind w:hanging="0" w:start="0"/>
         <w:jc w:val="start"/>
         <w:rPr/>
@@ -2352,7 +2340,12 @@
     <w:p>
       <w:pPr>
         <w:pStyle w:val="Heading1"/>
-        <w:bidi w:val="0"/>
+        <w:numPr>
+          <w:ilvl w:val="0"/>
+          <w:numId w:val="1"/>
+        </w:numPr>
+        <w:bidi w:val="0"/>
+        <w:spacing w:before="0" w:after="120"/>
         <w:ind w:hanging="0" w:start="0"/>
         <w:jc w:val="start"/>
         <w:rPr/>
@@ -2562,6 +2555,7 @@
       <w:pPr>
         <w:pStyle w:val="BodyText"/>
         <w:bidi w:val="0"/>
+        <w:spacing w:before="0" w:after="140"/>
         <w:jc w:val="center"/>
         <w:rPr>
           <w:rFonts w:ascii="Times New Roman" w:hAnsi="Times New Roman"/>
@@ -4323,6 +4317,7 @@
           <w:szCs w:val="24"/>
           <w:shd w:fill="auto" w:val="clear"/>
         </w:rPr>
+        <w:tab/>
         <w:t>}</w:t>
       </w:r>
     </w:p>
@@ -4960,7 +4955,9 @@
       </w:r>
     </w:p>
     <w:sectPr>
-      <w:footerReference w:type="default" r:id="rId3"/>
+      <w:footerReference w:type="even" r:id="rId3"/>
+      <w:footerReference w:type="default" r:id="rId4"/>
+      <w:footerReference w:type="first" r:id="rId5"/>
       <w:type w:val="nextPage"/>
       <w:pgSz w:w="11906" w:h="16838"/>
       <w:pgMar w:left="1134" w:right="1134" w:gutter="0" w:header="0" w:top="1134" w:footer="1134" w:bottom="1693"/>
@@ -4968,12 +4965,27 @@
       <w:formProt w:val="false"/>
       <w:titlePg/>
       <w:textDirection w:val="lrTb"/>
+      <w:docGrid w:type="default" w:linePitch="100" w:charSpace="0"/>
     </w:sectPr>
   </w:body>
 </w:document>
 </file>
 
 <file path=word/footer1.xml><?xml version="1.0" encoding="utf-8"?>
+<w:ftr xmlns:o="urn:schemas-microsoft-com:office:office" xmlns:r="http://schemas.openxmlformats.org/officeDocument/2006/relationships" xmlns:v="urn:schemas-microsoft-com:vml" xmlns:w="http://schemas.openxmlformats.org/wordprocessingml/2006/main" xmlns:w10="urn:schemas-microsoft-com:office:word" xmlns:wp="http://schemas.openxmlformats.org/drawingml/2006/wordprocessingDrawing" xmlns:pic="http://schemas.openxmlformats.org/drawingml/2006/picture" xmlns:wps="http://schemas.microsoft.com/office/word/2010/wordprocessingShape" xmlns:wpg="http://schemas.microsoft.com/office/word/2010/wordprocessingGroup" xmlns:mc="http://schemas.openxmlformats.org/markup-compatibility/2006" xmlns:wp14="http://schemas.microsoft.com/office/word/2010/wordprocessingDrawing" xmlns:w14="http://schemas.microsoft.com/office/word/2010/wordml" xmlns:w15="http://schemas.microsoft.com/office/word/2012/wordml" mc:Ignorable="w14 wp14 w15">
+  <w:p>
+    <w:pPr>
+      <w:pStyle w:val="Footer"/>
+      <w:rPr/>
+    </w:pPr>
+    <w:r>
+      <w:rPr/>
+    </w:r>
+  </w:p>
+</w:ftr>
+</file>
+
+<file path=word/footer2.xml><?xml version="1.0" encoding="utf-8"?>
 <w:ftr xmlns:o="urn:schemas-microsoft-com:office:office" xmlns:r="http://schemas.openxmlformats.org/officeDocument/2006/relationships" xmlns:v="urn:schemas-microsoft-com:vml" xmlns:w="http://schemas.openxmlformats.org/wordprocessingml/2006/main" xmlns:w10="urn:schemas-microsoft-com:office:word" xmlns:wp="http://schemas.openxmlformats.org/drawingml/2006/wordprocessingDrawing" xmlns:pic="http://schemas.openxmlformats.org/drawingml/2006/picture" xmlns:wps="http://schemas.microsoft.com/office/word/2010/wordprocessingShape" xmlns:wpg="http://schemas.microsoft.com/office/word/2010/wordprocessingGroup" xmlns:mc="http://schemas.openxmlformats.org/markup-compatibility/2006" xmlns:wp14="http://schemas.microsoft.com/office/word/2010/wordprocessingDrawing" xmlns:w14="http://schemas.microsoft.com/office/word/2010/wordml" xmlns:w15="http://schemas.microsoft.com/office/word/2012/wordml" mc:Ignorable="w14 wp14 w15">
   <w:p>
     <w:pPr>
@@ -5008,12 +5020,25 @@
 </w:ftr>
 </file>
 
+<file path=word/footer3.xml><?xml version="1.0" encoding="utf-8"?>
+<w:ftr xmlns:o="urn:schemas-microsoft-com:office:office" xmlns:r="http://schemas.openxmlformats.org/officeDocument/2006/relationships" xmlns:v="urn:schemas-microsoft-com:vml" xmlns:w="http://schemas.openxmlformats.org/wordprocessingml/2006/main" xmlns:w10="urn:schemas-microsoft-com:office:word" xmlns:wp="http://schemas.openxmlformats.org/drawingml/2006/wordprocessingDrawing" xmlns:pic="http://schemas.openxmlformats.org/drawingml/2006/picture" xmlns:wps="http://schemas.microsoft.com/office/word/2010/wordprocessingShape" xmlns:wpg="http://schemas.microsoft.com/office/word/2010/wordprocessingGroup" xmlns:mc="http://schemas.openxmlformats.org/markup-compatibility/2006" xmlns:wp14="http://schemas.microsoft.com/office/word/2010/wordprocessingDrawing" xmlns:w14="http://schemas.microsoft.com/office/word/2010/wordml" xmlns:w15="http://schemas.microsoft.com/office/word/2012/wordml" mc:Ignorable="w14 wp14 w15">
+  <w:p>
+    <w:pPr>
+      <w:pStyle w:val="Footer"/>
+      <w:rPr/>
+    </w:pPr>
+    <w:r>
+      <w:rPr/>
+    </w:r>
+  </w:p>
+</w:ftr>
+</file>
+
 <file path=word/numbering.xml><?xml version="1.0" encoding="utf-8"?>
 <w:numbering xmlns:w="http://schemas.openxmlformats.org/wordprocessingml/2006/main" xmlns:o="urn:schemas-microsoft-com:office:office" xmlns:r="http://schemas.openxmlformats.org/officeDocument/2006/relationships" xmlns:v="urn:schemas-microsoft-com:vml" xmlns:mc="http://schemas.openxmlformats.org/markup-compatibility/2006" xmlns:w14="http://schemas.microsoft.com/office/word/2010/wordml" mc:Ignorable="w14">
   <w:abstractNum w:abstractNumId="1">
     <w:lvl w:ilvl="0">
       <w:start w:val="1"/>
-      <w:pStyle w:val="Heading1"/>
       <w:numFmt w:val="none"/>
       <w:suff w:val="nothing"/>
       <w:lvlText w:val=""/>
@@ -5024,10 +5049,10 @@
         </w:tabs>
         <w:ind w:start="0" w:hanging="0"/>
       </w:pPr>
+      <w:rPr/>
     </w:lvl>
     <w:lvl w:ilvl="1">
       <w:start w:val="1"/>
-      <w:pStyle w:val="Heading2"/>
       <w:numFmt w:val="none"/>
       <w:suff w:val="nothing"/>
       <w:lvlText w:val=""/>
@@ -5038,6 +5063,7 @@
         </w:tabs>
         <w:ind w:start="0" w:hanging="0"/>
       </w:pPr>
+      <w:rPr/>
     </w:lvl>
     <w:lvl w:ilvl="2">
       <w:start w:val="1"/>
@@ -5051,6 +5077,7 @@
         </w:tabs>
         <w:ind w:start="0" w:hanging="0"/>
       </w:pPr>
+      <w:rPr/>
     </w:lvl>
     <w:lvl w:ilvl="3">
       <w:start w:val="1"/>
@@ -5064,6 +5091,7 @@
         </w:tabs>
         <w:ind w:start="0" w:hanging="0"/>
       </w:pPr>
+      <w:rPr/>
     </w:lvl>
     <w:lvl w:ilvl="4">
       <w:start w:val="1"/>
@@ -5077,6 +5105,7 @@
         </w:tabs>
         <w:ind w:start="0" w:hanging="0"/>
       </w:pPr>
+      <w:rPr/>
     </w:lvl>
     <w:lvl w:ilvl="5">
       <w:start w:val="1"/>
@@ -5090,6 +5119,7 @@
         </w:tabs>
         <w:ind w:start="0" w:hanging="0"/>
       </w:pPr>
+      <w:rPr/>
     </w:lvl>
     <w:lvl w:ilvl="6">
       <w:start w:val="1"/>
@@ -5103,6 +5133,7 @@
         </w:tabs>
         <w:ind w:start="0" w:hanging="0"/>
       </w:pPr>
+      <w:rPr/>
     </w:lvl>
     <w:lvl w:ilvl="7">
       <w:start w:val="1"/>
@@ -5116,6 +5147,7 @@
         </w:tabs>
         <w:ind w:start="0" w:hanging="0"/>
       </w:pPr>
+      <w:rPr/>
     </w:lvl>
     <w:lvl w:ilvl="8">
       <w:start w:val="1"/>
@@ -5129,6 +5161,7 @@
         </w:tabs>
         <w:ind w:start="0" w:hanging="0"/>
       </w:pPr>
+      <w:rPr/>
     </w:lvl>
   </w:abstractNum>
   <w:abstractNum w:abstractNumId="2">
@@ -5778,6 +5811,125 @@
         <w:ind w:start="3600" w:hanging="360"/>
       </w:pPr>
       <w:rPr/>
+    </w:lvl>
+  </w:abstractNum>
+  <w:abstractNum w:abstractNumId="7">
+    <w:lvl w:ilvl="0">
+      <w:start w:val="1"/>
+      <w:numFmt w:val="none"/>
+      <w:suff w:val="nothing"/>
+      <w:lvlText w:val=""/>
+      <w:lvlJc w:val="start"/>
+      <w:pPr>
+        <w:tabs>
+          <w:tab w:val="num" w:pos="0"/>
+        </w:tabs>
+        <w:ind w:start="0" w:hanging="0"/>
+      </w:pPr>
+    </w:lvl>
+    <w:lvl w:ilvl="1">
+      <w:start w:val="1"/>
+      <w:numFmt w:val="none"/>
+      <w:suff w:val="nothing"/>
+      <w:lvlText w:val=""/>
+      <w:lvlJc w:val="start"/>
+      <w:pPr>
+        <w:tabs>
+          <w:tab w:val="num" w:pos="0"/>
+        </w:tabs>
+        <w:ind w:start="0" w:hanging="0"/>
+      </w:pPr>
+    </w:lvl>
+    <w:lvl w:ilvl="2">
+      <w:start w:val="1"/>
+      <w:numFmt w:val="none"/>
+      <w:suff w:val="nothing"/>
+      <w:lvlText w:val=""/>
+      <w:lvlJc w:val="start"/>
+      <w:pPr>
+        <w:tabs>
+          <w:tab w:val="num" w:pos="0"/>
+        </w:tabs>
+        <w:ind w:start="0" w:hanging="0"/>
+      </w:pPr>
+    </w:lvl>
+    <w:lvl w:ilvl="3">
+      <w:start w:val="1"/>
+      <w:numFmt w:val="none"/>
+      <w:suff w:val="nothing"/>
+      <w:lvlText w:val=""/>
+      <w:lvlJc w:val="start"/>
+      <w:pPr>
+        <w:tabs>
+          <w:tab w:val="num" w:pos="0"/>
+        </w:tabs>
+        <w:ind w:start="0" w:hanging="0"/>
+      </w:pPr>
+    </w:lvl>
+    <w:lvl w:ilvl="4">
+      <w:start w:val="1"/>
+      <w:numFmt w:val="none"/>
+      <w:suff w:val="nothing"/>
+      <w:lvlText w:val=""/>
+      <w:lvlJc w:val="start"/>
+      <w:pPr>
+        <w:tabs>
+          <w:tab w:val="num" w:pos="0"/>
+        </w:tabs>
+        <w:ind w:start="0" w:hanging="0"/>
+      </w:pPr>
+    </w:lvl>
+    <w:lvl w:ilvl="5">
+      <w:start w:val="1"/>
+      <w:numFmt w:val="none"/>
+      <w:suff w:val="nothing"/>
+      <w:lvlText w:val=""/>
+      <w:lvlJc w:val="start"/>
+      <w:pPr>
+        <w:tabs>
+          <w:tab w:val="num" w:pos="0"/>
+        </w:tabs>
+        <w:ind w:start="0" w:hanging="0"/>
+      </w:pPr>
+    </w:lvl>
+    <w:lvl w:ilvl="6">
+      <w:start w:val="1"/>
+      <w:numFmt w:val="none"/>
+      <w:suff w:val="nothing"/>
+      <w:lvlText w:val=""/>
+      <w:lvlJc w:val="start"/>
+      <w:pPr>
+        <w:tabs>
+          <w:tab w:val="num" w:pos="0"/>
+        </w:tabs>
+        <w:ind w:start="0" w:hanging="0"/>
+      </w:pPr>
+    </w:lvl>
+    <w:lvl w:ilvl="7">
+      <w:start w:val="1"/>
+      <w:numFmt w:val="none"/>
+      <w:suff w:val="nothing"/>
+      <w:lvlText w:val=""/>
+      <w:lvlJc w:val="start"/>
+      <w:pPr>
+        <w:tabs>
+          <w:tab w:val="num" w:pos="0"/>
+        </w:tabs>
+        <w:ind w:start="0" w:hanging="0"/>
+      </w:pPr>
+    </w:lvl>
+    <w:lvl w:ilvl="8">
+      <w:start w:val="1"/>
+      <w:numFmt w:val="none"/>
+      <w:suff w:val="nothing"/>
+      <w:lvlText w:val=""/>
+      <w:lvlJc w:val="start"/>
+      <w:pPr>
+        <w:tabs>
+          <w:tab w:val="num" w:pos="0"/>
+        </w:tabs>
+        <w:ind w:start="0" w:hanging="0"/>
+      </w:pPr>
     </w:lvl>
   </w:abstractNum>
   <w:num w:numId="1">
@@ -5798,6 +5950,9 @@
   <w:num w:numId="6">
     <w:abstractNumId w:val="6"/>
   </w:num>
+  <w:num w:numId="7">
+    <w:abstractNumId w:val="7"/>
+  </w:num>
 </w:numbering>
 </file>
 
@@ -5815,7 +5970,6 @@
     </w:rPrDefault>
     <w:pPrDefault>
       <w:pPr>
-        <w:widowControl/>
         <w:suppressAutoHyphens w:val="true"/>
       </w:pPr>
     </w:pPrDefault>
@@ -5825,7 +5979,10 @@
     <w:qFormat/>
     <w:pPr>
       <w:widowControl/>
+      <w:suppressAutoHyphens w:val="true"/>
       <w:bidi w:val="0"/>
+      <w:spacing w:before="0" w:after="0"/>
+      <w:jc w:val="start"/>
     </w:pPr>
     <w:rPr>
       <w:rFonts w:ascii="Liberation Serif" w:hAnsi="Liberation Serif" w:eastAsia="Songti SC" w:cs="Arial Unicode MS"/>
@@ -5887,8 +6044,8 @@
       <w:bCs/>
     </w:rPr>
   </w:style>
-  <w:style w:type="character" w:styleId="Bullets">
-    <w:name w:val="Bullets"/>
+  <w:style w:type="character" w:styleId="Bulletsuser">
+    <w:name w:val="Bullets (user)"/>
     <w:qFormat/>
     <w:rPr>
       <w:rFonts w:ascii="OpenSymbol" w:hAnsi="OpenSymbol" w:eastAsia="OpenSymbol" w:cs="OpenSymbol"/>
